--- a/分布式轧钢系统领域分析报告.docx
+++ b/分布式轧钢系统领域分析报告.docx
@@ -5,9 +5,6 @@
     <w:p>
       <w:pPr>
         <w:jc w:val="center"/>
-        <w:rPr>
-          <w:rFonts w:hint="eastAsia"/>
-        </w:rPr>
       </w:pPr>
       <w:r>
         <w:rPr>
@@ -38,6 +35,459 @@
     </w:p>
     <w:p>
       <w:pPr>
+        <w:ind w:firstLine="420"/>
+        <w:jc w:val="left"/>
+        <w:rPr>
+          <w:rFonts w:hint="eastAsia"/>
+        </w:rPr>
+      </w:pPr>
+      <w:r>
+        <w:rPr>
+          <w:rFonts w:hint="eastAsia"/>
+        </w:rPr>
+        <w:t>轧钢是一种大规模的工业生产过程</w:t>
+      </w:r>
+      <w:r>
+        <w:rPr>
+          <w:rFonts w:hint="eastAsia"/>
+        </w:rPr>
+        <w:t>，</w:t>
+      </w:r>
+      <w:r>
+        <w:rPr>
+          <w:rFonts w:hint="eastAsia"/>
+        </w:rPr>
+        <w:t>它包括钢板和带钢等各种钢材的热轧和冷轧。这种生产过程的主要特点之一是整个生产过程的地理分布性。一个热轧生产线可以长达一公里以上。由于这一显著特性</w:t>
+      </w:r>
+      <w:r>
+        <w:rPr>
+          <w:rFonts w:hint="eastAsia"/>
+        </w:rPr>
+        <w:t>，</w:t>
+      </w:r>
+      <w:r>
+        <w:rPr>
+          <w:rFonts w:hint="eastAsia"/>
+        </w:rPr>
+        <w:t>采用分布式计算机控制系统控制整个轧制过程是一种十分有效的方法</w:t>
+      </w:r>
+      <w:r>
+        <w:rPr>
+          <w:rFonts w:hint="eastAsia"/>
+        </w:rPr>
+        <w:t>,</w:t>
+      </w:r>
+      <w:r>
+        <w:rPr>
+          <w:rFonts w:hint="eastAsia"/>
+        </w:rPr>
+        <w:t>并且对提高产品质量</w:t>
+      </w:r>
+      <w:r>
+        <w:rPr>
+          <w:rFonts w:hint="eastAsia"/>
+        </w:rPr>
+        <w:t>，</w:t>
+      </w:r>
+      <w:r>
+        <w:rPr>
+          <w:rFonts w:hint="eastAsia"/>
+        </w:rPr>
+        <w:t>改善成材的物理特性及尺寸精度十分有益。</w:t>
+      </w:r>
+    </w:p>
+    <w:p>
+      <w:pPr>
+        <w:ind w:firstLine="420"/>
+        <w:jc w:val="left"/>
+        <w:rPr>
+          <w:rFonts w:hint="eastAsia"/>
+        </w:rPr>
+      </w:pPr>
+      <w:r>
+        <w:rPr>
+          <w:rFonts w:hint="eastAsia"/>
+        </w:rPr>
+        <w:t>鉴于轧钢生产具有生产线长的共性，本项目将</w:t>
+      </w:r>
+      <w:r>
+        <w:rPr>
+          <w:rFonts w:hint="eastAsia"/>
+        </w:rPr>
+        <w:t>以热轧带钢生产过程为例</w:t>
+      </w:r>
+      <w:r>
+        <w:rPr>
+          <w:rFonts w:hint="eastAsia"/>
+        </w:rPr>
+        <w:t>，</w:t>
+      </w:r>
+      <w:r>
+        <w:rPr>
+          <w:rFonts w:hint="eastAsia"/>
+        </w:rPr>
+        <w:t>讨论实现分布式计算机控制系统的方法和系统的结构</w:t>
+      </w:r>
+      <w:r>
+        <w:rPr>
+          <w:rFonts w:hint="eastAsia"/>
+        </w:rPr>
+        <w:t>。</w:t>
+      </w:r>
+    </w:p>
+    <w:p>
+      <w:pPr>
+        <w:ind w:firstLine="420"/>
+        <w:jc w:val="left"/>
+        <w:rPr>
+          <w:rFonts w:hint="eastAsia"/>
+        </w:rPr>
+      </w:pPr>
+      <w:r>
+        <w:rPr>
+          <w:rFonts w:hint="eastAsia"/>
+        </w:rPr>
+        <w:t>热轧带钢的过程</w:t>
+      </w:r>
+      <w:r>
+        <w:rPr>
+          <w:rFonts w:hint="eastAsia"/>
+        </w:rPr>
+        <w:t>如下：</w:t>
+      </w:r>
+      <w:r>
+        <w:rPr>
+          <w:rFonts w:hint="eastAsia"/>
+        </w:rPr>
+        <w:t>钢板</w:t>
+      </w:r>
+      <w:proofErr w:type="gramStart"/>
+      <w:r>
+        <w:rPr>
+          <w:rFonts w:hint="eastAsia"/>
+        </w:rPr>
+        <w:t>坯</w:t>
+      </w:r>
+      <w:proofErr w:type="gramEnd"/>
+      <w:r>
+        <w:rPr>
+          <w:rFonts w:hint="eastAsia"/>
+        </w:rPr>
+        <w:t>进</w:t>
+      </w:r>
+      <w:r>
+        <w:rPr>
+          <w:rFonts w:hint="eastAsia"/>
+        </w:rPr>
+        <w:t>入</w:t>
+      </w:r>
+      <w:r>
+        <w:rPr>
+          <w:rFonts w:hint="eastAsia"/>
+        </w:rPr>
+        <w:t>加热炉</w:t>
+      </w:r>
+      <w:r>
+        <w:rPr>
+          <w:rFonts w:hint="eastAsia"/>
+        </w:rPr>
+        <w:t>，</w:t>
+      </w:r>
+      <w:r>
+        <w:rPr>
+          <w:rFonts w:hint="eastAsia"/>
+        </w:rPr>
+        <w:t>加热后从炉中送出进</w:t>
+      </w:r>
+      <w:r>
+        <w:rPr>
+          <w:rFonts w:hint="eastAsia"/>
+        </w:rPr>
+        <w:t>入</w:t>
+      </w:r>
+      <w:r>
+        <w:rPr>
+          <w:rFonts w:hint="eastAsia"/>
+        </w:rPr>
+        <w:t>粗轧。经过粗轧机的轧制</w:t>
+      </w:r>
+      <w:r>
+        <w:rPr>
+          <w:rFonts w:hint="eastAsia"/>
+        </w:rPr>
+        <w:t>，</w:t>
+      </w:r>
+      <w:r>
+        <w:rPr>
+          <w:rFonts w:hint="eastAsia"/>
+        </w:rPr>
+        <w:t>板坯从原来</w:t>
+      </w:r>
+      <w:r>
+        <w:rPr>
+          <w:rFonts w:hint="eastAsia"/>
+        </w:rPr>
+        <w:t>250</w:t>
+      </w:r>
+      <w:r>
+        <w:rPr>
+          <w:rFonts w:hint="eastAsia"/>
+        </w:rPr>
+        <w:t>毫米厚变为</w:t>
+      </w:r>
+      <w:r>
+        <w:rPr>
+          <w:rFonts w:hint="eastAsia"/>
+        </w:rPr>
+        <w:t>30</w:t>
+      </w:r>
+      <w:r>
+        <w:rPr>
+          <w:rFonts w:hint="eastAsia"/>
+        </w:rPr>
+        <w:t>毫米厚。然后它在轧制线上减速</w:t>
+      </w:r>
+      <w:r>
+        <w:rPr>
+          <w:rFonts w:hint="eastAsia"/>
+        </w:rPr>
+        <w:t>,</w:t>
+      </w:r>
+      <w:r>
+        <w:rPr>
+          <w:rFonts w:hint="eastAsia"/>
+        </w:rPr>
+        <w:t>或暂时被停置在延迟辊道上</w:t>
+      </w:r>
+      <w:r>
+        <w:rPr>
+          <w:rFonts w:hint="eastAsia"/>
+        </w:rPr>
+        <w:t>，</w:t>
+      </w:r>
+      <w:r>
+        <w:rPr>
+          <w:rFonts w:hint="eastAsia"/>
+        </w:rPr>
+        <w:t>其前端被剪切</w:t>
+      </w:r>
+      <w:r>
+        <w:rPr>
+          <w:rFonts w:hint="eastAsia"/>
+        </w:rPr>
+        <w:t>，</w:t>
+      </w:r>
+      <w:r>
+        <w:rPr>
+          <w:rFonts w:hint="eastAsia"/>
+        </w:rPr>
+        <w:t>接着进入精轧机</w:t>
+      </w:r>
+      <w:r>
+        <w:rPr>
+          <w:rFonts w:hint="eastAsia"/>
+        </w:rPr>
+        <w:t>，</w:t>
+      </w:r>
+      <w:r>
+        <w:rPr>
+          <w:rFonts w:hint="eastAsia"/>
+        </w:rPr>
+        <w:t>轧制成标准的带钢</w:t>
+      </w:r>
+      <w:r>
+        <w:rPr>
+          <w:rFonts w:hint="eastAsia"/>
+        </w:rPr>
+        <w:t>，</w:t>
+      </w:r>
+      <w:r>
+        <w:rPr>
+          <w:rFonts w:hint="eastAsia"/>
+        </w:rPr>
+        <w:t>其厚度为</w:t>
+      </w:r>
+      <w:r>
+        <w:rPr>
+          <w:rFonts w:hint="eastAsia"/>
+        </w:rPr>
+        <w:t>3</w:t>
+      </w:r>
+      <w:r>
+        <w:rPr>
+          <w:rFonts w:hint="eastAsia"/>
+        </w:rPr>
+        <w:t>毫米。轧制成形的钢带在输出辊道上经过高压水的冲洗输送到卷取机。当轧成的钢带</w:t>
+      </w:r>
+      <w:proofErr w:type="gramStart"/>
+      <w:r>
+        <w:rPr>
+          <w:rFonts w:hint="eastAsia"/>
+        </w:rPr>
+        <w:t>尾最后</w:t>
+      </w:r>
+      <w:proofErr w:type="gramEnd"/>
+      <w:r>
+        <w:rPr>
+          <w:rFonts w:hint="eastAsia"/>
+        </w:rPr>
+        <w:t>离开轧制线</w:t>
+      </w:r>
+      <w:r>
+        <w:rPr>
+          <w:rFonts w:hint="eastAsia"/>
+        </w:rPr>
+        <w:t>，</w:t>
+      </w:r>
+      <w:r>
+        <w:rPr>
+          <w:rFonts w:hint="eastAsia"/>
+        </w:rPr>
+        <w:t>每个轧机</w:t>
+      </w:r>
+      <w:r>
+        <w:rPr>
+          <w:rFonts w:hint="eastAsia"/>
+        </w:rPr>
+        <w:t>，</w:t>
+      </w:r>
+      <w:r>
+        <w:rPr>
+          <w:rFonts w:hint="eastAsia"/>
+        </w:rPr>
+        <w:t>辊道及卷取机都减速准备对下一个钢带进行轧制。在钢带的尾部离开精轧机后的几秒钟内</w:t>
+      </w:r>
+      <w:r>
+        <w:rPr>
+          <w:rFonts w:hint="eastAsia"/>
+        </w:rPr>
+        <w:t>，</w:t>
+      </w:r>
+      <w:r>
+        <w:rPr>
+          <w:rFonts w:hint="eastAsia"/>
+        </w:rPr>
+        <w:t>下一条钢带的前部进入轧机</w:t>
+      </w:r>
+      <w:r>
+        <w:rPr>
+          <w:rFonts w:hint="eastAsia"/>
+        </w:rPr>
+        <w:t>，</w:t>
+      </w:r>
+      <w:r>
+        <w:rPr>
+          <w:rFonts w:hint="eastAsia"/>
+        </w:rPr>
+        <w:t>整个轧制过程就这样不断重复</w:t>
+      </w:r>
+      <w:r>
+        <w:rPr>
+          <w:rFonts w:hint="eastAsia"/>
+        </w:rPr>
+        <w:t>。</w:t>
+      </w:r>
+    </w:p>
+    <w:p>
+      <w:pPr>
+        <w:ind w:firstLine="420"/>
+        <w:jc w:val="left"/>
+        <w:rPr>
+          <w:rFonts w:hint="eastAsia"/>
+        </w:rPr>
+      </w:pPr>
+      <w:r>
+        <w:rPr>
+          <w:rFonts w:hint="eastAsia"/>
+        </w:rPr>
+        <w:t>在一个计算机控制的热轧带钢生产线上</w:t>
+      </w:r>
+      <w:r>
+        <w:rPr>
+          <w:rFonts w:hint="eastAsia"/>
+        </w:rPr>
+        <w:t>,</w:t>
+      </w:r>
+      <w:r>
+        <w:rPr>
+          <w:rFonts w:hint="eastAsia"/>
+        </w:rPr>
+        <w:t>所有这些操作都要用计算机控制实施。</w:t>
+      </w:r>
+    </w:p>
+    <w:p>
+      <w:pPr>
+        <w:ind w:firstLine="420"/>
+        <w:jc w:val="left"/>
+        <w:rPr>
+          <w:rFonts w:hint="eastAsia"/>
+        </w:rPr>
+      </w:pPr>
+      <w:r>
+        <w:rPr>
+          <w:rFonts w:hint="eastAsia"/>
+        </w:rPr>
+        <w:t>本项目的要求如下：“</w:t>
+      </w:r>
+      <w:r>
+        <w:rPr>
+          <w:rFonts w:hint="eastAsia"/>
+        </w:rPr>
+        <w:t>轧钢系统的核心功能是把传送带输入的钢坯扎成符合厚度要求的钢板，要求全钢板厚度误差不超过厚度要求的</w:t>
+      </w:r>
+      <w:r>
+        <w:rPr>
+          <w:rFonts w:hint="eastAsia"/>
+        </w:rPr>
+        <w:t>1%</w:t>
+      </w:r>
+      <w:r>
+        <w:rPr>
+          <w:rFonts w:hint="eastAsia"/>
+        </w:rPr>
+        <w:t>，每小时的轧钢量通过扎速来度量。系统由扎轮作动器、钢板轨道作动器、钢板运行速度传感器、钢板厚度传感器、控制模型组成。这些组件通过总线网络进行连接，控制回路时间为</w:t>
+      </w:r>
+      <w:r>
+        <w:rPr>
+          <w:rFonts w:hint="eastAsia"/>
+        </w:rPr>
+        <w:t>50ms</w:t>
+      </w:r>
+      <w:r>
+        <w:rPr>
+          <w:rFonts w:hint="eastAsia"/>
+        </w:rPr>
+        <w:t>。</w:t>
+      </w:r>
+      <w:r>
+        <w:rPr>
+          <w:rFonts w:hint="eastAsia"/>
+        </w:rPr>
+        <w:t>”。</w:t>
+      </w:r>
+    </w:p>
+    <w:p>
+      <w:pPr>
+        <w:ind w:firstLine="420"/>
+        <w:jc w:val="left"/>
+      </w:pPr>
+      <w:r>
+        <w:rPr>
+          <w:rFonts w:hint="eastAsia"/>
+        </w:rPr>
+        <w:t>本项目将</w:t>
+      </w:r>
+      <w:r>
+        <w:rPr>
+          <w:rFonts w:hint="eastAsia"/>
+        </w:rPr>
+        <w:t>通过构建计算机控制系统实现自动控制热轧钢生产。</w:t>
+      </w:r>
+      <w:bookmarkStart w:id="0" w:name="_GoBack"/>
+      <w:bookmarkEnd w:id="0"/>
+    </w:p>
+    <w:p>
+      <w:pPr>
         <w:pStyle w:val="a3"/>
         <w:numPr>
           <w:ilvl w:val="0"/>
@@ -45,9 +495,6 @@
         </w:numPr>
         <w:ind w:firstLineChars="0"/>
         <w:jc w:val="left"/>
-        <w:rPr>
-          <w:rFonts w:hint="eastAsia"/>
-        </w:rPr>
       </w:pPr>
       <w:r>
         <w:rPr>
@@ -78,6 +525,30 @@
     </w:p>
     <w:p>
       <w:pPr>
+        <w:ind w:firstLine="420"/>
+        <w:jc w:val="left"/>
+      </w:pPr>
+      <w:r>
+        <w:rPr>
+          <w:rFonts w:hint="eastAsia"/>
+        </w:rPr>
+        <w:t>分布式系统（</w:t>
+      </w:r>
+      <w:r>
+        <w:rPr>
+          <w:rFonts w:hint="eastAsia"/>
+        </w:rPr>
+        <w:t>distributed system</w:t>
+      </w:r>
+      <w:r>
+        <w:rPr>
+          <w:rFonts w:hint="eastAsia"/>
+        </w:rPr>
+        <w:t>）是建立在网络之上的软件系统。</w:t>
+      </w:r>
+    </w:p>
+    <w:p>
+      <w:pPr>
         <w:pStyle w:val="a3"/>
         <w:numPr>
           <w:ilvl w:val="1"/>
@@ -85,9 +556,6 @@
         </w:numPr>
         <w:ind w:firstLineChars="0"/>
         <w:jc w:val="left"/>
-        <w:rPr>
-          <w:rFonts w:hint="eastAsia"/>
-        </w:rPr>
       </w:pPr>
       <w:r>
         <w:rPr>
@@ -105,9 +573,6 @@
         </w:numPr>
         <w:ind w:firstLineChars="0"/>
         <w:jc w:val="left"/>
-        <w:rPr>
-          <w:rFonts w:hint="eastAsia"/>
-        </w:rPr>
       </w:pPr>
       <w:r>
         <w:rPr>
@@ -125,9 +590,6 @@
         </w:numPr>
         <w:ind w:firstLineChars="0"/>
         <w:jc w:val="left"/>
-        <w:rPr>
-          <w:rFonts w:hint="eastAsia"/>
-        </w:rPr>
       </w:pPr>
       <w:r>
         <w:rPr>
@@ -145,9 +607,6 @@
         </w:numPr>
         <w:ind w:firstLineChars="0"/>
         <w:jc w:val="left"/>
-        <w:rPr>
-          <w:rFonts w:hint="eastAsia"/>
-        </w:rPr>
       </w:pPr>
       <w:r>
         <w:rPr>
@@ -165,23 +624,12 @@
         </w:numPr>
         <w:ind w:firstLineChars="0"/>
         <w:jc w:val="left"/>
-        <w:rPr>
-          <w:rFonts w:hint="eastAsia"/>
-        </w:rPr>
-      </w:pPr>
-      <w:r>
-        <w:rPr>
-          <w:rFonts w:hint="eastAsia"/>
-        </w:rPr>
-        <w:t>系统功能概述</w:t>
-      </w:r>
-      <w:bookmarkStart w:id="0" w:name="_GoBack"/>
-      <w:bookmarkEnd w:id="0"/>
-      <w:r>
-        <w:rPr>
-          <w:rFonts w:hint="eastAsia"/>
-        </w:rPr>
-        <w:t>（用户视角、用例）</w:t>
+      </w:pPr>
+      <w:r>
+        <w:rPr>
+          <w:rFonts w:hint="eastAsia"/>
+        </w:rPr>
+        <w:t>系统功能概述（用户视角、用例）</w:t>
       </w:r>
     </w:p>
     <w:p>
@@ -193,9 +641,6 @@
         </w:numPr>
         <w:ind w:firstLineChars="0"/>
         <w:jc w:val="left"/>
-        <w:rPr>
-          <w:rFonts w:hint="eastAsia"/>
-        </w:rPr>
       </w:pPr>
       <w:r>
         <w:rPr>
@@ -212,6 +657,44 @@
     </w:sectPr>
   </w:body>
 </w:document>
+</file>
+
+<file path=word/endnotes.xml><?xml version="1.0" encoding="utf-8"?>
+<w:endnotes xmlns:wpc="http://schemas.microsoft.com/office/word/2010/wordprocessingCanvas" xmlns:mc="http://schemas.openxmlformats.org/markup-compatibility/2006" xmlns:o="urn:schemas-microsoft-com:office:office" xmlns:r="http://schemas.openxmlformats.org/officeDocument/2006/relationships" xmlns:m="http://schemas.openxmlformats.org/officeDocument/2006/math" xmlns:v="urn:schemas-microsoft-com:vml" xmlns:wp14="http://schemas.microsoft.com/office/word/2010/wordprocessingDrawing" xmlns:wp="http://schemas.openxmlformats.org/drawingml/2006/wordprocessingDrawing" xmlns:w10="urn:schemas-microsoft-com:office:word" xmlns:w="http://schemas.openxmlformats.org/wordprocessingml/2006/main" xmlns:w14="http://schemas.microsoft.com/office/word/2010/wordml" xmlns:wpg="http://schemas.microsoft.com/office/word/2010/wordprocessingGroup" xmlns:wpi="http://schemas.microsoft.com/office/word/2010/wordprocessingInk" xmlns:wne="http://schemas.microsoft.com/office/word/2006/wordml" xmlns:wps="http://schemas.microsoft.com/office/word/2010/wordprocessingShape" mc:Ignorable="w14 wp14">
+  <w:endnote w:type="separator" w:id="-1">
+    <w:p>
+      <w:r>
+        <w:separator/>
+      </w:r>
+    </w:p>
+  </w:endnote>
+  <w:endnote w:type="continuationSeparator" w:id="0">
+    <w:p>
+      <w:r>
+        <w:continuationSeparator/>
+      </w:r>
+    </w:p>
+  </w:endnote>
+</w:endnotes>
+</file>
+
+<file path=word/footnotes.xml><?xml version="1.0" encoding="utf-8"?>
+<w:footnotes xmlns:wpc="http://schemas.microsoft.com/office/word/2010/wordprocessingCanvas" xmlns:mc="http://schemas.openxmlformats.org/markup-compatibility/2006" xmlns:o="urn:schemas-microsoft-com:office:office" xmlns:r="http://schemas.openxmlformats.org/officeDocument/2006/relationships" xmlns:m="http://schemas.openxmlformats.org/officeDocument/2006/math" xmlns:v="urn:schemas-microsoft-com:vml" xmlns:wp14="http://schemas.microsoft.com/office/word/2010/wordprocessingDrawing" xmlns:wp="http://schemas.openxmlformats.org/drawingml/2006/wordprocessingDrawing" xmlns:w10="urn:schemas-microsoft-com:office:word" xmlns:w="http://schemas.openxmlformats.org/wordprocessingml/2006/main" xmlns:w14="http://schemas.microsoft.com/office/word/2010/wordml" xmlns:wpg="http://schemas.microsoft.com/office/word/2010/wordprocessingGroup" xmlns:wpi="http://schemas.microsoft.com/office/word/2010/wordprocessingInk" xmlns:wne="http://schemas.microsoft.com/office/word/2006/wordml" xmlns:wps="http://schemas.microsoft.com/office/word/2010/wordprocessingShape" mc:Ignorable="w14 wp14">
+  <w:footnote w:type="separator" w:id="-1">
+    <w:p>
+      <w:r>
+        <w:separator/>
+      </w:r>
+    </w:p>
+  </w:footnote>
+  <w:footnote w:type="continuationSeparator" w:id="0">
+    <w:p>
+      <w:r>
+        <w:continuationSeparator/>
+      </w:r>
+    </w:p>
+  </w:footnote>
+</w:footnotes>
 </file>
 
 <file path=word/numbering.xml><?xml version="1.0" encoding="utf-8"?>
@@ -509,6 +992,71 @@
       <w:ind w:firstLineChars="200" w:firstLine="420"/>
     </w:pPr>
   </w:style>
+  <w:style w:type="paragraph" w:styleId="a4">
+    <w:name w:val="header"/>
+    <w:basedOn w:val="a"/>
+    <w:link w:val="Char"/>
+    <w:uiPriority w:val="99"/>
+    <w:unhideWhenUsed/>
+    <w:rsid w:val="004D1F63"/>
+    <w:pPr>
+      <w:pBdr>
+        <w:bottom w:val="single" w:sz="6" w:space="1" w:color="auto"/>
+      </w:pBdr>
+      <w:tabs>
+        <w:tab w:val="center" w:pos="4153"/>
+        <w:tab w:val="right" w:pos="8306"/>
+      </w:tabs>
+      <w:snapToGrid w:val="0"/>
+      <w:jc w:val="center"/>
+    </w:pPr>
+    <w:rPr>
+      <w:sz w:val="18"/>
+      <w:szCs w:val="18"/>
+    </w:rPr>
+  </w:style>
+  <w:style w:type="character" w:customStyle="1" w:styleId="Char">
+    <w:name w:val="页眉 Char"/>
+    <w:basedOn w:val="a0"/>
+    <w:link w:val="a4"/>
+    <w:uiPriority w:val="99"/>
+    <w:rsid w:val="004D1F63"/>
+    <w:rPr>
+      <w:sz w:val="18"/>
+      <w:szCs w:val="18"/>
+    </w:rPr>
+  </w:style>
+  <w:style w:type="paragraph" w:styleId="a5">
+    <w:name w:val="footer"/>
+    <w:basedOn w:val="a"/>
+    <w:link w:val="Char0"/>
+    <w:uiPriority w:val="99"/>
+    <w:unhideWhenUsed/>
+    <w:rsid w:val="004D1F63"/>
+    <w:pPr>
+      <w:tabs>
+        <w:tab w:val="center" w:pos="4153"/>
+        <w:tab w:val="right" w:pos="8306"/>
+      </w:tabs>
+      <w:snapToGrid w:val="0"/>
+      <w:jc w:val="left"/>
+    </w:pPr>
+    <w:rPr>
+      <w:sz w:val="18"/>
+      <w:szCs w:val="18"/>
+    </w:rPr>
+  </w:style>
+  <w:style w:type="character" w:customStyle="1" w:styleId="Char0">
+    <w:name w:val="页脚 Char"/>
+    <w:basedOn w:val="a0"/>
+    <w:link w:val="a5"/>
+    <w:uiPriority w:val="99"/>
+    <w:rsid w:val="004D1F63"/>
+    <w:rPr>
+      <w:sz w:val="18"/>
+      <w:szCs w:val="18"/>
+    </w:rPr>
+  </w:style>
 </w:styles>
 </file>
 
@@ -709,6 +1257,71 @@
     <w:pPr>
       <w:ind w:firstLineChars="200" w:firstLine="420"/>
     </w:pPr>
+  </w:style>
+  <w:style w:type="paragraph" w:styleId="a4">
+    <w:name w:val="header"/>
+    <w:basedOn w:val="a"/>
+    <w:link w:val="Char"/>
+    <w:uiPriority w:val="99"/>
+    <w:unhideWhenUsed/>
+    <w:rsid w:val="004D1F63"/>
+    <w:pPr>
+      <w:pBdr>
+        <w:bottom w:val="single" w:sz="6" w:space="1" w:color="auto"/>
+      </w:pBdr>
+      <w:tabs>
+        <w:tab w:val="center" w:pos="4153"/>
+        <w:tab w:val="right" w:pos="8306"/>
+      </w:tabs>
+      <w:snapToGrid w:val="0"/>
+      <w:jc w:val="center"/>
+    </w:pPr>
+    <w:rPr>
+      <w:sz w:val="18"/>
+      <w:szCs w:val="18"/>
+    </w:rPr>
+  </w:style>
+  <w:style w:type="character" w:customStyle="1" w:styleId="Char">
+    <w:name w:val="页眉 Char"/>
+    <w:basedOn w:val="a0"/>
+    <w:link w:val="a4"/>
+    <w:uiPriority w:val="99"/>
+    <w:rsid w:val="004D1F63"/>
+    <w:rPr>
+      <w:sz w:val="18"/>
+      <w:szCs w:val="18"/>
+    </w:rPr>
+  </w:style>
+  <w:style w:type="paragraph" w:styleId="a5">
+    <w:name w:val="footer"/>
+    <w:basedOn w:val="a"/>
+    <w:link w:val="Char0"/>
+    <w:uiPriority w:val="99"/>
+    <w:unhideWhenUsed/>
+    <w:rsid w:val="004D1F63"/>
+    <w:pPr>
+      <w:tabs>
+        <w:tab w:val="center" w:pos="4153"/>
+        <w:tab w:val="right" w:pos="8306"/>
+      </w:tabs>
+      <w:snapToGrid w:val="0"/>
+      <w:jc w:val="left"/>
+    </w:pPr>
+    <w:rPr>
+      <w:sz w:val="18"/>
+      <w:szCs w:val="18"/>
+    </w:rPr>
+  </w:style>
+  <w:style w:type="character" w:customStyle="1" w:styleId="Char0">
+    <w:name w:val="页脚 Char"/>
+    <w:basedOn w:val="a0"/>
+    <w:link w:val="a5"/>
+    <w:uiPriority w:val="99"/>
+    <w:rsid w:val="004D1F63"/>
+    <w:rPr>
+      <w:sz w:val="18"/>
+      <w:szCs w:val="18"/>
+    </w:rPr>
   </w:style>
 </w:styles>
 </file>
@@ -996,4 +1609,16 @@
   <a:objectDefaults/>
   <a:extraClrSchemeLst/>
 </a:theme>
+</file>
+
+<file path=customXml/item1.xml><?xml version="1.0" encoding="utf-8"?>
+<b:Sources xmlns:b="http://schemas.openxmlformats.org/officeDocument/2006/bibliography" xmlns="http://schemas.openxmlformats.org/officeDocument/2006/bibliography" SelectedStyle="\APA.XSL" StyleName="APA"/>
+</file>
+
+<file path=customXml/itemProps1.xml><?xml version="1.0" encoding="utf-8"?>
+<ds:datastoreItem xmlns:ds="http://schemas.openxmlformats.org/officeDocument/2006/customXml" ds:itemID="{6317CE81-17AB-49B7-812A-DC56D61FD78D}">
+  <ds:schemaRefs>
+    <ds:schemaRef ds:uri="http://schemas.openxmlformats.org/officeDocument/2006/bibliography"/>
+  </ds:schemaRefs>
+</ds:datastoreItem>
 </file>
--- a/分布式轧钢系统领域分析报告.docx
+++ b/分布式轧钢系统领域分析报告.docx
@@ -4,11 +4,19 @@
   <w:body>
     <w:p>
       <w:pPr>
+        <w:spacing w:line="400" w:lineRule="exact"/>
         <w:jc w:val="center"/>
-      </w:pPr>
-      <w:r>
-        <w:rPr>
-          <w:rFonts w:hint="eastAsia"/>
+        <w:rPr>
+          <w:rFonts w:ascii="宋体" w:eastAsia="宋体" w:hAnsi="宋体"/>
+          <w:sz w:val="32"/>
+          <w:szCs w:val="24"/>
+        </w:rPr>
+      </w:pPr>
+      <w:r>
+        <w:rPr>
+          <w:rFonts w:ascii="宋体" w:eastAsia="宋体" w:hAnsi="宋体" w:hint="eastAsia"/>
+          <w:sz w:val="32"/>
+          <w:szCs w:val="24"/>
         </w:rPr>
         <w:t>分布式轧钢系统领域分析报告</w:t>
       </w:r>
@@ -20,471 +28,3417 @@
           <w:ilvl w:val="0"/>
           <w:numId w:val="1"/>
         </w:numPr>
+        <w:spacing w:beforeLines="50" w:before="156" w:afterLines="50" w:after="156" w:line="400" w:lineRule="exact"/>
+        <w:ind w:left="431" w:firstLineChars="0" w:hanging="431"/>
+        <w:jc w:val="left"/>
+        <w:rPr>
+          <w:rFonts w:ascii="宋体" w:eastAsia="宋体" w:hAnsi="宋体"/>
+          <w:sz w:val="30"/>
+          <w:szCs w:val="30"/>
+        </w:rPr>
+      </w:pPr>
+      <w:r>
+        <w:rPr>
+          <w:rFonts w:ascii="宋体" w:eastAsia="宋体" w:hAnsi="宋体" w:hint="eastAsia"/>
+          <w:sz w:val="30"/>
+          <w:szCs w:val="30"/>
+        </w:rPr>
+        <w:t>系统领域介绍</w:t>
+      </w:r>
+    </w:p>
+    <w:p>
+      <w:pPr>
+        <w:pStyle w:val="a3"/>
+        <w:numPr>
+          <w:ilvl w:val="1"/>
+          <w:numId w:val="1"/>
+        </w:numPr>
+        <w:spacing w:beforeLines="50" w:before="156" w:afterLines="50" w:after="156" w:line="400" w:lineRule="exact"/>
+        <w:ind w:left="420" w:firstLineChars="0"/>
+        <w:jc w:val="left"/>
+        <w:rPr>
+          <w:rFonts w:ascii="宋体" w:eastAsia="宋体" w:hAnsi="宋体"/>
+          <w:sz w:val="28"/>
+          <w:szCs w:val="28"/>
+        </w:rPr>
+      </w:pPr>
+      <w:r>
+        <w:rPr>
+          <w:rFonts w:ascii="宋体" w:eastAsia="宋体" w:hAnsi="宋体" w:hint="eastAsia"/>
+          <w:sz w:val="28"/>
+          <w:szCs w:val="28"/>
+        </w:rPr>
+        <w:t>分布式轧钢系统概述</w:t>
+      </w:r>
+    </w:p>
+    <w:p>
+      <w:pPr>
+        <w:spacing w:line="360" w:lineRule="auto"/>
+        <w:ind w:firstLineChars="200" w:firstLine="480"/>
+        <w:jc w:val="left"/>
+        <w:rPr>
+          <w:rFonts w:ascii="宋体" w:eastAsia="宋体" w:hAnsi="宋体"/>
+          <w:sz w:val="24"/>
+          <w:szCs w:val="24"/>
+        </w:rPr>
+      </w:pPr>
+      <w:r>
+        <w:rPr>
+          <w:rFonts w:ascii="宋体" w:eastAsia="宋体" w:hAnsi="宋体" w:hint="eastAsia"/>
+          <w:sz w:val="24"/>
+          <w:szCs w:val="24"/>
+        </w:rPr>
+        <w:t>轧钢是一种大规模的工业生产过程</w:t>
+      </w:r>
+      <w:r>
+        <w:rPr>
+          <w:rFonts w:ascii="宋体" w:eastAsia="宋体" w:hAnsi="宋体" w:hint="eastAsia"/>
+          <w:sz w:val="24"/>
+          <w:szCs w:val="24"/>
+        </w:rPr>
+        <w:t>，</w:t>
+      </w:r>
+      <w:r>
+        <w:rPr>
+          <w:rFonts w:ascii="宋体" w:eastAsia="宋体" w:hAnsi="宋体" w:hint="eastAsia"/>
+          <w:sz w:val="24"/>
+          <w:szCs w:val="24"/>
+        </w:rPr>
+        <w:t>它包括钢板和带钢等各种钢材的热轧和冷轧。这种生产过程的主要特点之一是整个生产过程的地理分布性。一个热轧生产线可以长达一公里以上。由于这一显著特性</w:t>
+      </w:r>
+      <w:r>
+        <w:rPr>
+          <w:rFonts w:ascii="宋体" w:eastAsia="宋体" w:hAnsi="宋体" w:hint="eastAsia"/>
+          <w:sz w:val="24"/>
+          <w:szCs w:val="24"/>
+        </w:rPr>
+        <w:t>，</w:t>
+      </w:r>
+      <w:r>
+        <w:rPr>
+          <w:rFonts w:ascii="宋体" w:eastAsia="宋体" w:hAnsi="宋体" w:hint="eastAsia"/>
+          <w:sz w:val="24"/>
+          <w:szCs w:val="24"/>
+        </w:rPr>
+        <w:t>采用分布式计算机控制系统控制整个轧制过程是一种十分有效的方法,并且对提高产品质量</w:t>
+      </w:r>
+      <w:r>
+        <w:rPr>
+          <w:rFonts w:ascii="宋体" w:eastAsia="宋体" w:hAnsi="宋体" w:hint="eastAsia"/>
+          <w:sz w:val="24"/>
+          <w:szCs w:val="24"/>
+        </w:rPr>
+        <w:t>，</w:t>
+      </w:r>
+      <w:r>
+        <w:rPr>
+          <w:rFonts w:ascii="宋体" w:eastAsia="宋体" w:hAnsi="宋体" w:hint="eastAsia"/>
+          <w:sz w:val="24"/>
+          <w:szCs w:val="24"/>
+        </w:rPr>
+        <w:t>改善成材的物理特性及尺寸精度十分有益。</w:t>
+      </w:r>
+    </w:p>
+    <w:p>
+      <w:pPr>
+        <w:spacing w:line="360" w:lineRule="auto"/>
+        <w:ind w:firstLineChars="200" w:firstLine="480"/>
+        <w:jc w:val="left"/>
+        <w:rPr>
+          <w:rFonts w:ascii="宋体" w:eastAsia="宋体" w:hAnsi="宋体"/>
+          <w:sz w:val="24"/>
+          <w:szCs w:val="24"/>
+        </w:rPr>
+      </w:pPr>
+      <w:r>
+        <w:rPr>
+          <w:rFonts w:ascii="宋体" w:eastAsia="宋体" w:hAnsi="宋体" w:hint="eastAsia"/>
+          <w:sz w:val="24"/>
+          <w:szCs w:val="24"/>
+        </w:rPr>
+        <w:t>鉴于轧钢生产具有生产线长的共性，本项目将以热轧带钢生产过程为例</w:t>
+      </w:r>
+      <w:r>
+        <w:rPr>
+          <w:rFonts w:ascii="宋体" w:eastAsia="宋体" w:hAnsi="宋体" w:hint="eastAsia"/>
+          <w:sz w:val="24"/>
+          <w:szCs w:val="24"/>
+        </w:rPr>
+        <w:t>，</w:t>
+      </w:r>
+      <w:r>
+        <w:rPr>
+          <w:rFonts w:ascii="宋体" w:eastAsia="宋体" w:hAnsi="宋体" w:hint="eastAsia"/>
+          <w:sz w:val="24"/>
+          <w:szCs w:val="24"/>
+        </w:rPr>
+        <w:t>讨论实现分布式计算机控制系统的方法和系统的结构。</w:t>
+      </w:r>
+    </w:p>
+    <w:p>
+      <w:pPr>
+        <w:spacing w:line="360" w:lineRule="auto"/>
+        <w:ind w:firstLineChars="200" w:firstLine="480"/>
+        <w:jc w:val="left"/>
+        <w:rPr>
+          <w:rFonts w:ascii="宋体" w:eastAsia="宋体" w:hAnsi="宋体"/>
+          <w:sz w:val="24"/>
+          <w:szCs w:val="24"/>
+        </w:rPr>
+      </w:pPr>
+      <w:r>
+        <w:rPr>
+          <w:rFonts w:ascii="宋体" w:eastAsia="宋体" w:hAnsi="宋体" w:hint="eastAsia"/>
+          <w:sz w:val="24"/>
+          <w:szCs w:val="24"/>
+        </w:rPr>
+        <w:t>热轧带钢的过程</w:t>
+      </w:r>
+      <w:r>
+        <w:rPr>
+          <w:rFonts w:ascii="宋体" w:eastAsia="宋体" w:hAnsi="宋体" w:hint="eastAsia"/>
+          <w:sz w:val="24"/>
+          <w:szCs w:val="24"/>
+        </w:rPr>
+        <w:t>如下：</w:t>
+      </w:r>
+      <w:r>
+        <w:rPr>
+          <w:rFonts w:ascii="宋体" w:eastAsia="宋体" w:hAnsi="宋体" w:hint="eastAsia"/>
+          <w:sz w:val="24"/>
+          <w:szCs w:val="24"/>
+        </w:rPr>
+        <w:t>钢板</w:t>
+      </w:r>
+      <w:proofErr w:type="gramStart"/>
+      <w:r>
+        <w:rPr>
+          <w:rFonts w:ascii="宋体" w:eastAsia="宋体" w:hAnsi="宋体" w:hint="eastAsia"/>
+          <w:sz w:val="24"/>
+          <w:szCs w:val="24"/>
+        </w:rPr>
+        <w:t>坯</w:t>
+      </w:r>
+      <w:proofErr w:type="gramEnd"/>
+      <w:r>
+        <w:rPr>
+          <w:rFonts w:ascii="宋体" w:eastAsia="宋体" w:hAnsi="宋体" w:hint="eastAsia"/>
+          <w:sz w:val="24"/>
+          <w:szCs w:val="24"/>
+        </w:rPr>
+        <w:t>进</w:t>
+      </w:r>
+      <w:r>
+        <w:rPr>
+          <w:rFonts w:ascii="宋体" w:eastAsia="宋体" w:hAnsi="宋体" w:hint="eastAsia"/>
+          <w:sz w:val="24"/>
+          <w:szCs w:val="24"/>
+        </w:rPr>
+        <w:t>入</w:t>
+      </w:r>
+      <w:r>
+        <w:rPr>
+          <w:rFonts w:ascii="宋体" w:eastAsia="宋体" w:hAnsi="宋体" w:hint="eastAsia"/>
+          <w:sz w:val="24"/>
+          <w:szCs w:val="24"/>
+        </w:rPr>
+        <w:t>加热炉</w:t>
+      </w:r>
+      <w:r>
+        <w:rPr>
+          <w:rFonts w:ascii="宋体" w:eastAsia="宋体" w:hAnsi="宋体" w:hint="eastAsia"/>
+          <w:sz w:val="24"/>
+          <w:szCs w:val="24"/>
+        </w:rPr>
+        <w:t>，</w:t>
+      </w:r>
+      <w:r>
+        <w:rPr>
+          <w:rFonts w:ascii="宋体" w:eastAsia="宋体" w:hAnsi="宋体" w:hint="eastAsia"/>
+          <w:sz w:val="24"/>
+          <w:szCs w:val="24"/>
+        </w:rPr>
+        <w:t>加热后从炉中送出进</w:t>
+      </w:r>
+      <w:r>
+        <w:rPr>
+          <w:rFonts w:ascii="宋体" w:eastAsia="宋体" w:hAnsi="宋体" w:hint="eastAsia"/>
+          <w:sz w:val="24"/>
+          <w:szCs w:val="24"/>
+        </w:rPr>
+        <w:t>入</w:t>
+      </w:r>
+      <w:r>
+        <w:rPr>
+          <w:rFonts w:ascii="宋体" w:eastAsia="宋体" w:hAnsi="宋体" w:hint="eastAsia"/>
+          <w:sz w:val="24"/>
+          <w:szCs w:val="24"/>
+        </w:rPr>
+        <w:t>粗轧。经过粗轧机的轧制</w:t>
+      </w:r>
+      <w:r>
+        <w:rPr>
+          <w:rFonts w:ascii="宋体" w:eastAsia="宋体" w:hAnsi="宋体" w:hint="eastAsia"/>
+          <w:sz w:val="24"/>
+          <w:szCs w:val="24"/>
+        </w:rPr>
+        <w:t>，</w:t>
+      </w:r>
+      <w:r>
+        <w:rPr>
+          <w:rFonts w:ascii="宋体" w:eastAsia="宋体" w:hAnsi="宋体" w:hint="eastAsia"/>
+          <w:sz w:val="24"/>
+          <w:szCs w:val="24"/>
+        </w:rPr>
+        <w:t>板坯从原来</w:t>
+      </w:r>
+      <w:r>
+        <w:rPr>
+          <w:rFonts w:ascii="宋体" w:eastAsia="宋体" w:hAnsi="宋体" w:hint="eastAsia"/>
+          <w:sz w:val="24"/>
+          <w:szCs w:val="24"/>
+        </w:rPr>
+        <w:t>250</w:t>
+      </w:r>
+      <w:r>
+        <w:rPr>
+          <w:rFonts w:ascii="宋体" w:eastAsia="宋体" w:hAnsi="宋体" w:hint="eastAsia"/>
+          <w:sz w:val="24"/>
+          <w:szCs w:val="24"/>
+        </w:rPr>
+        <w:t>毫米厚变为</w:t>
+      </w:r>
+      <w:r>
+        <w:rPr>
+          <w:rFonts w:ascii="宋体" w:eastAsia="宋体" w:hAnsi="宋体" w:hint="eastAsia"/>
+          <w:sz w:val="24"/>
+          <w:szCs w:val="24"/>
+        </w:rPr>
+        <w:t>30</w:t>
+      </w:r>
+      <w:r>
+        <w:rPr>
+          <w:rFonts w:ascii="宋体" w:eastAsia="宋体" w:hAnsi="宋体" w:hint="eastAsia"/>
+          <w:sz w:val="24"/>
+          <w:szCs w:val="24"/>
+        </w:rPr>
+        <w:t>毫米厚。然后它在轧制线上减速</w:t>
+      </w:r>
+      <w:r>
+        <w:rPr>
+          <w:rFonts w:ascii="宋体" w:eastAsia="宋体" w:hAnsi="宋体" w:hint="eastAsia"/>
+          <w:sz w:val="24"/>
+          <w:szCs w:val="24"/>
+        </w:rPr>
+        <w:t>,</w:t>
+      </w:r>
+      <w:r>
+        <w:rPr>
+          <w:rFonts w:ascii="宋体" w:eastAsia="宋体" w:hAnsi="宋体" w:hint="eastAsia"/>
+          <w:sz w:val="24"/>
+          <w:szCs w:val="24"/>
+        </w:rPr>
+        <w:t>或暂时被停置在延迟辊道上</w:t>
+      </w:r>
+      <w:r>
+        <w:rPr>
+          <w:rFonts w:ascii="宋体" w:eastAsia="宋体" w:hAnsi="宋体" w:hint="eastAsia"/>
+          <w:sz w:val="24"/>
+          <w:szCs w:val="24"/>
+        </w:rPr>
+        <w:t>，</w:t>
+      </w:r>
+      <w:r>
+        <w:rPr>
+          <w:rFonts w:ascii="宋体" w:eastAsia="宋体" w:hAnsi="宋体" w:hint="eastAsia"/>
+          <w:sz w:val="24"/>
+          <w:szCs w:val="24"/>
+        </w:rPr>
+        <w:t>其前端被剪切</w:t>
+      </w:r>
+      <w:r>
+        <w:rPr>
+          <w:rFonts w:ascii="宋体" w:eastAsia="宋体" w:hAnsi="宋体" w:hint="eastAsia"/>
+          <w:sz w:val="24"/>
+          <w:szCs w:val="24"/>
+        </w:rPr>
+        <w:t>，</w:t>
+      </w:r>
+      <w:r>
+        <w:rPr>
+          <w:rFonts w:ascii="宋体" w:eastAsia="宋体" w:hAnsi="宋体" w:hint="eastAsia"/>
+          <w:sz w:val="24"/>
+          <w:szCs w:val="24"/>
+        </w:rPr>
+        <w:t>接着进入精轧机</w:t>
+      </w:r>
+      <w:r>
+        <w:rPr>
+          <w:rFonts w:ascii="宋体" w:eastAsia="宋体" w:hAnsi="宋体" w:hint="eastAsia"/>
+          <w:sz w:val="24"/>
+          <w:szCs w:val="24"/>
+        </w:rPr>
+        <w:t>，</w:t>
+      </w:r>
+      <w:r>
+        <w:rPr>
+          <w:rFonts w:ascii="宋体" w:eastAsia="宋体" w:hAnsi="宋体" w:hint="eastAsia"/>
+          <w:sz w:val="24"/>
+          <w:szCs w:val="24"/>
+        </w:rPr>
+        <w:t>轧制成标准的带钢</w:t>
+      </w:r>
+      <w:r>
+        <w:rPr>
+          <w:rFonts w:ascii="宋体" w:eastAsia="宋体" w:hAnsi="宋体" w:hint="eastAsia"/>
+          <w:sz w:val="24"/>
+          <w:szCs w:val="24"/>
+        </w:rPr>
+        <w:t>，</w:t>
+      </w:r>
+      <w:r>
+        <w:rPr>
+          <w:rFonts w:ascii="宋体" w:eastAsia="宋体" w:hAnsi="宋体" w:hint="eastAsia"/>
+          <w:sz w:val="24"/>
+          <w:szCs w:val="24"/>
+        </w:rPr>
+        <w:t>其厚度为</w:t>
+      </w:r>
+      <w:r>
+        <w:rPr>
+          <w:rFonts w:ascii="宋体" w:eastAsia="宋体" w:hAnsi="宋体" w:hint="eastAsia"/>
+          <w:sz w:val="24"/>
+          <w:szCs w:val="24"/>
+        </w:rPr>
+        <w:t>3</w:t>
+      </w:r>
+      <w:r>
+        <w:rPr>
+          <w:rFonts w:ascii="宋体" w:eastAsia="宋体" w:hAnsi="宋体" w:hint="eastAsia"/>
+          <w:sz w:val="24"/>
+          <w:szCs w:val="24"/>
+        </w:rPr>
+        <w:t>毫米。轧制成形的钢带在输出辊道上经过高压水的冲洗输送到卷取机。当轧成的钢带</w:t>
+      </w:r>
+      <w:proofErr w:type="gramStart"/>
+      <w:r>
+        <w:rPr>
+          <w:rFonts w:ascii="宋体" w:eastAsia="宋体" w:hAnsi="宋体" w:hint="eastAsia"/>
+          <w:sz w:val="24"/>
+          <w:szCs w:val="24"/>
+        </w:rPr>
+        <w:t>尾最后</w:t>
+      </w:r>
+      <w:proofErr w:type="gramEnd"/>
+      <w:r>
+        <w:rPr>
+          <w:rFonts w:ascii="宋体" w:eastAsia="宋体" w:hAnsi="宋体" w:hint="eastAsia"/>
+          <w:sz w:val="24"/>
+          <w:szCs w:val="24"/>
+        </w:rPr>
+        <w:t>离开轧制线</w:t>
+      </w:r>
+      <w:r>
+        <w:rPr>
+          <w:rFonts w:ascii="宋体" w:eastAsia="宋体" w:hAnsi="宋体" w:hint="eastAsia"/>
+          <w:sz w:val="24"/>
+          <w:szCs w:val="24"/>
+        </w:rPr>
+        <w:t>，</w:t>
+      </w:r>
+      <w:r>
+        <w:rPr>
+          <w:rFonts w:ascii="宋体" w:eastAsia="宋体" w:hAnsi="宋体" w:hint="eastAsia"/>
+          <w:sz w:val="24"/>
+          <w:szCs w:val="24"/>
+        </w:rPr>
+        <w:t>每个轧机</w:t>
+      </w:r>
+      <w:r>
+        <w:rPr>
+          <w:rFonts w:ascii="宋体" w:eastAsia="宋体" w:hAnsi="宋体" w:hint="eastAsia"/>
+          <w:sz w:val="24"/>
+          <w:szCs w:val="24"/>
+        </w:rPr>
+        <w:t>，</w:t>
+      </w:r>
+      <w:r>
+        <w:rPr>
+          <w:rFonts w:ascii="宋体" w:eastAsia="宋体" w:hAnsi="宋体" w:hint="eastAsia"/>
+          <w:sz w:val="24"/>
+          <w:szCs w:val="24"/>
+        </w:rPr>
+        <w:t>辊道及卷取机都减速准备对下一个钢带进行轧制。在钢带的尾部离开精轧机后的几秒钟内</w:t>
+      </w:r>
+      <w:r>
+        <w:rPr>
+          <w:rFonts w:ascii="宋体" w:eastAsia="宋体" w:hAnsi="宋体" w:hint="eastAsia"/>
+          <w:sz w:val="24"/>
+          <w:szCs w:val="24"/>
+        </w:rPr>
+        <w:t>，</w:t>
+      </w:r>
+      <w:r>
+        <w:rPr>
+          <w:rFonts w:ascii="宋体" w:eastAsia="宋体" w:hAnsi="宋体" w:hint="eastAsia"/>
+          <w:sz w:val="24"/>
+          <w:szCs w:val="24"/>
+        </w:rPr>
+        <w:t>下一条钢带的前部进入轧机</w:t>
+      </w:r>
+      <w:r>
+        <w:rPr>
+          <w:rFonts w:ascii="宋体" w:eastAsia="宋体" w:hAnsi="宋体" w:hint="eastAsia"/>
+          <w:sz w:val="24"/>
+          <w:szCs w:val="24"/>
+        </w:rPr>
+        <w:t>，</w:t>
+      </w:r>
+      <w:r>
+        <w:rPr>
+          <w:rFonts w:ascii="宋体" w:eastAsia="宋体" w:hAnsi="宋体" w:hint="eastAsia"/>
+          <w:sz w:val="24"/>
+          <w:szCs w:val="24"/>
+        </w:rPr>
+        <w:t>整个轧制过程就这样不断重复</w:t>
+      </w:r>
+      <w:r>
+        <w:rPr>
+          <w:rFonts w:ascii="宋体" w:eastAsia="宋体" w:hAnsi="宋体" w:hint="eastAsia"/>
+          <w:sz w:val="24"/>
+          <w:szCs w:val="24"/>
+        </w:rPr>
+        <w:t>。</w:t>
+      </w:r>
+    </w:p>
+    <w:p>
+      <w:pPr>
+        <w:spacing w:line="360" w:lineRule="auto"/>
+        <w:ind w:firstLineChars="200" w:firstLine="480"/>
+        <w:jc w:val="left"/>
+        <w:rPr>
+          <w:rFonts w:ascii="宋体" w:eastAsia="宋体" w:hAnsi="宋体"/>
+          <w:sz w:val="24"/>
+          <w:szCs w:val="24"/>
+        </w:rPr>
+      </w:pPr>
+      <w:r>
+        <w:rPr>
+          <w:rFonts w:ascii="宋体" w:eastAsia="宋体" w:hAnsi="宋体" w:hint="eastAsia"/>
+          <w:sz w:val="24"/>
+          <w:szCs w:val="24"/>
+        </w:rPr>
+        <w:t>在一个计算机控制的热轧带钢生产线上</w:t>
+      </w:r>
+      <w:r>
+        <w:rPr>
+          <w:rFonts w:ascii="宋体" w:eastAsia="宋体" w:hAnsi="宋体" w:hint="eastAsia"/>
+          <w:sz w:val="24"/>
+          <w:szCs w:val="24"/>
+        </w:rPr>
+        <w:t>,</w:t>
+      </w:r>
+      <w:r>
+        <w:rPr>
+          <w:rFonts w:ascii="宋体" w:eastAsia="宋体" w:hAnsi="宋体" w:hint="eastAsia"/>
+          <w:sz w:val="24"/>
+          <w:szCs w:val="24"/>
+        </w:rPr>
+        <w:t>所有这些操作都要用计算机控制实施。</w:t>
+      </w:r>
+      <w:r>
+        <w:rPr>
+          <w:rFonts w:ascii="宋体" w:eastAsia="宋体" w:hAnsi="宋体" w:hint="eastAsia"/>
+          <w:sz w:val="24"/>
+          <w:szCs w:val="24"/>
+        </w:rPr>
+        <w:t>考虑到轧钢生产线温度高、震动大，常见的通用计算机无法部署在轧钢生产线中。而且生产线上探测器数据的回传也不需要复杂的通用计算机进行处理。故一般的工业生产线中使用嵌入式计算机进行生产线控制。</w:t>
+      </w:r>
+    </w:p>
+    <w:p>
+      <w:pPr>
+        <w:spacing w:line="360" w:lineRule="auto"/>
+        <w:ind w:firstLineChars="200" w:firstLine="480"/>
+        <w:jc w:val="left"/>
+        <w:rPr>
+          <w:rFonts w:ascii="宋体" w:eastAsia="宋体" w:hAnsi="宋体"/>
+          <w:sz w:val="24"/>
+          <w:szCs w:val="24"/>
+        </w:rPr>
+      </w:pPr>
+      <w:r>
+        <w:rPr>
+          <w:rFonts w:ascii="宋体" w:eastAsia="宋体" w:hAnsi="宋体" w:hint="eastAsia"/>
+          <w:sz w:val="24"/>
+          <w:szCs w:val="24"/>
+        </w:rPr>
+        <w:t>本项目的要求如下：“轧钢系统的核心功能是把传送带输入的钢坯扎成符合厚度要求的钢板，要求全钢板厚度误差不超过厚度要求的1%，每小时的轧钢量通过扎速来度量。系统由扎轮作动器、钢板轨道作动器、钢板运行速度传感器、钢板厚度传感器、控制模型组成。这些组件通过总线网络进行连接，控制回路时间为50ms。”。</w:t>
+      </w:r>
+    </w:p>
+    <w:p>
+      <w:pPr>
+        <w:spacing w:line="360" w:lineRule="auto"/>
+        <w:ind w:firstLineChars="200" w:firstLine="480"/>
+        <w:jc w:val="left"/>
+        <w:rPr>
+          <w:rFonts w:ascii="宋体" w:eastAsia="宋体" w:hAnsi="宋体"/>
+          <w:sz w:val="24"/>
+          <w:szCs w:val="24"/>
+        </w:rPr>
+      </w:pPr>
+      <w:r>
+        <w:rPr>
+          <w:rFonts w:ascii="宋体" w:eastAsia="宋体" w:hAnsi="宋体" w:hint="eastAsia"/>
+          <w:sz w:val="24"/>
+          <w:szCs w:val="24"/>
+        </w:rPr>
+        <w:t>本项目用于生产具有一定厚度钢板的轧钢生产线</w:t>
+      </w:r>
+      <w:r>
+        <w:rPr>
+          <w:rFonts w:ascii="宋体" w:eastAsia="宋体" w:hAnsi="宋体" w:hint="eastAsia"/>
+          <w:sz w:val="24"/>
+          <w:szCs w:val="24"/>
+        </w:rPr>
+        <w:t>。</w:t>
+      </w:r>
+    </w:p>
+    <w:p>
+      <w:pPr>
+        <w:pStyle w:val="a3"/>
+        <w:numPr>
+          <w:ilvl w:val="1"/>
+          <w:numId w:val="1"/>
+        </w:numPr>
+        <w:spacing w:beforeLines="50" w:before="156" w:afterLines="50" w:after="156" w:line="400" w:lineRule="exact"/>
+        <w:ind w:left="420" w:firstLineChars="0"/>
+        <w:jc w:val="left"/>
+        <w:rPr>
+          <w:rFonts w:ascii="宋体" w:eastAsia="宋体" w:hAnsi="宋体"/>
+          <w:sz w:val="28"/>
+          <w:szCs w:val="28"/>
+        </w:rPr>
+      </w:pPr>
+      <w:r>
+        <w:rPr>
+          <w:rFonts w:ascii="宋体" w:eastAsia="宋体" w:hAnsi="宋体" w:hint="eastAsia"/>
+          <w:sz w:val="28"/>
+          <w:szCs w:val="28"/>
+        </w:rPr>
+        <w:t>相关领域术语</w:t>
+      </w:r>
+    </w:p>
+    <w:p>
+      <w:pPr>
+        <w:pStyle w:val="a3"/>
+        <w:numPr>
+          <w:ilvl w:val="2"/>
+          <w:numId w:val="1"/>
+        </w:numPr>
+        <w:spacing w:line="400" w:lineRule="exact"/>
+        <w:ind w:left="397" w:firstLineChars="0" w:hanging="397"/>
+        <w:jc w:val="left"/>
+        <w:rPr>
+          <w:rFonts w:ascii="宋体" w:eastAsia="宋体" w:hAnsi="宋体"/>
+          <w:sz w:val="24"/>
+          <w:szCs w:val="24"/>
+        </w:rPr>
+      </w:pPr>
+      <w:r>
+        <w:rPr>
+          <w:rFonts w:ascii="宋体" w:eastAsia="宋体" w:hAnsi="宋体" w:hint="eastAsia"/>
+          <w:sz w:val="24"/>
+          <w:szCs w:val="24"/>
+        </w:rPr>
+        <w:lastRenderedPageBreak/>
+        <w:t>轧钢</w:t>
+      </w:r>
+    </w:p>
+    <w:p>
+      <w:pPr>
+        <w:spacing w:line="360" w:lineRule="auto"/>
+        <w:ind w:firstLineChars="200" w:firstLine="480"/>
+        <w:jc w:val="left"/>
+        <w:rPr>
+          <w:rFonts w:ascii="宋体" w:eastAsia="宋体" w:hAnsi="宋体"/>
+          <w:sz w:val="24"/>
+          <w:szCs w:val="24"/>
+        </w:rPr>
+      </w:pPr>
+      <w:r>
+        <w:rPr>
+          <w:rFonts w:ascii="宋体" w:eastAsia="宋体" w:hAnsi="宋体" w:hint="eastAsia"/>
+          <w:sz w:val="24"/>
+          <w:szCs w:val="24"/>
+        </w:rPr>
+        <w:t>在旋转的轧辊间改变钢锭，钢锭形状的压力加工过程叫做轧钢。轧钢的目的一方面是为了得到需要的形状，例如：钢板，带钢，线材以及各种型钢等；另一方面是为了改善钢的内部质量，如常见的桥梁钢、螺纹钢、钢筋等。此外由于轧制产品种类繁多，规格不一，有些产品是经过多次轧制</w:t>
+      </w:r>
+      <w:r>
+        <w:rPr>
+          <w:rFonts w:ascii="宋体" w:eastAsia="宋体" w:hAnsi="宋体" w:hint="eastAsia"/>
+          <w:sz w:val="24"/>
+          <w:szCs w:val="24"/>
+        </w:rPr>
+        <w:t>、采用不同工艺生产出来，所以轧钢生产通常分为半成品和成品生产两类</w:t>
+      </w:r>
+      <w:r>
+        <w:rPr>
+          <w:rFonts w:ascii="宋体" w:eastAsia="宋体" w:hAnsi="宋体" w:hint="eastAsia"/>
+          <w:sz w:val="24"/>
+          <w:szCs w:val="24"/>
+        </w:rPr>
+        <w:t>。</w:t>
+      </w:r>
+    </w:p>
+    <w:p>
+      <w:pPr>
+        <w:pStyle w:val="a3"/>
+        <w:numPr>
+          <w:ilvl w:val="2"/>
+          <w:numId w:val="1"/>
+        </w:numPr>
+        <w:spacing w:line="400" w:lineRule="exact"/>
+        <w:ind w:left="17" w:firstLineChars="0" w:hanging="17"/>
+        <w:jc w:val="left"/>
+        <w:rPr>
+          <w:rFonts w:ascii="宋体" w:eastAsia="宋体" w:hAnsi="宋体"/>
+          <w:sz w:val="24"/>
+          <w:szCs w:val="24"/>
+        </w:rPr>
+      </w:pPr>
+      <w:r>
+        <w:rPr>
+          <w:rFonts w:ascii="宋体" w:eastAsia="宋体" w:hAnsi="宋体" w:hint="eastAsia"/>
+          <w:sz w:val="24"/>
+          <w:szCs w:val="24"/>
+        </w:rPr>
+        <w:t>轧辊</w:t>
+      </w:r>
+    </w:p>
+    <w:p>
+      <w:pPr>
+        <w:spacing w:line="360" w:lineRule="auto"/>
+        <w:ind w:firstLineChars="200" w:firstLine="480"/>
+        <w:jc w:val="left"/>
+        <w:rPr>
+          <w:rFonts w:ascii="宋体" w:eastAsia="宋体" w:hAnsi="宋体"/>
+          <w:sz w:val="24"/>
+          <w:szCs w:val="24"/>
+        </w:rPr>
+      </w:pPr>
+      <w:r>
+        <w:rPr>
+          <w:rFonts w:ascii="宋体" w:eastAsia="宋体" w:hAnsi="宋体" w:hint="eastAsia"/>
+          <w:sz w:val="24"/>
+          <w:szCs w:val="24"/>
+        </w:rPr>
+        <w:t>轧钢机的重要组成零件，利用一对或一组轧辊滚动时产生的压力来轧碾钢材，使钢材发生塑性变形。</w:t>
+      </w:r>
+      <w:r>
+        <w:rPr>
+          <w:rFonts w:ascii="宋体" w:eastAsia="宋体" w:hAnsi="宋体" w:hint="eastAsia"/>
+          <w:sz w:val="24"/>
+          <w:szCs w:val="24"/>
+        </w:rPr>
+        <w:t>它主要承受轧制时的动静载荷，磨损和温度变化的影响。</w:t>
+      </w:r>
+    </w:p>
+    <w:p>
+      <w:pPr>
+        <w:pStyle w:val="a3"/>
+        <w:numPr>
+          <w:ilvl w:val="2"/>
+          <w:numId w:val="1"/>
+        </w:numPr>
+        <w:spacing w:line="400" w:lineRule="exact"/>
+        <w:ind w:left="397" w:firstLineChars="0" w:hanging="397"/>
+        <w:jc w:val="left"/>
+        <w:rPr>
+          <w:rFonts w:ascii="宋体" w:eastAsia="宋体" w:hAnsi="宋体"/>
+          <w:sz w:val="24"/>
+          <w:szCs w:val="24"/>
+        </w:rPr>
+      </w:pPr>
+      <w:r>
+        <w:rPr>
+          <w:rFonts w:ascii="宋体" w:eastAsia="宋体" w:hAnsi="宋体" w:hint="eastAsia"/>
+          <w:sz w:val="24"/>
+          <w:szCs w:val="24"/>
+        </w:rPr>
+        <w:t>轧轮作动器</w:t>
+      </w:r>
+    </w:p>
+    <w:p>
+      <w:pPr>
+        <w:spacing w:line="360" w:lineRule="auto"/>
+        <w:ind w:firstLineChars="200" w:firstLine="480"/>
+        <w:jc w:val="left"/>
+        <w:rPr>
+          <w:rFonts w:ascii="宋体" w:eastAsia="宋体" w:hAnsi="宋体"/>
+          <w:sz w:val="24"/>
+          <w:szCs w:val="24"/>
+        </w:rPr>
+      </w:pPr>
+      <w:r>
+        <w:rPr>
+          <w:rFonts w:ascii="宋体" w:eastAsia="宋体" w:hAnsi="宋体" w:hint="eastAsia"/>
+          <w:sz w:val="24"/>
+          <w:szCs w:val="24"/>
+        </w:rPr>
+        <w:t>调节轧辊转速，</w:t>
+      </w:r>
+      <w:proofErr w:type="gramStart"/>
+      <w:r>
+        <w:rPr>
+          <w:rFonts w:ascii="宋体" w:eastAsia="宋体" w:hAnsi="宋体" w:hint="eastAsia"/>
+          <w:sz w:val="24"/>
+          <w:szCs w:val="24"/>
+        </w:rPr>
+        <w:t>控制轧轮</w:t>
+      </w:r>
+      <w:r>
+        <w:rPr>
+          <w:rFonts w:ascii="宋体" w:eastAsia="宋体" w:hAnsi="宋体" w:hint="eastAsia"/>
+          <w:sz w:val="24"/>
+          <w:szCs w:val="24"/>
+        </w:rPr>
+        <w:t>与</w:t>
+      </w:r>
+      <w:proofErr w:type="gramEnd"/>
+      <w:r>
+        <w:rPr>
+          <w:rFonts w:ascii="宋体" w:eastAsia="宋体" w:hAnsi="宋体" w:hint="eastAsia"/>
+          <w:sz w:val="24"/>
+          <w:szCs w:val="24"/>
+        </w:rPr>
+        <w:t>钢材间的应力，避免应力过大降低钢材品质和出现</w:t>
+      </w:r>
+      <w:proofErr w:type="gramStart"/>
+      <w:r>
+        <w:rPr>
+          <w:rFonts w:ascii="宋体" w:eastAsia="宋体" w:hAnsi="宋体" w:hint="eastAsia"/>
+          <w:sz w:val="24"/>
+          <w:szCs w:val="24"/>
+        </w:rPr>
+        <w:t>堆钢或拉钢</w:t>
+      </w:r>
+      <w:proofErr w:type="gramEnd"/>
+      <w:r>
+        <w:rPr>
+          <w:rFonts w:ascii="宋体" w:eastAsia="宋体" w:hAnsi="宋体" w:hint="eastAsia"/>
+          <w:sz w:val="24"/>
+          <w:szCs w:val="24"/>
+        </w:rPr>
+        <w:t>现象。</w:t>
+      </w:r>
+    </w:p>
+    <w:p>
+      <w:pPr>
+        <w:pStyle w:val="a3"/>
+        <w:numPr>
+          <w:ilvl w:val="2"/>
+          <w:numId w:val="1"/>
+        </w:numPr>
+        <w:spacing w:line="400" w:lineRule="exact"/>
+        <w:ind w:left="397" w:firstLineChars="0" w:hanging="397"/>
+        <w:jc w:val="left"/>
+        <w:rPr>
+          <w:rFonts w:ascii="宋体" w:eastAsia="宋体" w:hAnsi="宋体"/>
+          <w:sz w:val="24"/>
+          <w:szCs w:val="24"/>
+        </w:rPr>
+      </w:pPr>
+      <w:r>
+        <w:rPr>
+          <w:rFonts w:ascii="宋体" w:eastAsia="宋体" w:hAnsi="宋体" w:hint="eastAsia"/>
+          <w:sz w:val="24"/>
+          <w:szCs w:val="24"/>
+        </w:rPr>
+        <w:t>实际辊缝</w:t>
+      </w:r>
+    </w:p>
+    <w:p>
+      <w:pPr>
+        <w:spacing w:line="360" w:lineRule="auto"/>
+        <w:ind w:firstLineChars="200" w:firstLine="480"/>
+        <w:jc w:val="left"/>
+        <w:rPr>
+          <w:rFonts w:ascii="宋体" w:eastAsia="宋体" w:hAnsi="宋体"/>
+          <w:sz w:val="24"/>
+          <w:szCs w:val="24"/>
+        </w:rPr>
+      </w:pPr>
+      <w:r>
+        <w:rPr>
+          <w:rFonts w:ascii="宋体" w:eastAsia="宋体" w:hAnsi="宋体" w:hint="eastAsia"/>
+          <w:sz w:val="24"/>
+          <w:szCs w:val="24"/>
+        </w:rPr>
+        <w:t>轧钢机处于正常工作受载情况下的辊缝。</w:t>
+      </w:r>
+    </w:p>
+    <w:p>
+      <w:pPr>
+        <w:pStyle w:val="a3"/>
+        <w:numPr>
+          <w:ilvl w:val="2"/>
+          <w:numId w:val="1"/>
+        </w:numPr>
+        <w:spacing w:line="400" w:lineRule="exact"/>
+        <w:ind w:left="397" w:firstLineChars="0" w:hanging="397"/>
+        <w:jc w:val="left"/>
+        <w:rPr>
+          <w:rFonts w:ascii="宋体" w:eastAsia="宋体" w:hAnsi="宋体"/>
+          <w:sz w:val="24"/>
+          <w:szCs w:val="24"/>
+        </w:rPr>
+      </w:pPr>
+      <w:r>
+        <w:rPr>
+          <w:rFonts w:ascii="宋体" w:eastAsia="宋体" w:hAnsi="宋体" w:hint="eastAsia"/>
+          <w:sz w:val="24"/>
+          <w:szCs w:val="24"/>
+        </w:rPr>
+        <w:t>辊跳</w:t>
+      </w:r>
+    </w:p>
+    <w:p>
+      <w:pPr>
+        <w:spacing w:line="360" w:lineRule="auto"/>
+        <w:ind w:firstLineChars="200" w:firstLine="480"/>
+        <w:jc w:val="left"/>
+        <w:rPr>
+          <w:rFonts w:ascii="宋体" w:eastAsia="宋体" w:hAnsi="宋体"/>
+          <w:sz w:val="24"/>
+          <w:szCs w:val="24"/>
+        </w:rPr>
+      </w:pPr>
+      <w:r>
+        <w:rPr>
+          <w:rFonts w:ascii="宋体" w:eastAsia="宋体" w:hAnsi="宋体" w:hint="eastAsia"/>
+          <w:sz w:val="24"/>
+          <w:szCs w:val="24"/>
+        </w:rPr>
+        <w:t>在轧制过程中，轧机的各部件受轧制力的作用发生弹性变形，这些弹性变形最后反映在两轧辊之间的缝隙增大，轧制中这种辊缝增大的现象叫做辊跳。</w:t>
+      </w:r>
+    </w:p>
+    <w:p>
+      <w:pPr>
+        <w:pStyle w:val="a3"/>
+        <w:numPr>
+          <w:ilvl w:val="2"/>
+          <w:numId w:val="1"/>
+        </w:numPr>
+        <w:spacing w:line="400" w:lineRule="exact"/>
+        <w:ind w:left="397" w:firstLineChars="0" w:hanging="397"/>
+        <w:jc w:val="left"/>
+        <w:rPr>
+          <w:rFonts w:ascii="宋体" w:eastAsia="宋体" w:hAnsi="宋体"/>
+          <w:sz w:val="24"/>
+          <w:szCs w:val="24"/>
+        </w:rPr>
+      </w:pPr>
+      <w:r>
+        <w:rPr>
+          <w:rFonts w:ascii="宋体" w:eastAsia="宋体" w:hAnsi="宋体" w:hint="eastAsia"/>
+          <w:sz w:val="24"/>
+          <w:szCs w:val="24"/>
+        </w:rPr>
+        <w:t>轧速</w:t>
+      </w:r>
+    </w:p>
+    <w:p>
+      <w:pPr>
+        <w:spacing w:line="360" w:lineRule="auto"/>
+        <w:ind w:firstLineChars="200" w:firstLine="480"/>
+        <w:jc w:val="left"/>
+        <w:rPr>
+          <w:rFonts w:ascii="宋体" w:eastAsia="宋体" w:hAnsi="宋体"/>
+          <w:sz w:val="24"/>
+          <w:szCs w:val="24"/>
+        </w:rPr>
+      </w:pPr>
+      <w:r>
+        <w:rPr>
+          <w:rFonts w:ascii="宋体" w:eastAsia="宋体" w:hAnsi="宋体" w:hint="eastAsia"/>
+          <w:sz w:val="24"/>
+          <w:szCs w:val="24"/>
+        </w:rPr>
+        <w:t>轧制速度是与金属接触处的轧辊圆周速度，可以用来衡量每小时轧钢量。</w:t>
+      </w:r>
+    </w:p>
+    <w:p>
+      <w:pPr>
+        <w:pStyle w:val="a3"/>
+        <w:numPr>
+          <w:ilvl w:val="2"/>
+          <w:numId w:val="1"/>
+        </w:numPr>
+        <w:spacing w:line="400" w:lineRule="exact"/>
+        <w:ind w:left="397" w:firstLineChars="0" w:hanging="397"/>
+        <w:jc w:val="left"/>
+        <w:rPr>
+          <w:rFonts w:ascii="宋体" w:eastAsia="宋体" w:hAnsi="宋体"/>
+          <w:sz w:val="24"/>
+          <w:szCs w:val="24"/>
+        </w:rPr>
+      </w:pPr>
+      <w:r>
+        <w:rPr>
+          <w:rFonts w:ascii="宋体" w:eastAsia="宋体" w:hAnsi="宋体" w:hint="eastAsia"/>
+          <w:sz w:val="24"/>
+          <w:szCs w:val="24"/>
+        </w:rPr>
+        <w:t>钢板轨道作动器</w:t>
+      </w:r>
+    </w:p>
+    <w:p>
+      <w:pPr>
+        <w:pStyle w:val="a3"/>
+        <w:spacing w:line="360" w:lineRule="auto"/>
+        <w:ind w:firstLine="480"/>
+        <w:rPr>
+          <w:rFonts w:ascii="宋体" w:eastAsia="宋体" w:hAnsi="宋体"/>
+          <w:sz w:val="24"/>
+          <w:szCs w:val="24"/>
+        </w:rPr>
+      </w:pPr>
+      <w:r>
+        <w:rPr>
+          <w:rFonts w:ascii="宋体" w:eastAsia="宋体" w:hAnsi="宋体" w:hint="eastAsia"/>
+          <w:sz w:val="24"/>
+          <w:szCs w:val="24"/>
+        </w:rPr>
+        <w:t>控制轨道运行速度，使轧机间能够以匹配的速度运行，保证钢材出口速度为预设值。</w:t>
+      </w:r>
+    </w:p>
+    <w:p>
+      <w:pPr>
+        <w:pStyle w:val="a3"/>
+        <w:numPr>
+          <w:ilvl w:val="2"/>
+          <w:numId w:val="1"/>
+        </w:numPr>
+        <w:spacing w:line="400" w:lineRule="exact"/>
+        <w:ind w:left="397" w:firstLineChars="0" w:hanging="397"/>
+        <w:jc w:val="left"/>
+        <w:rPr>
+          <w:rFonts w:ascii="宋体" w:eastAsia="宋体" w:hAnsi="宋体"/>
+          <w:sz w:val="24"/>
+          <w:szCs w:val="24"/>
+        </w:rPr>
+      </w:pPr>
+      <w:r>
+        <w:rPr>
+          <w:rFonts w:ascii="宋体" w:eastAsia="宋体" w:hAnsi="宋体" w:hint="eastAsia"/>
+          <w:sz w:val="24"/>
+          <w:szCs w:val="24"/>
+        </w:rPr>
+        <w:t>钢板运行速度传感器</w:t>
+      </w:r>
+    </w:p>
+    <w:p>
+      <w:pPr>
+        <w:spacing w:line="360" w:lineRule="auto"/>
+        <w:ind w:firstLineChars="200" w:firstLine="480"/>
+        <w:jc w:val="left"/>
+        <w:rPr>
+          <w:rFonts w:ascii="宋体" w:eastAsia="宋体" w:hAnsi="宋体"/>
+          <w:sz w:val="24"/>
+          <w:szCs w:val="24"/>
+        </w:rPr>
+      </w:pPr>
+      <w:r>
+        <w:rPr>
+          <w:rFonts w:ascii="宋体" w:eastAsia="宋体" w:hAnsi="宋体" w:hint="eastAsia"/>
+          <w:sz w:val="24"/>
+          <w:szCs w:val="24"/>
+        </w:rPr>
+        <w:t>检测钢板头部离开轧机的速度。</w:t>
+      </w:r>
+    </w:p>
+    <w:p>
+      <w:pPr>
+        <w:pStyle w:val="a3"/>
+        <w:numPr>
+          <w:ilvl w:val="2"/>
+          <w:numId w:val="1"/>
+        </w:numPr>
+        <w:spacing w:line="400" w:lineRule="exact"/>
+        <w:ind w:left="397" w:firstLineChars="0" w:hanging="397"/>
+        <w:jc w:val="left"/>
+        <w:rPr>
+          <w:rFonts w:ascii="宋体" w:eastAsia="宋体" w:hAnsi="宋体"/>
+          <w:sz w:val="24"/>
+          <w:szCs w:val="24"/>
+        </w:rPr>
+      </w:pPr>
+      <w:r>
+        <w:rPr>
+          <w:rFonts w:ascii="宋体" w:eastAsia="宋体" w:hAnsi="宋体" w:hint="eastAsia"/>
+          <w:sz w:val="24"/>
+          <w:szCs w:val="24"/>
+        </w:rPr>
+        <w:t>钢板厚度传感器</w:t>
+      </w:r>
+    </w:p>
+    <w:p>
+      <w:pPr>
+        <w:spacing w:line="360" w:lineRule="auto"/>
+        <w:ind w:firstLineChars="200" w:firstLine="480"/>
+        <w:jc w:val="left"/>
+        <w:rPr>
+          <w:rFonts w:ascii="宋体" w:eastAsia="宋体" w:hAnsi="宋体"/>
+          <w:sz w:val="24"/>
+          <w:szCs w:val="24"/>
+        </w:rPr>
+      </w:pPr>
+      <w:r>
+        <w:rPr>
+          <w:rFonts w:ascii="宋体" w:eastAsia="宋体" w:hAnsi="宋体" w:hint="eastAsia"/>
+          <w:sz w:val="24"/>
+          <w:szCs w:val="24"/>
+        </w:rPr>
+        <w:t>检测轧制出的钢板厚度。</w:t>
+      </w:r>
+    </w:p>
+    <w:p>
+      <w:pPr>
+        <w:pStyle w:val="a3"/>
+        <w:numPr>
+          <w:ilvl w:val="2"/>
+          <w:numId w:val="1"/>
+        </w:numPr>
+        <w:spacing w:line="400" w:lineRule="exact"/>
+        <w:ind w:left="397" w:firstLineChars="0" w:hanging="397"/>
+        <w:jc w:val="left"/>
+        <w:rPr>
+          <w:rFonts w:ascii="宋体" w:eastAsia="宋体" w:hAnsi="宋体"/>
+          <w:sz w:val="24"/>
+          <w:szCs w:val="24"/>
+        </w:rPr>
+      </w:pPr>
+      <w:r>
+        <w:rPr>
+          <w:rFonts w:ascii="宋体" w:eastAsia="宋体" w:hAnsi="宋体" w:hint="eastAsia"/>
+          <w:sz w:val="24"/>
+          <w:szCs w:val="24"/>
+        </w:rPr>
+        <w:t>鲁棒性</w:t>
+      </w:r>
+    </w:p>
+    <w:p>
+      <w:pPr>
+        <w:spacing w:line="360" w:lineRule="auto"/>
+        <w:ind w:firstLineChars="200" w:firstLine="480"/>
+        <w:jc w:val="left"/>
+        <w:rPr>
+          <w:rFonts w:ascii="宋体" w:eastAsia="宋体" w:hAnsi="宋体"/>
+          <w:sz w:val="24"/>
+          <w:szCs w:val="24"/>
+        </w:rPr>
+      </w:pPr>
+      <w:r>
+        <w:rPr>
+          <w:rFonts w:ascii="宋体" w:eastAsia="宋体" w:hAnsi="宋体" w:hint="eastAsia"/>
+          <w:sz w:val="24"/>
+          <w:szCs w:val="24"/>
+        </w:rPr>
+        <w:t>鲁棒是Robust的音译，也就是健壮和强壮的意思。它是在异常和危险情况下系统生存的关键。比如说，计算机软件在输入错误、磁盘故障、网络过载或有意攻击情况下，能否</w:t>
+      </w:r>
+      <w:proofErr w:type="gramStart"/>
+      <w:r>
+        <w:rPr>
+          <w:rFonts w:ascii="宋体" w:eastAsia="宋体" w:hAnsi="宋体" w:hint="eastAsia"/>
+          <w:sz w:val="24"/>
+          <w:szCs w:val="24"/>
+        </w:rPr>
+        <w:t>不</w:t>
+      </w:r>
+      <w:proofErr w:type="gramEnd"/>
+      <w:r>
+        <w:rPr>
+          <w:rFonts w:ascii="宋体" w:eastAsia="宋体" w:hAnsi="宋体" w:hint="eastAsia"/>
+          <w:sz w:val="24"/>
+          <w:szCs w:val="24"/>
+        </w:rPr>
+        <w:t>死机、</w:t>
+      </w:r>
+      <w:proofErr w:type="gramStart"/>
+      <w:r>
+        <w:rPr>
+          <w:rFonts w:ascii="宋体" w:eastAsia="宋体" w:hAnsi="宋体" w:hint="eastAsia"/>
+          <w:sz w:val="24"/>
+          <w:szCs w:val="24"/>
+        </w:rPr>
+        <w:t>不</w:t>
+      </w:r>
+      <w:proofErr w:type="gramEnd"/>
+      <w:r>
+        <w:rPr>
+          <w:rFonts w:ascii="宋体" w:eastAsia="宋体" w:hAnsi="宋体" w:hint="eastAsia"/>
+          <w:sz w:val="24"/>
+          <w:szCs w:val="24"/>
+        </w:rPr>
+        <w:t>崩溃，就是该软件的鲁棒性。</w:t>
+      </w:r>
+    </w:p>
+    <w:p>
+      <w:pPr>
+        <w:spacing w:line="360" w:lineRule="auto"/>
+        <w:ind w:firstLineChars="200" w:firstLine="480"/>
+        <w:jc w:val="left"/>
+        <w:rPr>
+          <w:rFonts w:ascii="宋体" w:eastAsia="宋体" w:hAnsi="宋体"/>
+          <w:sz w:val="24"/>
+          <w:szCs w:val="24"/>
+        </w:rPr>
+      </w:pPr>
+      <w:r>
+        <w:rPr>
+          <w:rFonts w:ascii="宋体" w:eastAsia="宋体" w:hAnsi="宋体" w:hint="eastAsia"/>
+          <w:sz w:val="24"/>
+          <w:szCs w:val="24"/>
+        </w:rPr>
+        <w:t>所谓“鲁棒性”，是指控制系统在一定（结构，大小）的参数摄动下，维持</w:t>
+      </w:r>
+      <w:r>
+        <w:rPr>
+          <w:rFonts w:ascii="宋体" w:eastAsia="宋体" w:hAnsi="宋体" w:hint="eastAsia"/>
+          <w:sz w:val="24"/>
+          <w:szCs w:val="24"/>
+        </w:rPr>
+        <w:lastRenderedPageBreak/>
+        <w:t>其它某些性能的特性。根据对性能的不同定义，可分为稳定鲁棒性和性能鲁棒性。以闭环系统的鲁棒性作为目标设计得到的固定控制器称为鲁棒控制器。</w:t>
+      </w:r>
+    </w:p>
+    <w:p>
+      <w:pPr>
+        <w:spacing w:line="360" w:lineRule="auto"/>
+        <w:ind w:firstLineChars="200" w:firstLine="480"/>
+        <w:jc w:val="left"/>
+        <w:rPr>
+          <w:rFonts w:ascii="宋体" w:eastAsia="宋体" w:hAnsi="宋体"/>
+          <w:sz w:val="24"/>
+          <w:szCs w:val="24"/>
+        </w:rPr>
+      </w:pPr>
+      <w:r>
+        <w:rPr>
+          <w:rFonts w:ascii="宋体" w:eastAsia="宋体" w:hAnsi="宋体" w:hint="eastAsia"/>
+          <w:sz w:val="24"/>
+          <w:szCs w:val="24"/>
+        </w:rPr>
+        <w:t>本单</w:t>
+      </w:r>
+      <w:r>
+        <w:rPr>
+          <w:rFonts w:ascii="宋体" w:eastAsia="宋体" w:hAnsi="宋体" w:hint="eastAsia"/>
+          <w:sz w:val="24"/>
+          <w:szCs w:val="24"/>
+        </w:rPr>
+        <w:t>轧钢</w:t>
+      </w:r>
+      <w:r>
+        <w:rPr>
+          <w:rFonts w:ascii="宋体" w:eastAsia="宋体" w:hAnsi="宋体" w:hint="eastAsia"/>
+          <w:sz w:val="24"/>
+          <w:szCs w:val="24"/>
+        </w:rPr>
+        <w:t>控制系统，强调鲁棒性，要求在任何情况下，</w:t>
+      </w:r>
+      <w:r>
+        <w:rPr>
+          <w:rFonts w:ascii="宋体" w:eastAsia="宋体" w:hAnsi="宋体" w:hint="eastAsia"/>
+          <w:sz w:val="24"/>
+          <w:szCs w:val="24"/>
+        </w:rPr>
+        <w:t>控制系统都能及时接受信号并做出调整</w:t>
+      </w:r>
+      <w:r>
+        <w:rPr>
+          <w:rFonts w:ascii="宋体" w:eastAsia="宋体" w:hAnsi="宋体" w:hint="eastAsia"/>
+          <w:sz w:val="24"/>
+          <w:szCs w:val="24"/>
+        </w:rPr>
+        <w:t>，</w:t>
+      </w:r>
+      <w:proofErr w:type="gramStart"/>
+      <w:r>
+        <w:rPr>
+          <w:rFonts w:ascii="宋体" w:eastAsia="宋体" w:hAnsi="宋体" w:hint="eastAsia"/>
+          <w:sz w:val="24"/>
+          <w:szCs w:val="24"/>
+        </w:rPr>
+        <w:t>不</w:t>
+      </w:r>
+      <w:proofErr w:type="gramEnd"/>
+      <w:r>
+        <w:rPr>
+          <w:rFonts w:ascii="宋体" w:eastAsia="宋体" w:hAnsi="宋体" w:hint="eastAsia"/>
+          <w:sz w:val="24"/>
+          <w:szCs w:val="24"/>
+        </w:rPr>
+        <w:t>崩溃，安全</w:t>
+      </w:r>
+      <w:r>
+        <w:rPr>
+          <w:rFonts w:ascii="宋体" w:eastAsia="宋体" w:hAnsi="宋体" w:hint="eastAsia"/>
+          <w:sz w:val="24"/>
+          <w:szCs w:val="24"/>
+        </w:rPr>
+        <w:t>高效</w:t>
+      </w:r>
+      <w:r>
+        <w:rPr>
+          <w:rFonts w:ascii="宋体" w:eastAsia="宋体" w:hAnsi="宋体" w:hint="eastAsia"/>
+          <w:sz w:val="24"/>
+          <w:szCs w:val="24"/>
+        </w:rPr>
+        <w:t>控制</w:t>
+      </w:r>
+      <w:r>
+        <w:rPr>
+          <w:rFonts w:ascii="宋体" w:eastAsia="宋体" w:hAnsi="宋体" w:hint="eastAsia"/>
+          <w:sz w:val="24"/>
+          <w:szCs w:val="24"/>
+        </w:rPr>
+        <w:t>生产线</w:t>
+      </w:r>
+      <w:r>
+        <w:rPr>
+          <w:rFonts w:ascii="宋体" w:eastAsia="宋体" w:hAnsi="宋体" w:hint="eastAsia"/>
+          <w:sz w:val="24"/>
+          <w:szCs w:val="24"/>
+        </w:rPr>
+        <w:t>的正常运行。</w:t>
+      </w:r>
+    </w:p>
+    <w:p>
+      <w:pPr>
+        <w:pStyle w:val="a3"/>
+        <w:numPr>
+          <w:ilvl w:val="2"/>
+          <w:numId w:val="1"/>
+        </w:numPr>
+        <w:spacing w:line="400" w:lineRule="exact"/>
+        <w:ind w:left="397" w:firstLineChars="0" w:hanging="397"/>
+        <w:jc w:val="left"/>
+        <w:rPr>
+          <w:rFonts w:ascii="宋体" w:eastAsia="宋体" w:hAnsi="宋体"/>
+          <w:sz w:val="24"/>
+          <w:szCs w:val="24"/>
+        </w:rPr>
+      </w:pPr>
+      <w:r>
+        <w:rPr>
+          <w:rFonts w:ascii="宋体" w:eastAsia="宋体" w:hAnsi="宋体" w:hint="eastAsia"/>
+          <w:sz w:val="24"/>
+          <w:szCs w:val="24"/>
+        </w:rPr>
+        <w:t>嵌入式系统</w:t>
+      </w:r>
+    </w:p>
+    <w:p>
+      <w:pPr>
+        <w:spacing w:line="360" w:lineRule="auto"/>
+        <w:ind w:firstLineChars="200" w:firstLine="480"/>
+        <w:jc w:val="left"/>
+        <w:rPr>
+          <w:rFonts w:ascii="宋体" w:eastAsia="宋体" w:hAnsi="宋体"/>
+          <w:sz w:val="24"/>
+          <w:szCs w:val="24"/>
+        </w:rPr>
+      </w:pPr>
+      <w:r>
+        <w:rPr>
+          <w:rFonts w:ascii="宋体" w:eastAsia="宋体" w:hAnsi="宋体" w:hint="eastAsia"/>
+          <w:sz w:val="24"/>
+          <w:szCs w:val="24"/>
+        </w:rPr>
+        <w:t xml:space="preserve">嵌入式系统（Embedded System），一般指非桌面计算机系统（即非PC、服务器、大中小型机等），有计算机功能且可以“嵌入”到专用设备并发挥专用功能的计算机设备或器材。它是以应用为中心，软硬件可裁减的，适应应用系统对功能、可靠性、成本、体积、功耗等综合性严格要求的专用计算机系统。简单地说，这种计算机通过和设备的电气连接，并通过在计算机上运行的专用程序对接口进行通讯和控制，使设备成为智能化的设备，比如：基于网络的工业控制器、带彩色显示的智能终端等。 </w:t>
+      </w:r>
+    </w:p>
+    <w:p>
+      <w:pPr>
+        <w:spacing w:line="360" w:lineRule="auto"/>
+        <w:ind w:firstLineChars="200" w:firstLine="480"/>
+        <w:jc w:val="left"/>
+        <w:rPr>
+          <w:rFonts w:ascii="宋体" w:eastAsia="宋体" w:hAnsi="宋体"/>
+          <w:sz w:val="24"/>
+          <w:szCs w:val="24"/>
+        </w:rPr>
+      </w:pPr>
+      <w:r>
+        <w:rPr>
+          <w:rFonts w:ascii="宋体" w:eastAsia="宋体" w:hAnsi="宋体" w:hint="eastAsia"/>
+          <w:sz w:val="24"/>
+          <w:szCs w:val="24"/>
+        </w:rPr>
+        <w:t xml:space="preserve">嵌入式系统主要由嵌入式处理器为核心的硬件系统、嵌入式操作系统及应用软件系统等组成，它是可独立工作的“器件”。 </w:t>
+      </w:r>
+    </w:p>
+    <w:p>
+      <w:pPr>
+        <w:spacing w:line="360" w:lineRule="auto"/>
+        <w:ind w:firstLineChars="200" w:firstLine="480"/>
+        <w:jc w:val="left"/>
+        <w:rPr>
+          <w:rFonts w:ascii="宋体" w:eastAsia="宋体" w:hAnsi="宋体"/>
+          <w:sz w:val="24"/>
+          <w:szCs w:val="24"/>
+        </w:rPr>
+      </w:pPr>
+      <w:r>
+        <w:rPr>
+          <w:rFonts w:ascii="宋体" w:eastAsia="宋体" w:hAnsi="宋体" w:hint="eastAsia"/>
+          <w:sz w:val="24"/>
+          <w:szCs w:val="24"/>
+        </w:rPr>
+        <w:t>嵌入式系统的核心是嵌入式微处理器。嵌入式微处理器一般就具备以下4个特点：</w:t>
+      </w:r>
+    </w:p>
+    <w:p>
+      <w:pPr>
+        <w:spacing w:line="360" w:lineRule="auto"/>
+        <w:ind w:firstLine="420"/>
+        <w:jc w:val="left"/>
+        <w:rPr>
+          <w:rFonts w:ascii="宋体" w:eastAsia="宋体" w:hAnsi="宋体"/>
+          <w:sz w:val="24"/>
+          <w:szCs w:val="24"/>
+        </w:rPr>
+      </w:pPr>
+      <w:r>
+        <w:rPr>
+          <w:rFonts w:ascii="宋体" w:eastAsia="宋体" w:hAnsi="宋体" w:hint="eastAsia"/>
+          <w:sz w:val="24"/>
+          <w:szCs w:val="24"/>
+        </w:rPr>
+        <w:t>（1）对实时多任务有很强的支持能力，能完成多任务并且有较短的中断响应时间，从而使内部的代码和实时内核心的执行时间减少到最低限度。</w:t>
+      </w:r>
+    </w:p>
+    <w:p>
+      <w:pPr>
+        <w:spacing w:line="360" w:lineRule="auto"/>
+        <w:ind w:firstLine="420"/>
+        <w:jc w:val="left"/>
+        <w:rPr>
+          <w:rFonts w:ascii="宋体" w:eastAsia="宋体" w:hAnsi="宋体"/>
+          <w:sz w:val="24"/>
+          <w:szCs w:val="24"/>
+        </w:rPr>
+      </w:pPr>
+      <w:r>
+        <w:rPr>
+          <w:rFonts w:ascii="宋体" w:eastAsia="宋体" w:hAnsi="宋体" w:hint="eastAsia"/>
+          <w:sz w:val="24"/>
+          <w:szCs w:val="24"/>
+        </w:rPr>
+        <w:t>（2）具有功能很强的存储区保护功能。这是由于嵌入式系统的软件结构已模块化，而为了避免在软件模块之间出现错误的交叉作用，需要设计强大的存储区保护功能，同时也有利于软件诊断。</w:t>
+      </w:r>
+    </w:p>
+    <w:p>
+      <w:pPr>
+        <w:spacing w:line="360" w:lineRule="auto"/>
+        <w:ind w:firstLine="420"/>
+        <w:jc w:val="left"/>
+        <w:rPr>
+          <w:rFonts w:ascii="宋体" w:eastAsia="宋体" w:hAnsi="宋体"/>
+          <w:sz w:val="24"/>
+          <w:szCs w:val="24"/>
+        </w:rPr>
+      </w:pPr>
+      <w:r>
+        <w:rPr>
+          <w:rFonts w:ascii="宋体" w:eastAsia="宋体" w:hAnsi="宋体" w:hint="eastAsia"/>
+          <w:sz w:val="24"/>
+          <w:szCs w:val="24"/>
+        </w:rPr>
+        <w:t>（3）可扩展的处理器结构，以能最迅速地开展出满足应用的最高性能的嵌入式微处理器。</w:t>
+      </w:r>
+    </w:p>
+    <w:p>
+      <w:pPr>
+        <w:spacing w:line="360" w:lineRule="auto"/>
+        <w:ind w:firstLine="420"/>
+        <w:jc w:val="left"/>
+        <w:rPr>
+          <w:rFonts w:ascii="宋体" w:eastAsia="宋体" w:hAnsi="宋体"/>
+          <w:sz w:val="24"/>
+          <w:szCs w:val="24"/>
+        </w:rPr>
+      </w:pPr>
+      <w:r>
+        <w:rPr>
+          <w:rFonts w:ascii="宋体" w:eastAsia="宋体" w:hAnsi="宋体" w:hint="eastAsia"/>
+          <w:sz w:val="24"/>
+          <w:szCs w:val="24"/>
+        </w:rPr>
+        <w:t>（4）嵌入式微处理器必须功耗很低，尤其是用于便携式的无线及移动的计算和通信设备中靠电池供电的嵌入式系统更是如此，如需要功耗只有</w:t>
+      </w:r>
+      <w:proofErr w:type="spellStart"/>
+      <w:r>
+        <w:rPr>
+          <w:rFonts w:ascii="宋体" w:eastAsia="宋体" w:hAnsi="宋体" w:hint="eastAsia"/>
+          <w:sz w:val="24"/>
+          <w:szCs w:val="24"/>
+        </w:rPr>
+        <w:t>mW</w:t>
+      </w:r>
+      <w:proofErr w:type="spellEnd"/>
+      <w:r>
+        <w:rPr>
+          <w:rFonts w:ascii="宋体" w:eastAsia="宋体" w:hAnsi="宋体" w:hint="eastAsia"/>
+          <w:sz w:val="24"/>
+          <w:szCs w:val="24"/>
+        </w:rPr>
+        <w:t>甚至μW级。</w:t>
+      </w:r>
+    </w:p>
+    <w:p>
+      <w:pPr>
+        <w:spacing w:line="360" w:lineRule="auto"/>
+        <w:ind w:firstLineChars="200" w:firstLine="480"/>
+        <w:jc w:val="left"/>
+        <w:rPr>
+          <w:rFonts w:ascii="宋体" w:eastAsia="宋体" w:hAnsi="宋体"/>
+          <w:sz w:val="24"/>
+          <w:szCs w:val="24"/>
+        </w:rPr>
+      </w:pPr>
+      <w:r>
+        <w:rPr>
+          <w:rFonts w:ascii="宋体" w:eastAsia="宋体" w:hAnsi="宋体" w:hint="eastAsia"/>
+          <w:sz w:val="24"/>
+          <w:szCs w:val="24"/>
+        </w:rPr>
+        <w:t>嵌入式计算机系统同通用型计算机系统相比具有以下特点：</w:t>
+      </w:r>
+    </w:p>
+    <w:p>
+      <w:pPr>
+        <w:spacing w:line="360" w:lineRule="auto"/>
+        <w:ind w:firstLine="420"/>
+        <w:jc w:val="left"/>
+        <w:rPr>
+          <w:rFonts w:ascii="宋体" w:eastAsia="宋体" w:hAnsi="宋体"/>
+          <w:sz w:val="24"/>
+          <w:szCs w:val="24"/>
+        </w:rPr>
+      </w:pPr>
+      <w:r>
+        <w:rPr>
+          <w:rFonts w:ascii="宋体" w:eastAsia="宋体" w:hAnsi="宋体" w:hint="eastAsia"/>
+          <w:sz w:val="24"/>
+          <w:szCs w:val="24"/>
+        </w:rPr>
+        <w:t>（1）嵌入式系统通常是面向特定应用的 嵌入式CPU与通用型的最大不同就是嵌入式CPU大多工作在为特定用户群设计的 系统中，它通常都具有低功耗、体积小、集成度高等特点，能够把通用CPU中许多由板卡完成的任务集成在芯片</w:t>
+      </w:r>
+      <w:r>
+        <w:rPr>
+          <w:rFonts w:ascii="宋体" w:eastAsia="宋体" w:hAnsi="宋体" w:hint="eastAsia"/>
+          <w:sz w:val="24"/>
+          <w:szCs w:val="24"/>
+        </w:rPr>
+        <w:lastRenderedPageBreak/>
+        <w:t>内部，从而有利于嵌入式系统设计趋于小型化，移动能力大大增强，</w:t>
+      </w:r>
+      <w:proofErr w:type="gramStart"/>
+      <w:r>
+        <w:rPr>
+          <w:rFonts w:ascii="宋体" w:eastAsia="宋体" w:hAnsi="宋体" w:hint="eastAsia"/>
+          <w:sz w:val="24"/>
+          <w:szCs w:val="24"/>
+        </w:rPr>
+        <w:t>跟网络</w:t>
+      </w:r>
+      <w:proofErr w:type="gramEnd"/>
+      <w:r>
+        <w:rPr>
+          <w:rFonts w:ascii="宋体" w:eastAsia="宋体" w:hAnsi="宋体" w:hint="eastAsia"/>
+          <w:sz w:val="24"/>
+          <w:szCs w:val="24"/>
+        </w:rPr>
+        <w:t>的耦合也越来越紧密。</w:t>
+      </w:r>
+    </w:p>
+    <w:p>
+      <w:pPr>
+        <w:spacing w:line="360" w:lineRule="auto"/>
+        <w:ind w:firstLine="420"/>
+        <w:jc w:val="left"/>
+        <w:rPr>
+          <w:rFonts w:ascii="宋体" w:eastAsia="宋体" w:hAnsi="宋体"/>
+          <w:sz w:val="24"/>
+          <w:szCs w:val="24"/>
+        </w:rPr>
+      </w:pPr>
+      <w:r>
+        <w:rPr>
+          <w:rFonts w:ascii="宋体" w:eastAsia="宋体" w:hAnsi="宋体" w:hint="eastAsia"/>
+          <w:sz w:val="24"/>
+          <w:szCs w:val="24"/>
+        </w:rPr>
+        <w:t>（2）嵌入式系统是将先进的计算机技术、半导体技术和电子技术与各个行业的具体应用相结合后的产物。这一点就决定了它必然是一个技术密集、资金密集、高度分散、不断创新的知识集成系统。</w:t>
+      </w:r>
+    </w:p>
+    <w:p>
+      <w:pPr>
+        <w:spacing w:line="360" w:lineRule="auto"/>
+        <w:ind w:firstLine="420"/>
+        <w:jc w:val="left"/>
+        <w:rPr>
+          <w:rFonts w:ascii="宋体" w:eastAsia="宋体" w:hAnsi="宋体"/>
+          <w:sz w:val="24"/>
+          <w:szCs w:val="24"/>
+        </w:rPr>
+      </w:pPr>
+      <w:r>
+        <w:rPr>
+          <w:rFonts w:ascii="宋体" w:eastAsia="宋体" w:hAnsi="宋体" w:hint="eastAsia"/>
+          <w:sz w:val="24"/>
+          <w:szCs w:val="24"/>
+        </w:rPr>
+        <w:t>（3）嵌入式系统的硬件和软件都必须高效率地设计，量体裁衣、去除冗余，力争在同样的硅片面积上实现更高的性能，这样才能在具体应用中对处理器的选择更具有竞争力</w:t>
+      </w:r>
+    </w:p>
+    <w:p>
+      <w:pPr>
+        <w:spacing w:line="360" w:lineRule="auto"/>
+        <w:ind w:firstLine="420"/>
+        <w:jc w:val="left"/>
+        <w:rPr>
+          <w:rFonts w:ascii="宋体" w:eastAsia="宋体" w:hAnsi="宋体"/>
+          <w:sz w:val="24"/>
+          <w:szCs w:val="24"/>
+        </w:rPr>
+      </w:pPr>
+      <w:r>
+        <w:rPr>
+          <w:rFonts w:ascii="宋体" w:eastAsia="宋体" w:hAnsi="宋体" w:hint="eastAsia"/>
+          <w:sz w:val="24"/>
+          <w:szCs w:val="24"/>
+        </w:rPr>
+        <w:t>（4）嵌入式系统和具体应用有机地结合在一起，它的升级换代也是和具体产品同步进行，因此嵌入式系统产品一旦进入市场，具有较长的生命周期。</w:t>
+      </w:r>
+    </w:p>
+    <w:p>
+      <w:pPr>
+        <w:spacing w:line="360" w:lineRule="auto"/>
+        <w:ind w:firstLine="420"/>
+        <w:jc w:val="left"/>
+        <w:rPr>
+          <w:rFonts w:ascii="宋体" w:eastAsia="宋体" w:hAnsi="宋体"/>
+          <w:sz w:val="24"/>
+          <w:szCs w:val="24"/>
+        </w:rPr>
+      </w:pPr>
+      <w:r>
+        <w:rPr>
+          <w:rFonts w:ascii="宋体" w:eastAsia="宋体" w:hAnsi="宋体" w:hint="eastAsia"/>
+          <w:sz w:val="24"/>
+          <w:szCs w:val="24"/>
+        </w:rPr>
+        <w:t>（5）为了提高执行速度和系统可靠性，嵌入式系统中的软件一般都固化在存储器芯片或单片机本身中，而不是存贮于磁盘等载体中。</w:t>
+      </w:r>
+    </w:p>
+    <w:p>
+      <w:pPr>
+        <w:spacing w:line="360" w:lineRule="auto"/>
+        <w:ind w:firstLine="420"/>
+        <w:jc w:val="left"/>
+        <w:rPr>
+          <w:rFonts w:ascii="宋体" w:eastAsia="宋体" w:hAnsi="宋体"/>
+          <w:sz w:val="24"/>
+          <w:szCs w:val="24"/>
+        </w:rPr>
+      </w:pPr>
+      <w:r>
+        <w:rPr>
+          <w:rFonts w:ascii="宋体" w:eastAsia="宋体" w:hAnsi="宋体" w:hint="eastAsia"/>
+          <w:sz w:val="24"/>
+          <w:szCs w:val="24"/>
+        </w:rPr>
+        <w:t>（6）嵌入式系统本身不具备自</w:t>
+      </w:r>
+      <w:proofErr w:type="gramStart"/>
+      <w:r>
+        <w:rPr>
+          <w:rFonts w:ascii="宋体" w:eastAsia="宋体" w:hAnsi="宋体" w:hint="eastAsia"/>
+          <w:sz w:val="24"/>
+          <w:szCs w:val="24"/>
+        </w:rPr>
+        <w:t>举开发</w:t>
+      </w:r>
+      <w:proofErr w:type="gramEnd"/>
+      <w:r>
+        <w:rPr>
+          <w:rFonts w:ascii="宋体" w:eastAsia="宋体" w:hAnsi="宋体" w:hint="eastAsia"/>
+          <w:sz w:val="24"/>
+          <w:szCs w:val="24"/>
+        </w:rPr>
+        <w:t>能力，即使设计完成以后用户通常也是不能对其中的程序功能进行修改的，必须有一套开发工具和环境才能进行开发。</w:t>
+      </w:r>
+    </w:p>
+    <w:p>
+      <w:pPr>
+        <w:spacing w:line="360" w:lineRule="auto"/>
+        <w:ind w:firstLineChars="200" w:firstLine="480"/>
+        <w:jc w:val="left"/>
+        <w:rPr>
+          <w:rFonts w:ascii="宋体" w:eastAsia="宋体" w:hAnsi="宋体"/>
+          <w:sz w:val="24"/>
+          <w:szCs w:val="24"/>
+        </w:rPr>
+      </w:pPr>
+      <w:r>
+        <w:rPr>
+          <w:rFonts w:ascii="宋体" w:eastAsia="宋体" w:hAnsi="宋体" w:hint="eastAsia"/>
+          <w:sz w:val="24"/>
+          <w:szCs w:val="24"/>
+        </w:rPr>
+        <w:t>在传统的划分中，很多人士把诸如8051等8位或16位单片机也归入嵌入式系统。理由是单片机可以“嵌入”设备且可以通过编程进行通讯和控制，符合嵌入式系统的功能定义。但是随着计算机技术的发展，对设备的通讯和控制也逐渐复杂，单片机由于一般不带操作系统，或仅仅使用一些初级的操作系统，往往只能实现简单的控制，对于诸如文件系统、通讯协议</w:t>
+      </w:r>
+      <w:proofErr w:type="gramStart"/>
+      <w:r>
+        <w:rPr>
+          <w:rFonts w:ascii="宋体" w:eastAsia="宋体" w:hAnsi="宋体" w:hint="eastAsia"/>
+          <w:sz w:val="24"/>
+          <w:szCs w:val="24"/>
+        </w:rPr>
+        <w:t>栈</w:t>
+      </w:r>
+      <w:proofErr w:type="gramEnd"/>
+      <w:r>
+        <w:rPr>
+          <w:rFonts w:ascii="宋体" w:eastAsia="宋体" w:hAnsi="宋体" w:hint="eastAsia"/>
+          <w:sz w:val="24"/>
+          <w:szCs w:val="24"/>
+        </w:rPr>
+        <w:t>、以及GUI这些复杂的应用往往无能为力。在很多新的划分中，往往把不能支持嵌入式操作系统的单片机排除在嵌入式系统之外。</w:t>
+      </w:r>
+    </w:p>
+    <w:p>
+      <w:pPr>
+        <w:spacing w:line="360" w:lineRule="auto"/>
+        <w:ind w:firstLineChars="200" w:firstLine="480"/>
+        <w:jc w:val="left"/>
+        <w:rPr>
+          <w:rFonts w:ascii="宋体" w:eastAsia="宋体" w:hAnsi="宋体"/>
+          <w:sz w:val="24"/>
+          <w:szCs w:val="24"/>
+        </w:rPr>
+      </w:pPr>
+      <w:r>
+        <w:rPr>
+          <w:rFonts w:ascii="宋体" w:eastAsia="宋体" w:hAnsi="宋体" w:hint="eastAsia"/>
+          <w:sz w:val="24"/>
+          <w:szCs w:val="24"/>
+        </w:rPr>
+        <w:t>目前常见的嵌入式处理器目前主要有X86系列（如Am186/188、RDC1610C、386EX等）、 Power PC系列、68000系列、MIPS系列、ARM系列（包括ARM7、ARM9、ARM11系列）等。其中X86系列由于和PC体系软硬件兼容，基于传统，很多工业控制场合都广泛使用；而ARM系列，特别是ARM9系列，由于其成熟可靠的体系结构、日益低廉的成本、广泛配套的软件体系，在近年来发展迅猛，俨然有形成主流嵌入式体系之势。</w:t>
+      </w:r>
+    </w:p>
+    <w:p>
+      <w:pPr>
+        <w:spacing w:line="360" w:lineRule="auto"/>
+        <w:ind w:firstLineChars="200" w:firstLine="480"/>
+        <w:jc w:val="left"/>
+        <w:rPr>
+          <w:rFonts w:ascii="宋体" w:eastAsia="宋体" w:hAnsi="宋体"/>
+          <w:sz w:val="24"/>
+          <w:szCs w:val="24"/>
+        </w:rPr>
+      </w:pPr>
+      <w:r>
+        <w:rPr>
+          <w:rFonts w:ascii="宋体" w:eastAsia="宋体" w:hAnsi="宋体" w:hint="eastAsia"/>
+          <w:sz w:val="24"/>
+          <w:szCs w:val="24"/>
+        </w:rPr>
+        <w:t>只</w:t>
+      </w:r>
+      <w:r>
+        <w:rPr>
+          <w:rFonts w:ascii="宋体" w:eastAsia="宋体" w:hAnsi="宋体" w:hint="eastAsia"/>
+          <w:sz w:val="24"/>
+          <w:szCs w:val="24"/>
+        </w:rPr>
+        <w:t>有核心处理器，是不能够构成一个嵌入式系统的硬件结构的。在处理器核心的基础上进行外围电路扩展，扩展出存储器、总线、串口、网络乃至IO等，</w:t>
+      </w:r>
+      <w:r>
+        <w:rPr>
+          <w:rFonts w:ascii="宋体" w:eastAsia="宋体" w:hAnsi="宋体" w:hint="eastAsia"/>
+          <w:sz w:val="24"/>
+          <w:szCs w:val="24"/>
+        </w:rPr>
+        <w:lastRenderedPageBreak/>
+        <w:t>这样才能形成一个完整的可以对外界进行通讯和控制的计算机体系。随着IT业分工的细化，设计生产这样一个完整的嵌入式系统硬件单元不再是由整机设备厂商自己来完成，而是由一些专业化的嵌入式计算机公司来提供，这些公司将这些必要的硬件集成在一张电路板上，就形成了一个要素、接口功能完备的嵌入式单板计算机。针对用户的应用，嵌入式主板充分考虑了用户在各种场合需要使用的存储空间、接口、成本等各方面的因素，较好地实现了性价比的平衡，成为了终端整机用户的良好选择。</w:t>
+      </w:r>
+    </w:p>
+    <w:p>
+      <w:pPr>
+        <w:pStyle w:val="a3"/>
+        <w:numPr>
+          <w:ilvl w:val="2"/>
+          <w:numId w:val="1"/>
+        </w:numPr>
+        <w:spacing w:line="400" w:lineRule="exact"/>
+        <w:ind w:left="397" w:firstLineChars="0" w:hanging="397"/>
+        <w:jc w:val="left"/>
+        <w:rPr>
+          <w:rFonts w:ascii="宋体" w:eastAsia="宋体" w:hAnsi="宋体"/>
+          <w:sz w:val="24"/>
+          <w:szCs w:val="24"/>
+        </w:rPr>
+      </w:pPr>
+      <w:r>
+        <w:rPr>
+          <w:rFonts w:ascii="宋体" w:eastAsia="宋体" w:hAnsi="宋体" w:hint="eastAsia"/>
+          <w:sz w:val="24"/>
+          <w:szCs w:val="24"/>
+        </w:rPr>
+        <w:t>分布式系统</w:t>
+      </w:r>
+    </w:p>
+    <w:p>
+      <w:pPr>
+        <w:spacing w:line="360" w:lineRule="auto"/>
+        <w:ind w:firstLineChars="200" w:firstLine="480"/>
+        <w:jc w:val="left"/>
+        <w:rPr>
+          <w:rFonts w:ascii="宋体" w:eastAsia="宋体" w:hAnsi="宋体"/>
+          <w:sz w:val="24"/>
+          <w:szCs w:val="24"/>
+        </w:rPr>
+      </w:pPr>
+      <w:r>
+        <w:rPr>
+          <w:rFonts w:ascii="宋体" w:eastAsia="宋体" w:hAnsi="宋体" w:hint="eastAsia"/>
+          <w:sz w:val="24"/>
+          <w:szCs w:val="24"/>
+        </w:rPr>
+        <w:t>本项目的目标是开发一套分布式操作系统，用于分布式处理不同组件资源。分布式处理在本项目中是将不同地点、具有不同功能和数据的传感器通过通信网络连接起来，在控制系统的统一管理和调配下，协调完成信息处理任务。主要包含硬件设备、控制系统、通信协议等要素。</w:t>
+      </w:r>
+    </w:p>
+    <w:p>
+      <w:pPr>
+        <w:pStyle w:val="a3"/>
+        <w:numPr>
+          <w:ilvl w:val="2"/>
+          <w:numId w:val="1"/>
+        </w:numPr>
+        <w:spacing w:line="400" w:lineRule="exact"/>
+        <w:ind w:left="397" w:firstLineChars="0" w:hanging="397"/>
+        <w:jc w:val="left"/>
+        <w:rPr>
+          <w:rFonts w:ascii="宋体" w:eastAsia="宋体" w:hAnsi="宋体"/>
+          <w:sz w:val="24"/>
+          <w:szCs w:val="24"/>
+        </w:rPr>
+      </w:pPr>
+      <w:r>
+        <w:rPr>
+          <w:rFonts w:ascii="宋体" w:eastAsia="宋体" w:hAnsi="宋体" w:hint="eastAsia"/>
+          <w:sz w:val="24"/>
+          <w:szCs w:val="24"/>
+        </w:rPr>
+        <w:t>总线型</w:t>
+      </w:r>
+      <w:r>
+        <w:rPr>
+          <w:rFonts w:ascii="宋体" w:eastAsia="宋体" w:hAnsi="宋体" w:hint="eastAsia"/>
+          <w:sz w:val="24"/>
+          <w:szCs w:val="24"/>
+        </w:rPr>
+        <w:t>拓扑</w:t>
+      </w:r>
+    </w:p>
+    <w:p>
+      <w:pPr>
+        <w:spacing w:line="360" w:lineRule="auto"/>
+        <w:ind w:firstLineChars="200" w:firstLine="480"/>
+        <w:jc w:val="left"/>
+        <w:rPr>
+          <w:rFonts w:ascii="宋体" w:eastAsia="宋体" w:hAnsi="宋体"/>
+          <w:sz w:val="24"/>
+          <w:szCs w:val="24"/>
+        </w:rPr>
+      </w:pPr>
+      <w:r>
+        <w:rPr>
+          <w:rFonts w:ascii="宋体" w:eastAsia="宋体" w:hAnsi="宋体" w:hint="eastAsia"/>
+          <w:sz w:val="24"/>
+          <w:szCs w:val="24"/>
+        </w:rPr>
+        <w:t>总线型拓扑是采用单根传输作为共用的传输介质,将网络中所有的计算机通过相应的硬件接口和电缆直接连接到这根共享的总线上。使用总线型拓扑结构需解决的是确保</w:t>
+      </w:r>
+      <w:proofErr w:type="gramStart"/>
+      <w:r>
+        <w:rPr>
+          <w:rFonts w:ascii="宋体" w:eastAsia="宋体" w:hAnsi="宋体" w:hint="eastAsia"/>
+          <w:sz w:val="24"/>
+          <w:szCs w:val="24"/>
+        </w:rPr>
+        <w:t>端用户</w:t>
+      </w:r>
+      <w:proofErr w:type="gramEnd"/>
+      <w:r>
+        <w:rPr>
+          <w:rFonts w:ascii="宋体" w:eastAsia="宋体" w:hAnsi="宋体" w:hint="eastAsia"/>
+          <w:sz w:val="24"/>
+          <w:szCs w:val="24"/>
+        </w:rPr>
+        <w:t>使用计算机发送数据时不能出现冲突。</w:t>
+      </w:r>
+    </w:p>
+    <w:p>
+      <w:pPr>
+        <w:spacing w:line="360" w:lineRule="auto"/>
+        <w:ind w:firstLineChars="200" w:firstLine="480"/>
+        <w:jc w:val="left"/>
+        <w:rPr>
+          <w:rFonts w:ascii="宋体" w:eastAsia="宋体" w:hAnsi="宋体"/>
+          <w:sz w:val="24"/>
+          <w:szCs w:val="24"/>
+        </w:rPr>
+      </w:pPr>
+      <w:r>
+        <w:rPr>
+          <w:rFonts w:ascii="宋体" w:eastAsia="宋体" w:hAnsi="宋体" w:hint="eastAsia"/>
+          <w:sz w:val="24"/>
+          <w:szCs w:val="24"/>
+        </w:rPr>
+        <w:t>在点到点的链路配置时，如链路是半双工操作，只需使用简单的机制便可保证两个用户轮流工作。在一点到多点方式中，对线路的访问依靠控制端的探询来确定。</w:t>
+      </w:r>
+    </w:p>
+    <w:p>
+      <w:pPr>
+        <w:pStyle w:val="a3"/>
+        <w:numPr>
+          <w:ilvl w:val="2"/>
+          <w:numId w:val="1"/>
+        </w:numPr>
+        <w:spacing w:line="400" w:lineRule="exact"/>
+        <w:ind w:left="397" w:firstLineChars="0" w:hanging="397"/>
+        <w:jc w:val="left"/>
+        <w:rPr>
+          <w:rFonts w:ascii="宋体" w:eastAsia="宋体" w:hAnsi="宋体"/>
+          <w:sz w:val="24"/>
+          <w:szCs w:val="24"/>
+        </w:rPr>
+      </w:pPr>
+      <w:r>
+        <w:rPr>
+          <w:rFonts w:ascii="宋体" w:eastAsia="宋体" w:hAnsi="宋体" w:hint="eastAsia"/>
+          <w:sz w:val="24"/>
+          <w:szCs w:val="24"/>
+        </w:rPr>
+        <w:t>总线型网络</w:t>
+      </w:r>
+    </w:p>
+    <w:p>
+      <w:pPr>
+        <w:spacing w:line="360" w:lineRule="auto"/>
+        <w:ind w:firstLineChars="200" w:firstLine="480"/>
+        <w:jc w:val="left"/>
+        <w:rPr>
+          <w:rFonts w:ascii="宋体" w:eastAsia="宋体" w:hAnsi="宋体"/>
+          <w:sz w:val="24"/>
+          <w:szCs w:val="24"/>
+        </w:rPr>
+      </w:pPr>
+      <w:r>
+        <w:rPr>
+          <w:rFonts w:ascii="宋体" w:eastAsia="宋体" w:hAnsi="宋体" w:hint="eastAsia"/>
+          <w:sz w:val="24"/>
+          <w:szCs w:val="24"/>
+        </w:rPr>
+        <w:t>总线型网络，常见于网络应用之中，是指采用单根传输线作为总线，所有工作站都共用一条总线，其优点为结构简单、走线量小。总线型拓扑结构是指采用单根传输线作为总线，所有工作站都共用一条总线。当其中一个工作站发送信息时，该信息将通过总线传到每一个工作站上。工作站在接到信息时，先要分析该信息的目标地址与本地地址是否相同，</w:t>
+      </w:r>
+      <w:proofErr w:type="gramStart"/>
+      <w:r>
+        <w:rPr>
+          <w:rFonts w:ascii="宋体" w:eastAsia="宋体" w:hAnsi="宋体" w:hint="eastAsia"/>
+          <w:sz w:val="24"/>
+          <w:szCs w:val="24"/>
+        </w:rPr>
+        <w:t>若相同</w:t>
+      </w:r>
+      <w:proofErr w:type="gramEnd"/>
+      <w:r>
+        <w:rPr>
+          <w:rFonts w:ascii="宋体" w:eastAsia="宋体" w:hAnsi="宋体" w:hint="eastAsia"/>
+          <w:sz w:val="24"/>
+          <w:szCs w:val="24"/>
+        </w:rPr>
+        <w:t>则接收该信息；若不相同，则拒绝接收。</w:t>
+      </w:r>
+    </w:p>
+    <w:p>
+      <w:pPr>
+        <w:spacing w:line="360" w:lineRule="auto"/>
+        <w:ind w:firstLineChars="200" w:firstLine="480"/>
+        <w:jc w:val="left"/>
+        <w:rPr>
+          <w:rFonts w:ascii="宋体" w:eastAsia="宋体" w:hAnsi="宋体"/>
+          <w:sz w:val="24"/>
+          <w:szCs w:val="24"/>
+        </w:rPr>
+      </w:pPr>
+      <w:r>
+        <w:rPr>
+          <w:rFonts w:ascii="宋体" w:eastAsia="宋体" w:hAnsi="宋体" w:hint="eastAsia"/>
+          <w:sz w:val="24"/>
+          <w:szCs w:val="24"/>
+        </w:rPr>
+        <w:t>总线型网络有如下特点：</w:t>
+      </w:r>
+    </w:p>
+    <w:p>
+      <w:pPr>
+        <w:spacing w:line="360" w:lineRule="auto"/>
+        <w:ind w:firstLine="420"/>
+        <w:jc w:val="left"/>
+        <w:rPr>
+          <w:rFonts w:ascii="宋体" w:eastAsia="宋体" w:hAnsi="宋体"/>
+          <w:sz w:val="24"/>
+          <w:szCs w:val="24"/>
+        </w:rPr>
+      </w:pPr>
+      <w:r>
+        <w:rPr>
+          <w:rFonts w:ascii="宋体" w:eastAsia="宋体" w:hAnsi="宋体" w:hint="eastAsia"/>
+          <w:sz w:val="24"/>
+          <w:szCs w:val="24"/>
+        </w:rPr>
+        <w:t>1）结构简单：网络各接点通过简单的搭线器（T头）即可接入网络，施工</w:t>
+      </w:r>
+      <w:proofErr w:type="gramStart"/>
+      <w:r>
+        <w:rPr>
+          <w:rFonts w:ascii="宋体" w:eastAsia="宋体" w:hAnsi="宋体" w:hint="eastAsia"/>
+          <w:sz w:val="24"/>
+          <w:szCs w:val="24"/>
+        </w:rPr>
+        <w:t>类似接</w:t>
+      </w:r>
+      <w:proofErr w:type="gramEnd"/>
+      <w:r>
+        <w:rPr>
+          <w:rFonts w:ascii="宋体" w:eastAsia="宋体" w:hAnsi="宋体" w:hint="eastAsia"/>
+          <w:sz w:val="24"/>
+          <w:szCs w:val="24"/>
+        </w:rPr>
+        <w:t xml:space="preserve">电视天线。 </w:t>
+      </w:r>
+    </w:p>
+    <w:p>
+      <w:pPr>
+        <w:spacing w:line="360" w:lineRule="auto"/>
+        <w:ind w:firstLine="420"/>
+        <w:jc w:val="left"/>
+        <w:rPr>
+          <w:rFonts w:ascii="宋体" w:eastAsia="宋体" w:hAnsi="宋体"/>
+          <w:sz w:val="24"/>
+          <w:szCs w:val="24"/>
+        </w:rPr>
+      </w:pPr>
+      <w:r>
+        <w:rPr>
+          <w:rFonts w:ascii="宋体" w:eastAsia="宋体" w:hAnsi="宋体" w:hint="eastAsia"/>
+          <w:sz w:val="24"/>
+          <w:szCs w:val="24"/>
+        </w:rPr>
+        <w:t>2）走线量小：星型网络需要从中心集线器向每个网络接点单独甩线，如果</w:t>
+      </w:r>
+      <w:r>
+        <w:rPr>
+          <w:rFonts w:ascii="宋体" w:eastAsia="宋体" w:hAnsi="宋体" w:hint="eastAsia"/>
+          <w:sz w:val="24"/>
+          <w:szCs w:val="24"/>
+        </w:rPr>
+        <w:lastRenderedPageBreak/>
+        <w:t>不用</w:t>
+      </w:r>
+      <w:proofErr w:type="gramStart"/>
+      <w:r>
+        <w:rPr>
+          <w:rFonts w:ascii="宋体" w:eastAsia="宋体" w:hAnsi="宋体" w:hint="eastAsia"/>
+          <w:sz w:val="24"/>
+          <w:szCs w:val="24"/>
+        </w:rPr>
+        <w:t>线巢走</w:t>
+      </w:r>
+      <w:proofErr w:type="gramEnd"/>
+      <w:r>
+        <w:rPr>
+          <w:rFonts w:ascii="宋体" w:eastAsia="宋体" w:hAnsi="宋体" w:hint="eastAsia"/>
+          <w:sz w:val="24"/>
+          <w:szCs w:val="24"/>
+        </w:rPr>
+        <w:t>线的话，地面上经常爬满</w:t>
+      </w:r>
+      <w:proofErr w:type="gramStart"/>
+      <w:r>
+        <w:rPr>
+          <w:rFonts w:ascii="宋体" w:eastAsia="宋体" w:hAnsi="宋体" w:hint="eastAsia"/>
+          <w:sz w:val="24"/>
+          <w:szCs w:val="24"/>
+        </w:rPr>
+        <w:t>一</w:t>
+      </w:r>
+      <w:proofErr w:type="gramEnd"/>
+      <w:r>
+        <w:rPr>
+          <w:rFonts w:ascii="宋体" w:eastAsia="宋体" w:hAnsi="宋体" w:hint="eastAsia"/>
+          <w:sz w:val="24"/>
+          <w:szCs w:val="24"/>
+        </w:rPr>
+        <w:t>捆一捆的网线。这种方式布线成本和工作量都很大，在需要移动接点位置时，更是麻烦。而总线型网络所有接点共用一条电缆，</w:t>
+      </w:r>
+      <w:proofErr w:type="gramStart"/>
+      <w:r>
+        <w:rPr>
+          <w:rFonts w:ascii="宋体" w:eastAsia="宋体" w:hAnsi="宋体" w:hint="eastAsia"/>
+          <w:sz w:val="24"/>
+          <w:szCs w:val="24"/>
+        </w:rPr>
+        <w:t>走线量要比</w:t>
+      </w:r>
+      <w:proofErr w:type="gramEnd"/>
+      <w:r>
+        <w:rPr>
+          <w:rFonts w:ascii="宋体" w:eastAsia="宋体" w:hAnsi="宋体" w:hint="eastAsia"/>
+          <w:sz w:val="24"/>
+          <w:szCs w:val="24"/>
+        </w:rPr>
+        <w:t xml:space="preserve">星型小许多倍，并且看起来很规整，除个别处外，可以不用线巢。 </w:t>
+      </w:r>
+    </w:p>
+    <w:p>
+      <w:pPr>
+        <w:spacing w:line="360" w:lineRule="auto"/>
+        <w:ind w:firstLine="420"/>
+        <w:jc w:val="left"/>
+        <w:rPr>
+          <w:rFonts w:ascii="宋体" w:eastAsia="宋体" w:hAnsi="宋体"/>
+          <w:sz w:val="24"/>
+          <w:szCs w:val="24"/>
+        </w:rPr>
+      </w:pPr>
+      <w:r>
+        <w:rPr>
+          <w:rFonts w:ascii="宋体" w:eastAsia="宋体" w:hAnsi="宋体" w:hint="eastAsia"/>
+          <w:sz w:val="24"/>
+          <w:szCs w:val="24"/>
+        </w:rPr>
+        <w:t xml:space="preserve">3）成本较底；总线型网络因用线量小，无需集线器等昂贵的网络设备，不用线巢、接线盒等结构化布线材料，成本要大大低于星型网络。 </w:t>
+      </w:r>
+    </w:p>
+    <w:p>
+      <w:pPr>
+        <w:spacing w:line="360" w:lineRule="auto"/>
+        <w:ind w:firstLine="420"/>
+        <w:jc w:val="left"/>
+        <w:rPr>
+          <w:rFonts w:ascii="宋体" w:eastAsia="宋体" w:hAnsi="宋体"/>
+          <w:sz w:val="24"/>
+          <w:szCs w:val="24"/>
+        </w:rPr>
+      </w:pPr>
+      <w:r>
+        <w:rPr>
+          <w:rFonts w:ascii="宋体" w:eastAsia="宋体" w:hAnsi="宋体" w:hint="eastAsia"/>
+          <w:sz w:val="24"/>
+          <w:szCs w:val="24"/>
+        </w:rPr>
+        <w:t>4）扩充灵活：星型网络在增加接点数目时有时是一件极其痛苦的事，如果在网络最初规划时留的空间较小，可能会遇到下列情况 可能会因为只增加一个接点而必须购买一个集线器； 要将</w:t>
+      </w:r>
+      <w:proofErr w:type="gramStart"/>
+      <w:r>
+        <w:rPr>
+          <w:rFonts w:ascii="宋体" w:eastAsia="宋体" w:hAnsi="宋体" w:hint="eastAsia"/>
+          <w:sz w:val="24"/>
+          <w:szCs w:val="24"/>
+        </w:rPr>
+        <w:t>线巢打开</w:t>
+      </w:r>
+      <w:proofErr w:type="gramEnd"/>
+      <w:r>
+        <w:rPr>
+          <w:rFonts w:ascii="宋体" w:eastAsia="宋体" w:hAnsi="宋体" w:hint="eastAsia"/>
+          <w:sz w:val="24"/>
+          <w:szCs w:val="24"/>
+        </w:rPr>
+        <w:t xml:space="preserve">重新下线； </w:t>
+      </w:r>
+      <w:proofErr w:type="gramStart"/>
+      <w:r>
+        <w:rPr>
+          <w:rFonts w:ascii="宋体" w:eastAsia="宋体" w:hAnsi="宋体" w:hint="eastAsia"/>
+          <w:sz w:val="24"/>
+          <w:szCs w:val="24"/>
+        </w:rPr>
+        <w:t>如果线巢已满</w:t>
+      </w:r>
+      <w:proofErr w:type="gramEnd"/>
+      <w:r>
+        <w:rPr>
+          <w:rFonts w:ascii="宋体" w:eastAsia="宋体" w:hAnsi="宋体" w:hint="eastAsia"/>
+          <w:sz w:val="24"/>
+          <w:szCs w:val="24"/>
+        </w:rPr>
+        <w:t>或用胶沾死，就要重新布线。 而总线型网络只需增加一段电缆和一个T头就可增加一个接点。</w:t>
+      </w:r>
+    </w:p>
+    <w:p>
+      <w:pPr>
+        <w:spacing w:line="360" w:lineRule="auto"/>
+        <w:ind w:firstLineChars="200" w:firstLine="480"/>
+        <w:jc w:val="left"/>
+        <w:rPr>
+          <w:rFonts w:ascii="宋体" w:eastAsia="宋体" w:hAnsi="宋体"/>
+          <w:sz w:val="24"/>
+          <w:szCs w:val="24"/>
+        </w:rPr>
+      </w:pPr>
+      <w:r>
+        <w:rPr>
+          <w:rFonts w:ascii="宋体" w:eastAsia="宋体" w:hAnsi="宋体" w:hint="eastAsia"/>
+          <w:sz w:val="24"/>
+          <w:szCs w:val="24"/>
+        </w:rPr>
+        <w:t>总线型网络最高速度为10M，无法应用交换技术，网络无法采用分层结构，总线型网络的拓扑结构如图1所示。</w:t>
+      </w:r>
+    </w:p>
+    <w:p>
+      <w:pPr>
+        <w:spacing w:line="360" w:lineRule="auto"/>
+        <w:jc w:val="left"/>
+        <w:rPr>
+          <w:rFonts w:ascii="宋体" w:eastAsia="宋体" w:hAnsi="宋体"/>
+          <w:noProof/>
+          <w:sz w:val="24"/>
+          <w:szCs w:val="24"/>
+        </w:rPr>
+      </w:pPr>
+      <w:r>
+        <w:rPr>
+          <w:rFonts w:ascii="宋体" w:eastAsia="宋体" w:hAnsi="宋体" w:hint="eastAsia"/>
+          <w:noProof/>
+          <w:sz w:val="24"/>
+          <w:szCs w:val="24"/>
+        </w:rPr>
+        <w:tab/>
+        <w:t>在本项目中，总线网络属于整个系统的通信协议要素。利用通信链路将不同功能的传感器连接在一起，不同传感器之间不会干扰。本项目使用目前发展迅速的现场总线技术，解决不同传感器、执行机构和控制系统之间的信息传递。</w:t>
+      </w:r>
+    </w:p>
+    <w:p>
+      <w:pPr>
+        <w:keepNext/>
+        <w:jc w:val="center"/>
+        <w:rPr>
+          <w:sz w:val="24"/>
+          <w:szCs w:val="24"/>
+        </w:rPr>
+      </w:pPr>
+      <w:r>
+        <w:rPr>
+          <w:rFonts w:ascii="宋体" w:eastAsia="宋体" w:hAnsi="宋体" w:hint="eastAsia"/>
+          <w:noProof/>
+          <w:sz w:val="24"/>
+          <w:szCs w:val="24"/>
+        </w:rPr>
+        <w:drawing>
+          <wp:inline distT="0" distB="0" distL="0" distR="0" wp14:anchorId="5B5D9096" wp14:editId="2F809F62">
+            <wp:extent cx="5175647" cy="1800225"/>
+            <wp:effectExtent l="0" t="0" r="6350" b="0"/>
+            <wp:docPr id="1" name="图片 1"/>
+            <wp:cNvGraphicFramePr>
+              <a:graphicFrameLocks xmlns:a="http://schemas.openxmlformats.org/drawingml/2006/main" noChangeAspect="1"/>
+            </wp:cNvGraphicFramePr>
+            <a:graphic xmlns:a="http://schemas.openxmlformats.org/drawingml/2006/main">
+              <a:graphicData uri="http://schemas.openxmlformats.org/drawingml/2006/picture">
+                <pic:pic xmlns:pic="http://schemas.openxmlformats.org/drawingml/2006/picture">
+                  <pic:nvPicPr>
+                    <pic:cNvPr id="0" name="CA43F6B.tmp"/>
+                    <pic:cNvPicPr/>
+                  </pic:nvPicPr>
+                  <pic:blipFill rotWithShape="1">
+                    <a:blip r:embed="rId9">
+                      <a:extLst>
+                        <a:ext uri="{28A0092B-C50C-407E-A947-70E740481C1C}">
+                          <a14:useLocalDpi xmlns:a14="http://schemas.microsoft.com/office/drawing/2010/main" val="0"/>
+                        </a:ext>
+                      </a:extLst>
+                    </a:blip>
+                    <a:srcRect l="29784" t="32877" r="7940" b="26027"/>
+                    <a:stretch/>
+                  </pic:blipFill>
+                  <pic:spPr bwMode="auto">
+                    <a:xfrm>
+                      <a:off x="0" y="0"/>
+                      <a:ext cx="5173284" cy="1799403"/>
+                    </a:xfrm>
+                    <a:prstGeom prst="rect">
+                      <a:avLst/>
+                    </a:prstGeom>
+                    <a:ln>
+                      <a:noFill/>
+                    </a:ln>
+                    <a:extLst>
+                      <a:ext uri="{53640926-AAD7-44D8-BBD7-CCE9431645EC}">
+                        <a14:shadowObscured xmlns:a14="http://schemas.microsoft.com/office/drawing/2010/main"/>
+                      </a:ext>
+                    </a:extLst>
+                  </pic:spPr>
+                </pic:pic>
+              </a:graphicData>
+            </a:graphic>
+          </wp:inline>
+        </w:drawing>
+      </w:r>
+    </w:p>
+    <w:p>
+      <w:pPr>
+        <w:pStyle w:val="a7"/>
+        <w:spacing w:line="400" w:lineRule="exact"/>
+        <w:jc w:val="center"/>
+        <w:rPr>
+          <w:rFonts w:ascii="宋体" w:eastAsia="宋体" w:hAnsi="宋体"/>
+          <w:sz w:val="24"/>
+          <w:szCs w:val="24"/>
+        </w:rPr>
+      </w:pPr>
+      <w:r>
+        <w:rPr>
+          <w:rFonts w:hint="eastAsia"/>
+          <w:sz w:val="24"/>
+          <w:szCs w:val="24"/>
+        </w:rPr>
+        <w:t>图</w:t>
+      </w:r>
+      <w:r>
+        <w:rPr>
+          <w:rFonts w:hint="eastAsia"/>
+          <w:sz w:val="24"/>
+          <w:szCs w:val="24"/>
+        </w:rPr>
+        <w:t xml:space="preserve"> </w:t>
+      </w:r>
+      <w:r>
+        <w:rPr>
+          <w:sz w:val="24"/>
+          <w:szCs w:val="24"/>
+        </w:rPr>
+        <w:fldChar w:fldCharType="begin"/>
+      </w:r>
+      <w:r>
+        <w:rPr>
+          <w:sz w:val="24"/>
+          <w:szCs w:val="24"/>
+        </w:rPr>
+        <w:instrText xml:space="preserve"> </w:instrText>
+      </w:r>
+      <w:r>
+        <w:rPr>
+          <w:rFonts w:hint="eastAsia"/>
+          <w:sz w:val="24"/>
+          <w:szCs w:val="24"/>
+        </w:rPr>
+        <w:instrText xml:space="preserve">SEQ </w:instrText>
+      </w:r>
+      <w:r>
+        <w:rPr>
+          <w:rFonts w:hint="eastAsia"/>
+          <w:sz w:val="24"/>
+          <w:szCs w:val="24"/>
+        </w:rPr>
+        <w:instrText>图</w:instrText>
+      </w:r>
+      <w:r>
+        <w:rPr>
+          <w:rFonts w:hint="eastAsia"/>
+          <w:sz w:val="24"/>
+          <w:szCs w:val="24"/>
+        </w:rPr>
+        <w:instrText xml:space="preserve"> \* ARABIC</w:instrText>
+      </w:r>
+      <w:r>
+        <w:rPr>
+          <w:sz w:val="24"/>
+          <w:szCs w:val="24"/>
+        </w:rPr>
+        <w:instrText xml:space="preserve"> </w:instrText>
+      </w:r>
+      <w:r>
+        <w:rPr>
+          <w:sz w:val="24"/>
+          <w:szCs w:val="24"/>
+        </w:rPr>
+        <w:fldChar w:fldCharType="separate"/>
+      </w:r>
+      <w:r>
+        <w:rPr>
+          <w:noProof/>
+          <w:sz w:val="24"/>
+          <w:szCs w:val="24"/>
+        </w:rPr>
+        <w:t>1</w:t>
+      </w:r>
+      <w:r>
+        <w:rPr>
+          <w:sz w:val="24"/>
+          <w:szCs w:val="24"/>
+        </w:rPr>
+        <w:fldChar w:fldCharType="end"/>
+      </w:r>
+      <w:r>
+        <w:rPr>
+          <w:rFonts w:hint="eastAsia"/>
+          <w:sz w:val="24"/>
+          <w:szCs w:val="24"/>
+        </w:rPr>
+        <w:t>总线型网络结构拓扑图</w:t>
+      </w:r>
+    </w:p>
+    <w:p>
+      <w:pPr>
+        <w:pStyle w:val="a3"/>
+        <w:numPr>
+          <w:ilvl w:val="2"/>
+          <w:numId w:val="1"/>
+        </w:numPr>
+        <w:spacing w:line="400" w:lineRule="exact"/>
+        <w:ind w:left="397" w:firstLineChars="0" w:hanging="397"/>
+        <w:jc w:val="left"/>
+        <w:rPr>
+          <w:rFonts w:ascii="宋体" w:eastAsia="宋体" w:hAnsi="宋体"/>
+          <w:sz w:val="24"/>
+          <w:szCs w:val="24"/>
+        </w:rPr>
+      </w:pPr>
+      <w:r>
+        <w:rPr>
+          <w:rFonts w:ascii="宋体" w:eastAsia="宋体" w:hAnsi="宋体" w:hint="eastAsia"/>
+          <w:sz w:val="24"/>
+          <w:szCs w:val="24"/>
+        </w:rPr>
+        <w:t>工业以太网</w:t>
+      </w:r>
+    </w:p>
+    <w:p>
+      <w:pPr>
+        <w:spacing w:line="360" w:lineRule="auto"/>
+        <w:ind w:firstLineChars="200" w:firstLine="480"/>
+        <w:jc w:val="left"/>
+        <w:rPr>
+          <w:rFonts w:ascii="宋体" w:eastAsia="宋体" w:hAnsi="宋体"/>
+          <w:sz w:val="24"/>
+          <w:szCs w:val="24"/>
+        </w:rPr>
+      </w:pPr>
+      <w:r>
+        <w:rPr>
+          <w:rFonts w:ascii="宋体" w:eastAsia="宋体" w:hAnsi="宋体" w:hint="eastAsia"/>
+          <w:sz w:val="24"/>
+          <w:szCs w:val="24"/>
+        </w:rPr>
+        <w:t>工业以太网是指在工业环境的自动化控制及过程控制中应用以太网的相关组件及技术。工业以太网会采用TCP/IP协议，和IEEE 802.3标准兼容，但在应用层会加入各自特有的协议。</w:t>
+      </w:r>
+    </w:p>
+    <w:p>
+      <w:pPr>
+        <w:spacing w:line="360" w:lineRule="auto"/>
+        <w:ind w:firstLineChars="200" w:firstLine="480"/>
+        <w:jc w:val="left"/>
+        <w:rPr>
+          <w:rFonts w:ascii="宋体" w:eastAsia="宋体" w:hAnsi="宋体"/>
+          <w:sz w:val="24"/>
+          <w:szCs w:val="24"/>
+        </w:rPr>
+      </w:pPr>
+      <w:r>
+        <w:rPr>
+          <w:rFonts w:ascii="宋体" w:eastAsia="宋体" w:hAnsi="宋体" w:hint="eastAsia"/>
+          <w:sz w:val="24"/>
+          <w:szCs w:val="24"/>
+        </w:rPr>
+        <w:t>以太网在工业程序的应用需要有实时的特性，许多以太网的相关技术可以使以太网适用在工业应用中。由于利用标准的以太网，因此提升了工厂内由不同供</w:t>
+      </w:r>
+      <w:r>
+        <w:rPr>
+          <w:rFonts w:ascii="宋体" w:eastAsia="宋体" w:hAnsi="宋体" w:hint="eastAsia"/>
+          <w:sz w:val="24"/>
+          <w:szCs w:val="24"/>
+        </w:rPr>
+        <w:lastRenderedPageBreak/>
+        <w:t>应</w:t>
+      </w:r>
+      <w:proofErr w:type="gramStart"/>
+      <w:r>
+        <w:rPr>
+          <w:rFonts w:ascii="宋体" w:eastAsia="宋体" w:hAnsi="宋体" w:hint="eastAsia"/>
+          <w:sz w:val="24"/>
+          <w:szCs w:val="24"/>
+        </w:rPr>
+        <w:t>商设备</w:t>
+      </w:r>
+      <w:proofErr w:type="gramEnd"/>
+      <w:r>
+        <w:rPr>
+          <w:rFonts w:ascii="宋体" w:eastAsia="宋体" w:hAnsi="宋体" w:hint="eastAsia"/>
+          <w:sz w:val="24"/>
+          <w:szCs w:val="24"/>
+        </w:rPr>
+        <w:t>的互连性，以太网的市场很大，相关组件的成本也较低、容易获取，因此工业以太网的成本也可以下降，而性能也可以随着以太网技术的进步而提升。</w:t>
+      </w:r>
+    </w:p>
+    <w:p>
+      <w:pPr>
+        <w:spacing w:line="360" w:lineRule="auto"/>
+        <w:ind w:firstLineChars="200" w:firstLine="480"/>
+        <w:jc w:val="left"/>
+        <w:rPr>
+          <w:rFonts w:ascii="宋体" w:eastAsia="宋体" w:hAnsi="宋体"/>
+          <w:sz w:val="24"/>
+          <w:szCs w:val="24"/>
+        </w:rPr>
+      </w:pPr>
+      <w:r>
+        <w:rPr>
+          <w:rFonts w:ascii="宋体" w:eastAsia="宋体" w:hAnsi="宋体" w:hint="eastAsia"/>
+          <w:sz w:val="24"/>
+          <w:szCs w:val="24"/>
+        </w:rPr>
+        <w:t>由于工业以太网应用在工业环境下，其对振动、温度、湿度和电磁干扰的适应要求都可能比一般的IT产业设备工作条件更严苛。</w:t>
+      </w:r>
+    </w:p>
+    <w:p>
+      <w:pPr>
+        <w:spacing w:line="360" w:lineRule="auto"/>
+        <w:ind w:firstLineChars="200" w:firstLine="480"/>
+        <w:jc w:val="left"/>
+        <w:rPr>
+          <w:rFonts w:ascii="宋体" w:eastAsia="宋体" w:hAnsi="宋体"/>
+          <w:sz w:val="24"/>
+          <w:szCs w:val="24"/>
+        </w:rPr>
+      </w:pPr>
+      <w:r>
+        <w:rPr>
+          <w:rFonts w:ascii="宋体" w:eastAsia="宋体" w:hAnsi="宋体" w:hint="eastAsia"/>
+          <w:sz w:val="24"/>
+          <w:szCs w:val="24"/>
+        </w:rPr>
+        <w:t>以往PLC会利用开放式或专有的通信协议和从站通信，这类的通信协议包括Modbus、</w:t>
+      </w:r>
+      <w:proofErr w:type="spellStart"/>
+      <w:r>
+        <w:rPr>
+          <w:rFonts w:ascii="宋体" w:eastAsia="宋体" w:hAnsi="宋体" w:hint="eastAsia"/>
+          <w:sz w:val="24"/>
+          <w:szCs w:val="24"/>
+        </w:rPr>
+        <w:t>Sinec</w:t>
+      </w:r>
+      <w:proofErr w:type="spellEnd"/>
+      <w:r>
+        <w:rPr>
+          <w:rFonts w:ascii="宋体" w:eastAsia="宋体" w:hAnsi="宋体" w:hint="eastAsia"/>
+          <w:sz w:val="24"/>
+          <w:szCs w:val="24"/>
+        </w:rPr>
+        <w:t xml:space="preserve"> H1、</w:t>
+      </w:r>
+      <w:proofErr w:type="spellStart"/>
+      <w:r>
+        <w:rPr>
+          <w:rFonts w:ascii="宋体" w:eastAsia="宋体" w:hAnsi="宋体" w:hint="eastAsia"/>
+          <w:sz w:val="24"/>
+          <w:szCs w:val="24"/>
+        </w:rPr>
+        <w:t>Profibus</w:t>
+      </w:r>
+      <w:proofErr w:type="spellEnd"/>
+      <w:r>
+        <w:rPr>
+          <w:rFonts w:ascii="宋体" w:eastAsia="宋体" w:hAnsi="宋体" w:hint="eastAsia"/>
+          <w:sz w:val="24"/>
+          <w:szCs w:val="24"/>
+        </w:rPr>
+        <w:t>、</w:t>
+      </w:r>
+      <w:proofErr w:type="spellStart"/>
+      <w:r>
+        <w:rPr>
+          <w:rFonts w:ascii="宋体" w:eastAsia="宋体" w:hAnsi="宋体" w:hint="eastAsia"/>
+          <w:sz w:val="24"/>
+          <w:szCs w:val="24"/>
+        </w:rPr>
+        <w:t>CANopen</w:t>
+      </w:r>
+      <w:proofErr w:type="spellEnd"/>
+      <w:r>
+        <w:rPr>
+          <w:rFonts w:ascii="宋体" w:eastAsia="宋体" w:hAnsi="宋体" w:hint="eastAsia"/>
+          <w:sz w:val="24"/>
+          <w:szCs w:val="24"/>
+        </w:rPr>
+        <w:t>、</w:t>
+      </w:r>
+      <w:proofErr w:type="spellStart"/>
+      <w:r>
+        <w:rPr>
+          <w:rFonts w:ascii="宋体" w:eastAsia="宋体" w:hAnsi="宋体" w:hint="eastAsia"/>
+          <w:sz w:val="24"/>
+          <w:szCs w:val="24"/>
+        </w:rPr>
+        <w:t>DeviceNet</w:t>
+      </w:r>
+      <w:proofErr w:type="spellEnd"/>
+      <w:r>
+        <w:rPr>
+          <w:rFonts w:ascii="宋体" w:eastAsia="宋体" w:hAnsi="宋体" w:hint="eastAsia"/>
+          <w:sz w:val="24"/>
+          <w:szCs w:val="24"/>
+        </w:rPr>
+        <w:t>或FOUNDATION Fieldbus。不过越来越多的用户开始改用以太网为其数据链路层的通信协议，而应用层仍使用上述的通信协议。</w:t>
+      </w:r>
+    </w:p>
+    <w:p>
+      <w:pPr>
+        <w:spacing w:line="360" w:lineRule="auto"/>
+        <w:ind w:firstLineChars="200" w:firstLine="480"/>
+        <w:jc w:val="left"/>
+        <w:rPr>
+          <w:rFonts w:ascii="宋体" w:eastAsia="宋体" w:hAnsi="宋体"/>
+          <w:sz w:val="24"/>
+          <w:szCs w:val="24"/>
+        </w:rPr>
+      </w:pPr>
+      <w:r>
+        <w:rPr>
+          <w:rFonts w:ascii="宋体" w:eastAsia="宋体" w:hAnsi="宋体" w:hint="eastAsia"/>
+          <w:sz w:val="24"/>
+          <w:szCs w:val="24"/>
+        </w:rPr>
+        <w:t>相较于以RS-232或RS-485为基础的工业网络，工业以太网有以下的优点：</w:t>
+      </w:r>
+    </w:p>
+    <w:p>
+      <w:pPr>
+        <w:pStyle w:val="a3"/>
+        <w:numPr>
+          <w:ilvl w:val="0"/>
+          <w:numId w:val="2"/>
+        </w:numPr>
+        <w:spacing w:line="400" w:lineRule="exact"/>
         <w:ind w:firstLineChars="0"/>
         <w:jc w:val="left"/>
         <w:rPr>
-          <w:rFonts w:hint="eastAsia"/>
-        </w:rPr>
-      </w:pPr>
-      <w:r>
-        <w:rPr>
-          <w:rFonts w:hint="eastAsia"/>
-        </w:rPr>
-        <w:t>分布式轧钢系统概述</w:t>
-      </w:r>
-    </w:p>
-    <w:p>
-      <w:pPr>
+          <w:rFonts w:ascii="宋体" w:eastAsia="宋体" w:hAnsi="宋体"/>
+          <w:sz w:val="24"/>
+          <w:szCs w:val="24"/>
+        </w:rPr>
+      </w:pPr>
+      <w:r>
+        <w:rPr>
+          <w:rFonts w:ascii="宋体" w:eastAsia="宋体" w:hAnsi="宋体" w:hint="eastAsia"/>
+          <w:sz w:val="24"/>
+          <w:szCs w:val="24"/>
+        </w:rPr>
+        <w:t xml:space="preserve">提升传输速率，RS-232的速率为9.6 </w:t>
+      </w:r>
+      <w:proofErr w:type="spellStart"/>
+      <w:r>
+        <w:rPr>
+          <w:rFonts w:ascii="宋体" w:eastAsia="宋体" w:hAnsi="宋体" w:hint="eastAsia"/>
+          <w:sz w:val="24"/>
+          <w:szCs w:val="24"/>
+        </w:rPr>
+        <w:t>kbit</w:t>
+      </w:r>
+      <w:proofErr w:type="spellEnd"/>
+      <w:r>
+        <w:rPr>
+          <w:rFonts w:ascii="宋体" w:eastAsia="宋体" w:hAnsi="宋体" w:hint="eastAsia"/>
+          <w:sz w:val="24"/>
+          <w:szCs w:val="24"/>
+        </w:rPr>
+        <w:t>/秒，若是吉比特以太网，使用CAT-5e、CAT-6的网络线或光纤为传输介质，传输速率可以到1Gbit/秒。</w:t>
+      </w:r>
+    </w:p>
+    <w:p>
+      <w:pPr>
+        <w:pStyle w:val="a3"/>
+        <w:numPr>
+          <w:ilvl w:val="0"/>
+          <w:numId w:val="2"/>
+        </w:numPr>
+        <w:spacing w:line="400" w:lineRule="exact"/>
+        <w:ind w:firstLineChars="0"/>
+        <w:jc w:val="left"/>
+        <w:rPr>
+          <w:rFonts w:ascii="宋体" w:eastAsia="宋体" w:hAnsi="宋体"/>
+          <w:sz w:val="24"/>
+          <w:szCs w:val="24"/>
+        </w:rPr>
+      </w:pPr>
+      <w:r>
+        <w:rPr>
+          <w:rFonts w:ascii="宋体" w:eastAsia="宋体" w:hAnsi="宋体" w:hint="eastAsia"/>
+          <w:sz w:val="24"/>
+          <w:szCs w:val="24"/>
+        </w:rPr>
+        <w:t>覆盖范围可以通过增加设备而增加</w:t>
+      </w:r>
+      <w:r>
+        <w:rPr>
+          <w:rFonts w:ascii="宋体" w:eastAsia="宋体" w:hAnsi="宋体" w:hint="eastAsia"/>
+          <w:sz w:val="24"/>
+          <w:szCs w:val="24"/>
+        </w:rPr>
+        <w:t>。</w:t>
+      </w:r>
+    </w:p>
+    <w:p>
+      <w:pPr>
+        <w:pStyle w:val="a3"/>
+        <w:numPr>
+          <w:ilvl w:val="0"/>
+          <w:numId w:val="3"/>
+        </w:numPr>
+        <w:spacing w:line="400" w:lineRule="exact"/>
+        <w:ind w:firstLineChars="0"/>
+        <w:jc w:val="left"/>
+        <w:rPr>
+          <w:rFonts w:ascii="宋体" w:eastAsia="宋体" w:hAnsi="宋体"/>
+          <w:sz w:val="24"/>
+          <w:szCs w:val="24"/>
+        </w:rPr>
+      </w:pPr>
+      <w:r>
+        <w:rPr>
+          <w:rFonts w:ascii="宋体" w:eastAsia="宋体" w:hAnsi="宋体" w:hint="eastAsia"/>
+          <w:sz w:val="24"/>
+          <w:szCs w:val="24"/>
+        </w:rPr>
+        <w:t>可以使用标准的无线接取器、路由器、网络交换器、集线器、网线及光纤。</w:t>
+      </w:r>
+    </w:p>
+    <w:p>
+      <w:pPr>
+        <w:pStyle w:val="a3"/>
+        <w:numPr>
+          <w:ilvl w:val="0"/>
+          <w:numId w:val="3"/>
+        </w:numPr>
+        <w:spacing w:line="400" w:lineRule="exact"/>
+        <w:ind w:firstLineChars="0"/>
+        <w:jc w:val="left"/>
+        <w:rPr>
+          <w:rFonts w:ascii="宋体" w:eastAsia="宋体" w:hAnsi="宋体"/>
+          <w:sz w:val="24"/>
+          <w:szCs w:val="24"/>
+        </w:rPr>
+      </w:pPr>
+      <w:r>
+        <w:rPr>
+          <w:rFonts w:ascii="宋体" w:eastAsia="宋体" w:hAnsi="宋体" w:hint="eastAsia"/>
+          <w:sz w:val="24"/>
+          <w:szCs w:val="24"/>
+        </w:rPr>
+        <w:t>除了传统的主站－从站架构（master-slave）外，也可以使用点对点技术。</w:t>
+      </w:r>
+    </w:p>
+    <w:p>
+      <w:pPr>
+        <w:pStyle w:val="a3"/>
+        <w:numPr>
+          <w:ilvl w:val="0"/>
+          <w:numId w:val="3"/>
+        </w:numPr>
+        <w:spacing w:line="400" w:lineRule="exact"/>
+        <w:ind w:firstLineChars="0"/>
+        <w:jc w:val="left"/>
+        <w:rPr>
+          <w:rFonts w:ascii="宋体" w:eastAsia="宋体" w:hAnsi="宋体"/>
+          <w:sz w:val="24"/>
+          <w:szCs w:val="24"/>
+        </w:rPr>
+      </w:pPr>
+      <w:r>
+        <w:rPr>
+          <w:rFonts w:ascii="宋体" w:eastAsia="宋体" w:hAnsi="宋体" w:hint="eastAsia"/>
+          <w:sz w:val="24"/>
+          <w:szCs w:val="24"/>
+        </w:rPr>
+        <w:t>较好的</w:t>
+      </w:r>
+      <w:r>
+        <w:rPr>
+          <w:rFonts w:ascii="宋体" w:eastAsia="宋体" w:hAnsi="宋体" w:hint="eastAsia"/>
+          <w:sz w:val="24"/>
+          <w:szCs w:val="24"/>
+        </w:rPr>
+        <w:t>交互性</w:t>
+      </w:r>
+      <w:r>
+        <w:rPr>
+          <w:rFonts w:ascii="宋体" w:eastAsia="宋体" w:hAnsi="宋体" w:hint="eastAsia"/>
+          <w:sz w:val="24"/>
+          <w:szCs w:val="24"/>
+        </w:rPr>
+        <w:t>。</w:t>
+      </w:r>
+    </w:p>
+    <w:p>
+      <w:pPr>
+        <w:spacing w:line="400" w:lineRule="exact"/>
         <w:ind w:firstLine="420"/>
         <w:jc w:val="left"/>
         <w:rPr>
-          <w:rFonts w:hint="eastAsia"/>
-        </w:rPr>
-      </w:pPr>
-      <w:r>
-        <w:rPr>
-          <w:rFonts w:hint="eastAsia"/>
-        </w:rPr>
-        <w:t>轧钢是一种大规模的工业生产过程</w:t>
-      </w:r>
-      <w:r>
-        <w:rPr>
-          <w:rFonts w:hint="eastAsia"/>
-        </w:rPr>
-        <w:t>，</w:t>
-      </w:r>
-      <w:r>
-        <w:rPr>
-          <w:rFonts w:hint="eastAsia"/>
-        </w:rPr>
-        <w:t>它包括钢板和带钢等各种钢材的热轧和冷轧。这种生产过程的主要特点之一是整个生产过程的地理分布性。一个热轧生产线可以长达一公里以上。由于这一显著特性</w:t>
-      </w:r>
-      <w:r>
-        <w:rPr>
-          <w:rFonts w:hint="eastAsia"/>
-        </w:rPr>
-        <w:t>，</w:t>
-      </w:r>
-      <w:r>
-        <w:rPr>
-          <w:rFonts w:hint="eastAsia"/>
-        </w:rPr>
-        <w:t>采用分布式计算机控制系统控制整个轧制过程是一种十分有效的方法</w:t>
-      </w:r>
-      <w:r>
-        <w:rPr>
-          <w:rFonts w:hint="eastAsia"/>
-        </w:rPr>
-        <w:t>,</w:t>
-      </w:r>
-      <w:r>
-        <w:rPr>
-          <w:rFonts w:hint="eastAsia"/>
-        </w:rPr>
-        <w:t>并且对提高产品质量</w:t>
-      </w:r>
-      <w:r>
-        <w:rPr>
-          <w:rFonts w:hint="eastAsia"/>
-        </w:rPr>
-        <w:t>，</w:t>
-      </w:r>
-      <w:r>
-        <w:rPr>
-          <w:rFonts w:hint="eastAsia"/>
-        </w:rPr>
-        <w:t>改善成材的物理特性及尺寸精度十分有益。</w:t>
-      </w:r>
-    </w:p>
-    <w:p>
-      <w:pPr>
-        <w:ind w:firstLine="420"/>
-        <w:jc w:val="left"/>
-        <w:rPr>
-          <w:rFonts w:hint="eastAsia"/>
-        </w:rPr>
-      </w:pPr>
-      <w:r>
-        <w:rPr>
-          <w:rFonts w:hint="eastAsia"/>
-        </w:rPr>
-        <w:t>鉴于轧钢生产具有生产线长的共性，本项目将</w:t>
-      </w:r>
-      <w:r>
-        <w:rPr>
-          <w:rFonts w:hint="eastAsia"/>
-        </w:rPr>
-        <w:t>以热轧带钢生产过程为例</w:t>
-      </w:r>
-      <w:r>
-        <w:rPr>
-          <w:rFonts w:hint="eastAsia"/>
-        </w:rPr>
-        <w:t>，</w:t>
-      </w:r>
-      <w:r>
-        <w:rPr>
-          <w:rFonts w:hint="eastAsia"/>
-        </w:rPr>
-        <w:t>讨论实现分布式计算机控制系统的方法和系统的结构</w:t>
-      </w:r>
-      <w:r>
-        <w:rPr>
-          <w:rFonts w:hint="eastAsia"/>
+          <w:rFonts w:ascii="宋体" w:eastAsia="宋体" w:hAnsi="宋体"/>
+          <w:sz w:val="24"/>
+          <w:szCs w:val="24"/>
+        </w:rPr>
+      </w:pPr>
+      <w:r>
+        <w:rPr>
+          <w:rFonts w:ascii="宋体" w:eastAsia="宋体" w:hAnsi="宋体" w:hint="eastAsia"/>
+          <w:sz w:val="24"/>
+          <w:szCs w:val="24"/>
+        </w:rPr>
+        <w:t>以下是应用工业以太网时的缺点：</w:t>
+      </w:r>
+    </w:p>
+    <w:p>
+      <w:pPr>
+        <w:pStyle w:val="a3"/>
+        <w:numPr>
+          <w:ilvl w:val="0"/>
+          <w:numId w:val="4"/>
+        </w:numPr>
+        <w:spacing w:line="400" w:lineRule="exact"/>
+        <w:ind w:firstLineChars="0"/>
+        <w:jc w:val="left"/>
+        <w:rPr>
+          <w:rFonts w:ascii="宋体" w:eastAsia="宋体" w:hAnsi="宋体"/>
+          <w:sz w:val="24"/>
+          <w:szCs w:val="24"/>
+        </w:rPr>
+      </w:pPr>
+      <w:r>
+        <w:rPr>
+          <w:rFonts w:ascii="宋体" w:eastAsia="宋体" w:hAnsi="宋体" w:hint="eastAsia"/>
+          <w:sz w:val="24"/>
+          <w:szCs w:val="24"/>
+        </w:rPr>
+        <w:t>即有的系统</w:t>
+      </w:r>
+      <w:r>
+        <w:rPr>
+          <w:rFonts w:ascii="宋体" w:eastAsia="宋体" w:hAnsi="宋体" w:hint="eastAsia"/>
+          <w:sz w:val="24"/>
+          <w:szCs w:val="24"/>
+        </w:rPr>
+        <w:t>需要进行</w:t>
+      </w:r>
+      <w:r>
+        <w:rPr>
+          <w:rFonts w:ascii="宋体" w:eastAsia="宋体" w:hAnsi="宋体" w:hint="eastAsia"/>
+          <w:sz w:val="24"/>
+          <w:szCs w:val="24"/>
+        </w:rPr>
+        <w:t>通信协议</w:t>
+      </w:r>
+      <w:r>
+        <w:rPr>
+          <w:rFonts w:ascii="宋体" w:eastAsia="宋体" w:hAnsi="宋体" w:hint="eastAsia"/>
+          <w:sz w:val="24"/>
+          <w:szCs w:val="24"/>
+        </w:rPr>
+        <w:t>转换</w:t>
+      </w:r>
+      <w:r>
+        <w:rPr>
+          <w:rFonts w:ascii="宋体" w:eastAsia="宋体" w:hAnsi="宋体" w:hint="eastAsia"/>
+          <w:sz w:val="24"/>
+          <w:szCs w:val="24"/>
         </w:rPr>
         <w:t>。</w:t>
       </w:r>
     </w:p>
     <w:p>
       <w:pPr>
-        <w:ind w:firstLine="420"/>
-        <w:jc w:val="left"/>
-        <w:rPr>
-          <w:rFonts w:hint="eastAsia"/>
-        </w:rPr>
-      </w:pPr>
-      <w:r>
-        <w:rPr>
-          <w:rFonts w:hint="eastAsia"/>
-        </w:rPr>
-        <w:t>热轧带钢的过程</w:t>
-      </w:r>
-      <w:r>
-        <w:rPr>
-          <w:rFonts w:hint="eastAsia"/>
-        </w:rPr>
-        <w:t>如下：</w:t>
-      </w:r>
-      <w:r>
-        <w:rPr>
-          <w:rFonts w:hint="eastAsia"/>
-        </w:rPr>
-        <w:t>钢板</w:t>
+        <w:pStyle w:val="a3"/>
+        <w:numPr>
+          <w:ilvl w:val="0"/>
+          <w:numId w:val="4"/>
+        </w:numPr>
+        <w:spacing w:line="400" w:lineRule="exact"/>
+        <w:ind w:firstLineChars="0"/>
+        <w:jc w:val="left"/>
+        <w:rPr>
+          <w:rFonts w:ascii="宋体" w:eastAsia="宋体" w:hAnsi="宋体"/>
+          <w:sz w:val="24"/>
+          <w:szCs w:val="24"/>
+        </w:rPr>
+      </w:pPr>
+      <w:r>
+        <w:rPr>
+          <w:rFonts w:ascii="宋体" w:eastAsia="宋体" w:hAnsi="宋体" w:hint="eastAsia"/>
+          <w:sz w:val="24"/>
+          <w:szCs w:val="24"/>
+        </w:rPr>
+        <w:t>及时控制使用像TCP协议时，有许多不便之处（有些应用因此使用UDP或其他数据链路层的协议）</w:t>
+      </w:r>
+    </w:p>
+    <w:p>
+      <w:pPr>
+        <w:pStyle w:val="a3"/>
+        <w:numPr>
+          <w:ilvl w:val="0"/>
+          <w:numId w:val="4"/>
+        </w:numPr>
+        <w:spacing w:line="400" w:lineRule="exact"/>
+        <w:ind w:firstLineChars="0"/>
+        <w:jc w:val="left"/>
+        <w:rPr>
+          <w:rFonts w:ascii="宋体" w:eastAsia="宋体" w:hAnsi="宋体"/>
+          <w:sz w:val="24"/>
+          <w:szCs w:val="24"/>
+        </w:rPr>
+      </w:pPr>
+      <w:r>
+        <w:rPr>
+          <w:rFonts w:ascii="宋体" w:eastAsia="宋体" w:hAnsi="宋体" w:hint="eastAsia"/>
+          <w:sz w:val="24"/>
+          <w:szCs w:val="24"/>
+        </w:rPr>
+        <w:t>处理TCP/IP数据包会比处理串列数据要复杂很多。</w:t>
+      </w:r>
+    </w:p>
+    <w:p>
+      <w:pPr>
+        <w:pStyle w:val="a3"/>
+        <w:numPr>
+          <w:ilvl w:val="0"/>
+          <w:numId w:val="4"/>
+        </w:numPr>
+        <w:spacing w:line="400" w:lineRule="exact"/>
+        <w:ind w:firstLineChars="0"/>
+        <w:jc w:val="left"/>
+        <w:rPr>
+          <w:rFonts w:ascii="宋体" w:eastAsia="宋体" w:hAnsi="宋体"/>
+          <w:sz w:val="24"/>
+          <w:szCs w:val="24"/>
+        </w:rPr>
+      </w:pPr>
+      <w:r>
+        <w:rPr>
+          <w:rFonts w:ascii="宋体" w:eastAsia="宋体" w:hAnsi="宋体" w:hint="eastAsia"/>
+          <w:sz w:val="24"/>
+          <w:szCs w:val="24"/>
+        </w:rPr>
+        <w:t>最小的以太网</w:t>
       </w:r>
       <w:proofErr w:type="gramStart"/>
       <w:r>
         <w:rPr>
-          <w:rFonts w:hint="eastAsia"/>
-        </w:rPr>
-        <w:t>坯</w:t>
+          <w:rFonts w:ascii="宋体" w:eastAsia="宋体" w:hAnsi="宋体" w:hint="eastAsia"/>
+          <w:sz w:val="24"/>
+          <w:szCs w:val="24"/>
+        </w:rPr>
+        <w:t>帧</w:t>
       </w:r>
       <w:proofErr w:type="gramEnd"/>
       <w:r>
         <w:rPr>
-          <w:rFonts w:hint="eastAsia"/>
-        </w:rPr>
-        <w:t>进</w:t>
-      </w:r>
-      <w:r>
-        <w:rPr>
-          <w:rFonts w:hint="eastAsia"/>
-        </w:rPr>
-        <w:t>入</w:t>
-      </w:r>
-      <w:r>
-        <w:rPr>
-          <w:rFonts w:hint="eastAsia"/>
-        </w:rPr>
-        <w:t>加热炉</w:t>
-      </w:r>
-      <w:r>
-        <w:rPr>
-          <w:rFonts w:hint="eastAsia"/>
-        </w:rPr>
-        <w:t>，</w:t>
-      </w:r>
-      <w:r>
-        <w:rPr>
-          <w:rFonts w:hint="eastAsia"/>
-        </w:rPr>
-        <w:t>加热后从炉中送出进</w:t>
-      </w:r>
-      <w:r>
-        <w:rPr>
-          <w:rFonts w:hint="eastAsia"/>
-        </w:rPr>
-        <w:t>入</w:t>
-      </w:r>
-      <w:r>
-        <w:rPr>
-          <w:rFonts w:hint="eastAsia"/>
-        </w:rPr>
-        <w:t>粗轧。经过粗轧机的轧制</w:t>
-      </w:r>
-      <w:r>
-        <w:rPr>
-          <w:rFonts w:hint="eastAsia"/>
-        </w:rPr>
-        <w:t>，</w:t>
-      </w:r>
-      <w:r>
-        <w:rPr>
-          <w:rFonts w:hint="eastAsia"/>
-        </w:rPr>
-        <w:t>板坯从原来</w:t>
-      </w:r>
-      <w:r>
-        <w:rPr>
-          <w:rFonts w:hint="eastAsia"/>
-        </w:rPr>
-        <w:t>250</w:t>
-      </w:r>
-      <w:r>
-        <w:rPr>
-          <w:rFonts w:hint="eastAsia"/>
-        </w:rPr>
-        <w:t>毫米厚变为</w:t>
-      </w:r>
-      <w:r>
-        <w:rPr>
-          <w:rFonts w:hint="eastAsia"/>
-        </w:rPr>
-        <w:t>30</w:t>
-      </w:r>
-      <w:r>
-        <w:rPr>
-          <w:rFonts w:hint="eastAsia"/>
-        </w:rPr>
-        <w:t>毫米厚。然后它在轧制线上减速</w:t>
-      </w:r>
-      <w:r>
-        <w:rPr>
-          <w:rFonts w:hint="eastAsia"/>
-        </w:rPr>
-        <w:t>,</w:t>
-      </w:r>
-      <w:r>
-        <w:rPr>
-          <w:rFonts w:hint="eastAsia"/>
-        </w:rPr>
-        <w:t>或暂时被停置在延迟辊道上</w:t>
-      </w:r>
-      <w:r>
-        <w:rPr>
-          <w:rFonts w:hint="eastAsia"/>
-        </w:rPr>
-        <w:t>，</w:t>
-      </w:r>
-      <w:r>
-        <w:rPr>
-          <w:rFonts w:hint="eastAsia"/>
-        </w:rPr>
-        <w:t>其前端被剪切</w:t>
-      </w:r>
-      <w:r>
-        <w:rPr>
-          <w:rFonts w:hint="eastAsia"/>
-        </w:rPr>
-        <w:t>，</w:t>
-      </w:r>
-      <w:r>
-        <w:rPr>
-          <w:rFonts w:hint="eastAsia"/>
-        </w:rPr>
-        <w:t>接着进入精轧机</w:t>
-      </w:r>
-      <w:r>
-        <w:rPr>
-          <w:rFonts w:hint="eastAsia"/>
-        </w:rPr>
-        <w:t>，</w:t>
-      </w:r>
-      <w:r>
-        <w:rPr>
-          <w:rFonts w:hint="eastAsia"/>
-        </w:rPr>
-        <w:t>轧制成标准的带钢</w:t>
-      </w:r>
-      <w:r>
-        <w:rPr>
-          <w:rFonts w:hint="eastAsia"/>
-        </w:rPr>
-        <w:t>，</w:t>
-      </w:r>
-      <w:r>
-        <w:rPr>
-          <w:rFonts w:hint="eastAsia"/>
-        </w:rPr>
-        <w:t>其厚度为</w:t>
-      </w:r>
-      <w:r>
-        <w:rPr>
-          <w:rFonts w:hint="eastAsia"/>
-        </w:rPr>
-        <w:t>3</w:t>
-      </w:r>
-      <w:r>
-        <w:rPr>
-          <w:rFonts w:hint="eastAsia"/>
-        </w:rPr>
-        <w:t>毫米。轧制成形的钢带在输出辊道上经过高压水的冲洗输送到卷取机。当轧成的钢带</w:t>
+          <w:rFonts w:ascii="宋体" w:eastAsia="宋体" w:hAnsi="宋体" w:hint="eastAsia"/>
+          <w:sz w:val="24"/>
+          <w:szCs w:val="24"/>
+        </w:rPr>
+        <w:t>大小为64个字节，但一般工业通信的数据只有1-8个字节，协议开销会影响数据传输的速率。</w:t>
+      </w:r>
+    </w:p>
+    <w:p>
+      <w:pPr>
+        <w:spacing w:line="360" w:lineRule="auto"/>
+        <w:ind w:firstLineChars="200" w:firstLine="480"/>
+        <w:jc w:val="left"/>
+        <w:rPr>
+          <w:rFonts w:ascii="宋体" w:eastAsia="宋体" w:hAnsi="宋体"/>
+          <w:sz w:val="24"/>
+          <w:szCs w:val="24"/>
+        </w:rPr>
+      </w:pPr>
+      <w:r>
+        <w:rPr>
+          <w:rFonts w:ascii="宋体" w:eastAsia="宋体" w:hAnsi="宋体" w:hint="eastAsia"/>
+          <w:sz w:val="24"/>
+          <w:szCs w:val="24"/>
+        </w:rPr>
+        <w:t>虽然工业以太网让工业通信时有标准的硬件接口，但在通信协议上存在着许多不兼容的通信协议，其数据封装在以太网的数据帧，因此像路由器或网络交换器不会因这些不兼容的协议而有所影响。但主机和从站需要使用相同的通信协议才能通信。</w:t>
+      </w:r>
+    </w:p>
+    <w:p>
+      <w:pPr>
+        <w:spacing w:line="360" w:lineRule="auto"/>
+        <w:ind w:firstLineChars="200" w:firstLine="480"/>
+        <w:jc w:val="left"/>
+        <w:rPr>
+          <w:rFonts w:ascii="宋体" w:eastAsia="宋体" w:hAnsi="宋体"/>
+          <w:sz w:val="24"/>
+          <w:szCs w:val="24"/>
+        </w:rPr>
+      </w:pPr>
+      <w:r>
+        <w:rPr>
+          <w:rFonts w:ascii="宋体" w:eastAsia="宋体" w:hAnsi="宋体" w:hint="eastAsia"/>
+          <w:sz w:val="24"/>
+          <w:szCs w:val="24"/>
+        </w:rPr>
+        <w:t>有些标准，像是Modbus，已经由其原始版本派生出可以运作在工业以太网上的版本。而</w:t>
+      </w:r>
+      <w:proofErr w:type="spellStart"/>
+      <w:r>
+        <w:rPr>
+          <w:rFonts w:ascii="宋体" w:eastAsia="宋体" w:hAnsi="宋体" w:hint="eastAsia"/>
+          <w:sz w:val="24"/>
+          <w:szCs w:val="24"/>
+        </w:rPr>
+        <w:t>Profibus</w:t>
+      </w:r>
+      <w:proofErr w:type="spellEnd"/>
+      <w:r>
+        <w:rPr>
+          <w:rFonts w:ascii="宋体" w:eastAsia="宋体" w:hAnsi="宋体" w:hint="eastAsia"/>
+          <w:sz w:val="24"/>
+          <w:szCs w:val="24"/>
+        </w:rPr>
+        <w:t>也发展其兼容于以太网的协议PROFINET。其他的协议，像是</w:t>
+      </w:r>
+      <w:proofErr w:type="spellStart"/>
+      <w:r>
+        <w:rPr>
+          <w:rFonts w:ascii="宋体" w:eastAsia="宋体" w:hAnsi="宋体" w:hint="eastAsia"/>
+          <w:sz w:val="24"/>
+          <w:szCs w:val="24"/>
+        </w:rPr>
+        <w:t>EtherNet</w:t>
+      </w:r>
+      <w:proofErr w:type="spellEnd"/>
+      <w:r>
+        <w:rPr>
+          <w:rFonts w:ascii="宋体" w:eastAsia="宋体" w:hAnsi="宋体" w:hint="eastAsia"/>
+          <w:sz w:val="24"/>
+          <w:szCs w:val="24"/>
+        </w:rPr>
+        <w:t>/IP，只开发以太网传输层的部分。工业以太网的协议可以封装在</w:t>
+      </w:r>
+      <w:r>
+        <w:rPr>
+          <w:rFonts w:ascii="宋体" w:eastAsia="宋体" w:hAnsi="宋体" w:hint="eastAsia"/>
+          <w:sz w:val="24"/>
+          <w:szCs w:val="24"/>
+        </w:rPr>
+        <w:lastRenderedPageBreak/>
+        <w:t>TCP的数据帧内，使得处理上更标准化，但在主机和从机上都需要和TCP兼容的通信协议</w:t>
       </w:r>
       <w:proofErr w:type="gramStart"/>
       <w:r>
         <w:rPr>
-          <w:rFonts w:hint="eastAsia"/>
-        </w:rPr>
-        <w:t>尾最后</w:t>
+          <w:rFonts w:ascii="宋体" w:eastAsia="宋体" w:hAnsi="宋体" w:hint="eastAsia"/>
+          <w:sz w:val="24"/>
+          <w:szCs w:val="24"/>
+        </w:rPr>
+        <w:t>栈</w:t>
       </w:r>
       <w:proofErr w:type="gramEnd"/>
       <w:r>
         <w:rPr>
-          <w:rFonts w:hint="eastAsia"/>
-        </w:rPr>
-        <w:t>离开轧制线</w:t>
-      </w:r>
-      <w:r>
-        <w:rPr>
-          <w:rFonts w:hint="eastAsia"/>
-        </w:rPr>
-        <w:t>，</w:t>
-      </w:r>
-      <w:r>
-        <w:rPr>
-          <w:rFonts w:hint="eastAsia"/>
-        </w:rPr>
-        <w:t>每个轧机</w:t>
-      </w:r>
-      <w:r>
-        <w:rPr>
-          <w:rFonts w:hint="eastAsia"/>
-        </w:rPr>
-        <w:t>，</w:t>
-      </w:r>
-      <w:r>
-        <w:rPr>
-          <w:rFonts w:hint="eastAsia"/>
-        </w:rPr>
-        <w:t>辊道及卷取机都减速准备对下一个钢带进行轧制。在钢带的尾部离开精轧机后的几秒钟内</w:t>
-      </w:r>
-      <w:r>
-        <w:rPr>
-          <w:rFonts w:hint="eastAsia"/>
-        </w:rPr>
-        <w:t>，</w:t>
-      </w:r>
-      <w:r>
-        <w:rPr>
-          <w:rFonts w:hint="eastAsia"/>
-        </w:rPr>
-        <w:t>下一条钢带的前部进入轧机</w:t>
-      </w:r>
-      <w:r>
-        <w:rPr>
-          <w:rFonts w:hint="eastAsia"/>
-        </w:rPr>
-        <w:t>，</w:t>
-      </w:r>
-      <w:r>
-        <w:rPr>
-          <w:rFonts w:hint="eastAsia"/>
-        </w:rPr>
-        <w:t>整个轧制过程就这样不断重复</w:t>
-      </w:r>
-      <w:r>
-        <w:rPr>
-          <w:rFonts w:hint="eastAsia"/>
+          <w:rFonts w:ascii="宋体" w:eastAsia="宋体" w:hAnsi="宋体" w:hint="eastAsia"/>
+          <w:sz w:val="24"/>
+          <w:szCs w:val="24"/>
         </w:rPr>
         <w:t>。</w:t>
       </w:r>
     </w:p>
     <w:p>
       <w:pPr>
-        <w:ind w:firstLine="420"/>
-        <w:jc w:val="left"/>
-        <w:rPr>
-          <w:rFonts w:hint="eastAsia"/>
-        </w:rPr>
-      </w:pPr>
-      <w:r>
-        <w:rPr>
-          <w:rFonts w:hint="eastAsia"/>
-        </w:rPr>
-        <w:t>在一个计算机控制的热轧带钢生产线上</w:t>
-      </w:r>
-      <w:r>
-        <w:rPr>
-          <w:rFonts w:hint="eastAsia"/>
-        </w:rPr>
-        <w:t>,</w:t>
-      </w:r>
-      <w:r>
-        <w:rPr>
-          <w:rFonts w:hint="eastAsia"/>
-        </w:rPr>
-        <w:t>所有这些操作都要用计算机控制实施。</w:t>
-      </w:r>
-    </w:p>
-    <w:p>
-      <w:pPr>
-        <w:ind w:firstLine="420"/>
-        <w:jc w:val="left"/>
-        <w:rPr>
-          <w:rFonts w:hint="eastAsia"/>
-        </w:rPr>
-      </w:pPr>
-      <w:r>
-        <w:rPr>
-          <w:rFonts w:hint="eastAsia"/>
-        </w:rPr>
-        <w:t>本项目的要求如下：“</w:t>
-      </w:r>
-      <w:r>
-        <w:rPr>
-          <w:rFonts w:hint="eastAsia"/>
-        </w:rPr>
-        <w:t>轧钢系统的核心功能是把传送带输入的钢坯扎成符合厚度要求的钢板，要求全钢板厚度误差不超过厚度要求的</w:t>
-      </w:r>
-      <w:r>
-        <w:rPr>
-          <w:rFonts w:hint="eastAsia"/>
-        </w:rPr>
-        <w:t>1%</w:t>
-      </w:r>
-      <w:r>
-        <w:rPr>
-          <w:rFonts w:hint="eastAsia"/>
-        </w:rPr>
-        <w:t>，每小时的轧钢量通过扎速来度量。系统由扎轮作动器、钢板轨道作动器、钢板运行速度传感器、钢板厚度传感器、控制模型组成。这些组件通过总线网络进行连接，控制回路时间为</w:t>
-      </w:r>
-      <w:r>
-        <w:rPr>
-          <w:rFonts w:hint="eastAsia"/>
-        </w:rPr>
-        <w:t>50ms</w:t>
-      </w:r>
-      <w:r>
-        <w:rPr>
-          <w:rFonts w:hint="eastAsia"/>
+        <w:spacing w:line="360" w:lineRule="auto"/>
+        <w:ind w:firstLineChars="200" w:firstLine="480"/>
+        <w:jc w:val="left"/>
+        <w:rPr>
+          <w:rFonts w:ascii="宋体" w:eastAsia="宋体" w:hAnsi="宋体"/>
+          <w:sz w:val="24"/>
+          <w:szCs w:val="24"/>
+        </w:rPr>
+      </w:pPr>
+      <w:r>
+        <w:rPr>
+          <w:rFonts w:ascii="宋体" w:eastAsia="宋体" w:hAnsi="宋体" w:hint="eastAsia"/>
+          <w:sz w:val="24"/>
+          <w:szCs w:val="24"/>
+        </w:rPr>
+        <w:t>以下是一些常见的工业以太网通信协议。</w:t>
+      </w:r>
+    </w:p>
+    <w:p>
+      <w:pPr>
+        <w:pStyle w:val="a3"/>
+        <w:numPr>
+          <w:ilvl w:val="0"/>
+          <w:numId w:val="5"/>
+        </w:numPr>
+        <w:spacing w:line="400" w:lineRule="exact"/>
+        <w:ind w:firstLineChars="0"/>
+        <w:jc w:val="left"/>
+        <w:rPr>
+          <w:rFonts w:ascii="宋体" w:eastAsia="宋体" w:hAnsi="宋体"/>
+          <w:sz w:val="24"/>
+          <w:szCs w:val="24"/>
+        </w:rPr>
+      </w:pPr>
+      <w:r>
+        <w:rPr>
+          <w:rFonts w:ascii="宋体" w:eastAsia="宋体" w:hAnsi="宋体"/>
+          <w:sz w:val="24"/>
+          <w:szCs w:val="24"/>
+        </w:rPr>
+        <w:t>Modbus-TCP</w:t>
+      </w:r>
+    </w:p>
+    <w:p>
+      <w:pPr>
+        <w:pStyle w:val="a3"/>
+        <w:numPr>
+          <w:ilvl w:val="0"/>
+          <w:numId w:val="5"/>
+        </w:numPr>
+        <w:spacing w:line="400" w:lineRule="exact"/>
+        <w:ind w:firstLineChars="0"/>
+        <w:jc w:val="left"/>
+        <w:rPr>
+          <w:rFonts w:ascii="宋体" w:eastAsia="宋体" w:hAnsi="宋体"/>
+          <w:sz w:val="24"/>
+          <w:szCs w:val="24"/>
+        </w:rPr>
+      </w:pPr>
+      <w:r>
+        <w:rPr>
+          <w:rFonts w:ascii="宋体" w:eastAsia="宋体" w:hAnsi="宋体"/>
+          <w:sz w:val="24"/>
+          <w:szCs w:val="24"/>
+        </w:rPr>
+        <w:t>PROFINET</w:t>
+      </w:r>
+    </w:p>
+    <w:p>
+      <w:pPr>
+        <w:pStyle w:val="a3"/>
+        <w:numPr>
+          <w:ilvl w:val="0"/>
+          <w:numId w:val="5"/>
+        </w:numPr>
+        <w:spacing w:line="400" w:lineRule="exact"/>
+        <w:ind w:firstLineChars="0"/>
+        <w:jc w:val="left"/>
+        <w:rPr>
+          <w:rFonts w:ascii="宋体" w:eastAsia="宋体" w:hAnsi="宋体"/>
+          <w:sz w:val="24"/>
+          <w:szCs w:val="24"/>
+        </w:rPr>
+      </w:pPr>
+      <w:proofErr w:type="spellStart"/>
+      <w:r>
+        <w:rPr>
+          <w:rFonts w:ascii="宋体" w:eastAsia="宋体" w:hAnsi="宋体"/>
+          <w:sz w:val="24"/>
+          <w:szCs w:val="24"/>
+        </w:rPr>
+        <w:t>EtherNet</w:t>
+      </w:r>
+      <w:proofErr w:type="spellEnd"/>
+      <w:r>
+        <w:rPr>
+          <w:rFonts w:ascii="宋体" w:eastAsia="宋体" w:hAnsi="宋体"/>
+          <w:sz w:val="24"/>
+          <w:szCs w:val="24"/>
+        </w:rPr>
+        <w:t>/IP</w:t>
+      </w:r>
+    </w:p>
+    <w:p>
+      <w:pPr>
+        <w:pStyle w:val="a3"/>
+        <w:numPr>
+          <w:ilvl w:val="0"/>
+          <w:numId w:val="5"/>
+        </w:numPr>
+        <w:spacing w:line="400" w:lineRule="exact"/>
+        <w:ind w:firstLineChars="0"/>
+        <w:jc w:val="left"/>
+        <w:rPr>
+          <w:rFonts w:ascii="宋体" w:eastAsia="宋体" w:hAnsi="宋体"/>
+          <w:sz w:val="24"/>
+          <w:szCs w:val="24"/>
+        </w:rPr>
+      </w:pPr>
+      <w:proofErr w:type="spellStart"/>
+      <w:r>
+        <w:rPr>
+          <w:rFonts w:ascii="宋体" w:eastAsia="宋体" w:hAnsi="宋体"/>
+          <w:sz w:val="24"/>
+          <w:szCs w:val="24"/>
+        </w:rPr>
+        <w:t>EtherCAT</w:t>
+      </w:r>
+      <w:proofErr w:type="spellEnd"/>
+    </w:p>
+    <w:p>
+      <w:pPr>
+        <w:pStyle w:val="a3"/>
+        <w:numPr>
+          <w:ilvl w:val="0"/>
+          <w:numId w:val="5"/>
+        </w:numPr>
+        <w:spacing w:line="400" w:lineRule="exact"/>
+        <w:ind w:firstLineChars="0"/>
+        <w:jc w:val="left"/>
+        <w:rPr>
+          <w:rFonts w:ascii="宋体" w:eastAsia="宋体" w:hAnsi="宋体"/>
+          <w:sz w:val="24"/>
+          <w:szCs w:val="24"/>
+        </w:rPr>
+      </w:pPr>
+      <w:r>
+        <w:rPr>
+          <w:rFonts w:ascii="宋体" w:eastAsia="宋体" w:hAnsi="宋体"/>
+          <w:sz w:val="24"/>
+          <w:szCs w:val="24"/>
+        </w:rPr>
+        <w:t>SERCOS III</w:t>
+      </w:r>
+    </w:p>
+    <w:p>
+      <w:pPr>
+        <w:pStyle w:val="a3"/>
+        <w:numPr>
+          <w:ilvl w:val="0"/>
+          <w:numId w:val="5"/>
+        </w:numPr>
+        <w:spacing w:line="400" w:lineRule="exact"/>
+        <w:ind w:firstLineChars="0"/>
+        <w:jc w:val="left"/>
+        <w:rPr>
+          <w:rFonts w:ascii="宋体" w:eastAsia="宋体" w:hAnsi="宋体"/>
+          <w:sz w:val="24"/>
+          <w:szCs w:val="24"/>
+        </w:rPr>
+      </w:pPr>
+      <w:proofErr w:type="spellStart"/>
+      <w:r>
+        <w:rPr>
+          <w:rFonts w:ascii="宋体" w:eastAsia="宋体" w:hAnsi="宋体"/>
+          <w:sz w:val="24"/>
+          <w:szCs w:val="24"/>
+        </w:rPr>
+        <w:t>SafetyNET</w:t>
+      </w:r>
+      <w:proofErr w:type="spellEnd"/>
+      <w:r>
+        <w:rPr>
+          <w:rFonts w:ascii="宋体" w:eastAsia="宋体" w:hAnsi="宋体"/>
+          <w:sz w:val="24"/>
+          <w:szCs w:val="24"/>
+        </w:rPr>
+        <w:t xml:space="preserve"> p</w:t>
+      </w:r>
+    </w:p>
+    <w:p>
+      <w:pPr>
+        <w:pStyle w:val="a3"/>
+        <w:numPr>
+          <w:ilvl w:val="0"/>
+          <w:numId w:val="5"/>
+        </w:numPr>
+        <w:spacing w:line="400" w:lineRule="exact"/>
+        <w:ind w:firstLineChars="0"/>
+        <w:jc w:val="left"/>
+        <w:rPr>
+          <w:rFonts w:ascii="宋体" w:eastAsia="宋体" w:hAnsi="宋体"/>
+          <w:sz w:val="24"/>
+          <w:szCs w:val="24"/>
+        </w:rPr>
+      </w:pPr>
+      <w:r>
+        <w:rPr>
+          <w:rFonts w:ascii="宋体" w:eastAsia="宋体" w:hAnsi="宋体"/>
+          <w:sz w:val="24"/>
+          <w:szCs w:val="24"/>
+        </w:rPr>
+        <w:t>VARAN</w:t>
+      </w:r>
+    </w:p>
+    <w:p>
+      <w:pPr>
+        <w:pStyle w:val="a3"/>
+        <w:numPr>
+          <w:ilvl w:val="0"/>
+          <w:numId w:val="5"/>
+        </w:numPr>
+        <w:spacing w:line="400" w:lineRule="exact"/>
+        <w:ind w:firstLineChars="0"/>
+        <w:jc w:val="left"/>
+        <w:rPr>
+          <w:rFonts w:ascii="宋体" w:eastAsia="宋体" w:hAnsi="宋体"/>
+          <w:sz w:val="24"/>
+          <w:szCs w:val="24"/>
+        </w:rPr>
+      </w:pPr>
+      <w:r>
+        <w:rPr>
+          <w:rFonts w:ascii="宋体" w:eastAsia="宋体" w:hAnsi="宋体"/>
+          <w:sz w:val="24"/>
+          <w:szCs w:val="24"/>
+        </w:rPr>
+        <w:t>Ethernet Powerlink</w:t>
+      </w:r>
+    </w:p>
+    <w:p>
+      <w:pPr>
+        <w:pStyle w:val="a3"/>
+        <w:numPr>
+          <w:ilvl w:val="2"/>
+          <w:numId w:val="1"/>
+        </w:numPr>
+        <w:spacing w:line="400" w:lineRule="exact"/>
+        <w:ind w:left="397" w:firstLineChars="0" w:hanging="397"/>
+        <w:jc w:val="left"/>
+        <w:rPr>
+          <w:rFonts w:ascii="宋体" w:eastAsia="宋体" w:hAnsi="宋体"/>
+          <w:sz w:val="24"/>
+          <w:szCs w:val="24"/>
+        </w:rPr>
+      </w:pPr>
+      <w:r>
+        <w:rPr>
+          <w:rFonts w:ascii="宋体" w:eastAsia="宋体" w:hAnsi="宋体" w:hint="eastAsia"/>
+          <w:sz w:val="24"/>
+          <w:szCs w:val="24"/>
+        </w:rPr>
+        <w:t>控制回路</w:t>
+      </w:r>
+    </w:p>
+    <w:p>
+      <w:pPr>
+        <w:pStyle w:val="a3"/>
+        <w:spacing w:line="360" w:lineRule="auto"/>
+        <w:ind w:firstLine="480"/>
+        <w:rPr>
+          <w:rFonts w:ascii="宋体" w:eastAsia="宋体" w:hAnsi="宋体"/>
+          <w:sz w:val="24"/>
+          <w:szCs w:val="24"/>
+        </w:rPr>
+      </w:pPr>
+      <w:r>
+        <w:rPr>
+          <w:rFonts w:ascii="宋体" w:eastAsia="宋体" w:hAnsi="宋体" w:hint="eastAsia"/>
+          <w:sz w:val="24"/>
+          <w:szCs w:val="24"/>
+        </w:rPr>
+        <w:t>各个传感器和执行机构与其对应的控制器和中央计算机进行交互的逻辑结构。</w:t>
+      </w:r>
+      <w:r>
+        <w:rPr>
+          <w:rFonts w:ascii="宋体" w:eastAsia="宋体" w:hAnsi="宋体" w:hint="eastAsia"/>
+          <w:sz w:val="24"/>
+          <w:szCs w:val="24"/>
+        </w:rPr>
+        <w:t>控制器根据输入按照一定的规则生成输出量，输入和输出构成一个控制回路。控制回路有开环和闭环两种</w:t>
+      </w:r>
+      <w:r>
+        <w:rPr>
+          <w:rFonts w:ascii="宋体" w:eastAsia="宋体" w:hAnsi="宋体" w:hint="eastAsia"/>
+          <w:sz w:val="24"/>
+          <w:szCs w:val="24"/>
         </w:rPr>
         <w:t>。</w:t>
       </w:r>
       <w:r>
         <w:rPr>
-          <w:rFonts w:hint="eastAsia"/>
-        </w:rPr>
-        <w:t>”。</w:t>
-      </w:r>
-    </w:p>
-    <w:p>
-      <w:pPr>
-        <w:ind w:firstLine="420"/>
-        <w:jc w:val="left"/>
-      </w:pPr>
-      <w:r>
-        <w:rPr>
-          <w:rFonts w:hint="eastAsia"/>
-        </w:rPr>
-        <w:t>本项目将</w:t>
-      </w:r>
-      <w:r>
-        <w:rPr>
-          <w:rFonts w:hint="eastAsia"/>
-        </w:rPr>
-        <w:t>通过构建计算机控制系统实现自动控制热轧钢生产。</w:t>
-      </w:r>
-      <w:bookmarkStart w:id="0" w:name="_GoBack"/>
-      <w:bookmarkEnd w:id="0"/>
+          <w:rFonts w:ascii="宋体" w:eastAsia="宋体" w:hAnsi="宋体" w:hint="eastAsia"/>
+          <w:sz w:val="24"/>
+          <w:szCs w:val="24"/>
+        </w:rPr>
+        <w:t>本项目采用闭环控制回路。</w:t>
+      </w:r>
+    </w:p>
+    <w:p>
+      <w:pPr>
+        <w:pStyle w:val="a3"/>
+        <w:numPr>
+          <w:ilvl w:val="2"/>
+          <w:numId w:val="1"/>
+        </w:numPr>
+        <w:spacing w:line="400" w:lineRule="exact"/>
+        <w:ind w:left="397" w:firstLineChars="0" w:hanging="397"/>
+        <w:jc w:val="left"/>
+        <w:rPr>
+          <w:rFonts w:ascii="宋体" w:eastAsia="宋体" w:hAnsi="宋体"/>
+          <w:sz w:val="24"/>
+          <w:szCs w:val="24"/>
+        </w:rPr>
+      </w:pPr>
+      <w:r>
+        <w:rPr>
+          <w:rFonts w:ascii="宋体" w:eastAsia="宋体" w:hAnsi="宋体" w:hint="eastAsia"/>
+          <w:sz w:val="24"/>
+          <w:szCs w:val="24"/>
+        </w:rPr>
+        <w:t>中央</w:t>
+      </w:r>
+      <w:r>
+        <w:rPr>
+          <w:rFonts w:ascii="宋体" w:eastAsia="宋体" w:hAnsi="宋体" w:hint="eastAsia"/>
+          <w:sz w:val="24"/>
+          <w:szCs w:val="24"/>
+        </w:rPr>
+        <w:t>控制</w:t>
+      </w:r>
+      <w:r>
+        <w:rPr>
+          <w:rFonts w:ascii="宋体" w:eastAsia="宋体" w:hAnsi="宋体" w:hint="eastAsia"/>
+          <w:sz w:val="24"/>
+          <w:szCs w:val="24"/>
+        </w:rPr>
+        <w:t>计算机</w:t>
+      </w:r>
+    </w:p>
+    <w:p>
+      <w:pPr>
+        <w:spacing w:line="360" w:lineRule="auto"/>
+        <w:ind w:firstLineChars="200" w:firstLine="480"/>
+        <w:jc w:val="left"/>
+        <w:rPr>
+          <w:rFonts w:ascii="宋体" w:eastAsia="宋体" w:hAnsi="宋体"/>
+          <w:sz w:val="24"/>
+          <w:szCs w:val="24"/>
+        </w:rPr>
+      </w:pPr>
+      <w:r>
+        <w:rPr>
+          <w:rFonts w:ascii="宋体" w:eastAsia="宋体" w:hAnsi="宋体" w:hint="eastAsia"/>
+          <w:sz w:val="24"/>
+          <w:szCs w:val="24"/>
+        </w:rPr>
+        <w:t>可以是一台PC机，用于控制各传感器和执行机构的控制器（如PLC）。提供一个人机交互界面，用于设置系统的运行参数，监视系统运行情况。</w:t>
+      </w:r>
     </w:p>
     <w:p>
       <w:pPr>
@@ -493,14 +3447,294 @@
           <w:ilvl w:val="0"/>
           <w:numId w:val="1"/>
         </w:numPr>
-        <w:ind w:firstLineChars="0"/>
-        <w:jc w:val="left"/>
+        <w:spacing w:beforeLines="50" w:before="156" w:afterLines="50" w:after="156" w:line="400" w:lineRule="exact"/>
+        <w:ind w:left="431" w:firstLineChars="0" w:hanging="431"/>
+        <w:jc w:val="left"/>
+        <w:rPr>
+          <w:sz w:val="30"/>
+          <w:szCs w:val="30"/>
+        </w:rPr>
       </w:pPr>
       <w:r>
         <w:rPr>
           <w:rFonts w:hint="eastAsia"/>
-        </w:rPr>
-        <w:t>相关领域术语</w:t>
+          <w:sz w:val="30"/>
+          <w:szCs w:val="30"/>
+        </w:rPr>
+        <w:t>系统用户分析</w:t>
+      </w:r>
+    </w:p>
+    <w:p>
+      <w:pPr>
+        <w:spacing w:line="360" w:lineRule="auto"/>
+        <w:ind w:firstLineChars="200" w:firstLine="480"/>
+        <w:jc w:val="left"/>
+        <w:rPr>
+          <w:sz w:val="24"/>
+          <w:szCs w:val="24"/>
+        </w:rPr>
+      </w:pPr>
+      <w:r>
+        <w:rPr>
+          <w:rFonts w:hint="eastAsia"/>
+          <w:sz w:val="24"/>
+          <w:szCs w:val="24"/>
+        </w:rPr>
+        <w:t>轧钢系统通过自动化的方式来相应系统中所有用户的需求，控制生产过程。系统包括</w:t>
+      </w:r>
+      <w:r>
+        <w:rPr>
+          <w:rFonts w:hint="eastAsia"/>
+          <w:sz w:val="24"/>
+          <w:szCs w:val="24"/>
+        </w:rPr>
+        <w:t>扎轮作动器、钢板轨道作动器、钢板运行速度传感器、钢板厚度传感器、控制模型组成</w:t>
+      </w:r>
+      <w:r>
+        <w:rPr>
+          <w:rFonts w:hint="eastAsia"/>
+          <w:sz w:val="24"/>
+          <w:szCs w:val="24"/>
+        </w:rPr>
+        <w:t>，</w:t>
+      </w:r>
+      <w:r>
+        <w:rPr>
+          <w:rFonts w:hint="eastAsia"/>
+          <w:sz w:val="24"/>
+          <w:szCs w:val="24"/>
+        </w:rPr>
+        <w:t>这些组件通过总线网络进行连接</w:t>
+      </w:r>
+      <w:r>
+        <w:rPr>
+          <w:rFonts w:hint="eastAsia"/>
+          <w:sz w:val="24"/>
+          <w:szCs w:val="24"/>
+        </w:rPr>
+        <w:t>。使用轧钢系统的几类用户归类如下。</w:t>
+      </w:r>
+    </w:p>
+    <w:p>
+      <w:pPr>
+        <w:spacing w:line="360" w:lineRule="auto"/>
+        <w:ind w:firstLine="480"/>
+        <w:jc w:val="left"/>
+        <w:rPr>
+          <w:sz w:val="24"/>
+          <w:szCs w:val="24"/>
+        </w:rPr>
+      </w:pPr>
+      <w:r>
+        <w:rPr>
+          <w:rFonts w:hint="eastAsia"/>
+          <w:sz w:val="24"/>
+          <w:szCs w:val="24"/>
+        </w:rPr>
+        <w:t>1.</w:t>
+      </w:r>
+      <w:r>
+        <w:rPr>
+          <w:rFonts w:hint="eastAsia"/>
+          <w:sz w:val="24"/>
+          <w:szCs w:val="24"/>
+        </w:rPr>
+        <w:t>操作工人</w:t>
+      </w:r>
+    </w:p>
+    <w:p>
+      <w:pPr>
+        <w:spacing w:line="360" w:lineRule="auto"/>
+        <w:ind w:firstLineChars="200" w:firstLine="480"/>
+        <w:rPr>
+          <w:sz w:val="24"/>
+          <w:szCs w:val="24"/>
+        </w:rPr>
+      </w:pPr>
+      <w:r>
+        <w:rPr>
+          <w:rFonts w:hint="eastAsia"/>
+          <w:sz w:val="24"/>
+          <w:szCs w:val="24"/>
+        </w:rPr>
+        <w:t>主要负责</w:t>
+      </w:r>
+      <w:r>
+        <w:rPr>
+          <w:rFonts w:hint="eastAsia"/>
+          <w:sz w:val="24"/>
+          <w:szCs w:val="24"/>
+        </w:rPr>
+        <w:t>设置运行参数</w:t>
+      </w:r>
+      <w:r>
+        <w:rPr>
+          <w:rFonts w:hint="eastAsia"/>
+          <w:sz w:val="24"/>
+          <w:szCs w:val="24"/>
+        </w:rPr>
+        <w:t>，监测轧制情况，按要求设定轧制计划，在出现异常时能够及时触发系统的报警功能</w:t>
+      </w:r>
+      <w:r>
+        <w:rPr>
+          <w:rFonts w:hint="eastAsia"/>
+          <w:sz w:val="24"/>
+          <w:szCs w:val="24"/>
+        </w:rPr>
+        <w:t>并及时停止系统运行</w:t>
+      </w:r>
+      <w:r>
+        <w:rPr>
+          <w:rFonts w:hint="eastAsia"/>
+          <w:sz w:val="24"/>
+          <w:szCs w:val="24"/>
+        </w:rPr>
+        <w:t>。</w:t>
+      </w:r>
+    </w:p>
+    <w:p>
+      <w:pPr>
+        <w:spacing w:line="360" w:lineRule="auto"/>
+        <w:ind w:firstLine="480"/>
+        <w:rPr>
+          <w:sz w:val="24"/>
+          <w:szCs w:val="24"/>
+        </w:rPr>
+      </w:pPr>
+      <w:r>
+        <w:rPr>
+          <w:rFonts w:hint="eastAsia"/>
+          <w:sz w:val="24"/>
+          <w:szCs w:val="24"/>
+        </w:rPr>
+        <w:t>2.</w:t>
+      </w:r>
+      <w:r>
+        <w:rPr>
+          <w:rFonts w:hint="eastAsia"/>
+          <w:sz w:val="24"/>
+          <w:szCs w:val="24"/>
+        </w:rPr>
+        <w:t>维修工人</w:t>
+      </w:r>
+    </w:p>
+    <w:p>
+      <w:pPr>
+        <w:spacing w:line="360" w:lineRule="auto"/>
+        <w:ind w:firstLine="480"/>
+        <w:rPr>
+          <w:sz w:val="24"/>
+          <w:szCs w:val="24"/>
+        </w:rPr>
+      </w:pPr>
+      <w:r>
+        <w:rPr>
+          <w:rFonts w:hint="eastAsia"/>
+          <w:sz w:val="24"/>
+          <w:szCs w:val="24"/>
+        </w:rPr>
+        <w:t>主要负责异常状况时系统的调试和维修。</w:t>
+      </w:r>
+    </w:p>
+    <w:p>
+      <w:pPr>
+        <w:spacing w:line="360" w:lineRule="auto"/>
+        <w:ind w:firstLine="480"/>
+        <w:rPr>
+          <w:sz w:val="24"/>
+          <w:szCs w:val="24"/>
+        </w:rPr>
+      </w:pPr>
+      <w:r>
+        <w:rPr>
+          <w:rFonts w:hint="eastAsia"/>
+          <w:sz w:val="24"/>
+          <w:szCs w:val="24"/>
+        </w:rPr>
+        <w:t>3.</w:t>
+      </w:r>
+      <w:r>
+        <w:rPr>
+          <w:rFonts w:hint="eastAsia"/>
+          <w:sz w:val="24"/>
+          <w:szCs w:val="24"/>
+        </w:rPr>
+        <w:t>中央计算机</w:t>
+      </w:r>
+    </w:p>
+    <w:p>
+      <w:pPr>
+        <w:spacing w:line="360" w:lineRule="auto"/>
+        <w:ind w:firstLine="480"/>
+        <w:rPr>
+          <w:sz w:val="24"/>
+          <w:szCs w:val="24"/>
+        </w:rPr>
+      </w:pPr>
+      <w:r>
+        <w:rPr>
+          <w:rFonts w:hint="eastAsia"/>
+          <w:sz w:val="24"/>
+          <w:szCs w:val="24"/>
+        </w:rPr>
+        <w:t>负责提供人机交互界面，分布式处理来自总线上不同组件的信息并向执行机</w:t>
+      </w:r>
+      <w:r>
+        <w:rPr>
+          <w:rFonts w:hint="eastAsia"/>
+          <w:sz w:val="24"/>
+          <w:szCs w:val="24"/>
+        </w:rPr>
+        <w:lastRenderedPageBreak/>
+        <w:t>构发出控制指令。</w:t>
+      </w:r>
+    </w:p>
+    <w:p>
+      <w:pPr>
+        <w:pStyle w:val="a3"/>
+        <w:numPr>
+          <w:ilvl w:val="0"/>
+          <w:numId w:val="1"/>
+        </w:numPr>
+        <w:spacing w:beforeLines="50" w:before="156" w:afterLines="50" w:after="156" w:line="400" w:lineRule="exact"/>
+        <w:ind w:left="431" w:firstLineChars="0" w:hanging="431"/>
+        <w:jc w:val="left"/>
+        <w:rPr>
+          <w:sz w:val="30"/>
+          <w:szCs w:val="30"/>
+        </w:rPr>
+      </w:pPr>
+      <w:r>
+        <w:rPr>
+          <w:rFonts w:hint="eastAsia"/>
+          <w:sz w:val="30"/>
+          <w:szCs w:val="30"/>
+        </w:rPr>
+        <w:t>系统</w:t>
+      </w:r>
+      <w:r>
+        <w:rPr>
+          <w:rFonts w:hint="eastAsia"/>
+          <w:sz w:val="30"/>
+          <w:szCs w:val="30"/>
+        </w:rPr>
+        <w:t>业务</w:t>
+      </w:r>
+      <w:r>
+        <w:rPr>
+          <w:rFonts w:hint="eastAsia"/>
+          <w:sz w:val="30"/>
+          <w:szCs w:val="30"/>
+        </w:rPr>
+        <w:t>分析</w:t>
+      </w:r>
+      <w:r>
+        <w:rPr>
+          <w:rFonts w:hint="eastAsia"/>
+          <w:sz w:val="30"/>
+          <w:szCs w:val="30"/>
+        </w:rPr>
+        <w:t>（状态图，顺序图）</w:t>
       </w:r>
     </w:p>
     <w:p>
@@ -510,41 +3744,322 @@
           <w:ilvl w:val="1"/>
           <w:numId w:val="1"/>
         </w:numPr>
+        <w:spacing w:line="400" w:lineRule="exact"/>
+        <w:ind w:left="420" w:firstLineChars="0"/>
+        <w:jc w:val="left"/>
+        <w:rPr>
+          <w:sz w:val="24"/>
+          <w:szCs w:val="24"/>
+        </w:rPr>
+      </w:pPr>
+      <w:r>
+        <w:rPr>
+          <w:rFonts w:hint="eastAsia"/>
+          <w:sz w:val="24"/>
+          <w:szCs w:val="24"/>
+        </w:rPr>
+        <w:t>功能分析</w:t>
+      </w:r>
+    </w:p>
+    <w:p>
+      <w:pPr>
+        <w:spacing w:line="360" w:lineRule="auto"/>
+        <w:ind w:firstLineChars="200" w:firstLine="480"/>
+        <w:jc w:val="left"/>
+        <w:rPr>
+          <w:sz w:val="24"/>
+          <w:szCs w:val="24"/>
+        </w:rPr>
+      </w:pPr>
+      <w:r>
+        <w:rPr>
+          <w:rFonts w:hint="eastAsia"/>
+          <w:sz w:val="24"/>
+          <w:szCs w:val="24"/>
+        </w:rPr>
+        <w:t>按照项目要求，对于一个分布式轧钢控制系统要具备一下三个层次的控制功能：</w:t>
+      </w:r>
+    </w:p>
+    <w:p>
+      <w:pPr>
+        <w:pStyle w:val="a3"/>
+        <w:numPr>
+          <w:ilvl w:val="0"/>
+          <w:numId w:val="6"/>
+        </w:numPr>
+        <w:spacing w:line="400" w:lineRule="exact"/>
+        <w:ind w:firstLineChars="0" w:hanging="426"/>
+        <w:jc w:val="left"/>
+        <w:rPr>
+          <w:sz w:val="24"/>
+          <w:szCs w:val="24"/>
+        </w:rPr>
+      </w:pPr>
+      <w:r>
+        <w:rPr>
+          <w:rFonts w:hint="eastAsia"/>
+          <w:sz w:val="24"/>
+          <w:szCs w:val="24"/>
+        </w:rPr>
+        <w:t>基本的传动控制。包括轧辊开口大小控制，机床各类参数设置</w:t>
+      </w:r>
+    </w:p>
+    <w:p>
+      <w:pPr>
+        <w:pStyle w:val="a3"/>
+        <w:numPr>
+          <w:ilvl w:val="0"/>
+          <w:numId w:val="6"/>
+        </w:numPr>
+        <w:spacing w:line="400" w:lineRule="exact"/>
+        <w:ind w:firstLineChars="0" w:hanging="426"/>
+        <w:rPr>
+          <w:sz w:val="24"/>
+          <w:szCs w:val="24"/>
+        </w:rPr>
+      </w:pPr>
+      <w:r>
+        <w:rPr>
+          <w:rFonts w:hint="eastAsia"/>
+          <w:sz w:val="24"/>
+          <w:szCs w:val="24"/>
+        </w:rPr>
+        <w:t>基本的自动化功能。包括速度控制、钢板定位、温度控制、自动传送加工</w:t>
+      </w:r>
+    </w:p>
+    <w:p>
+      <w:pPr>
+        <w:pStyle w:val="a3"/>
+        <w:numPr>
+          <w:ilvl w:val="0"/>
+          <w:numId w:val="6"/>
+        </w:numPr>
+        <w:spacing w:line="400" w:lineRule="exact"/>
+        <w:ind w:firstLineChars="0" w:hanging="426"/>
+        <w:jc w:val="left"/>
+        <w:rPr>
+          <w:sz w:val="24"/>
+          <w:szCs w:val="24"/>
+        </w:rPr>
+      </w:pPr>
+      <w:r>
+        <w:rPr>
+          <w:rFonts w:hint="eastAsia"/>
+          <w:sz w:val="24"/>
+          <w:szCs w:val="24"/>
+        </w:rPr>
+        <w:t>轧机的设定和过程控制功能。包括自动参数设定、位置跟踪、自动调整以及次品剔除。</w:t>
+      </w:r>
+    </w:p>
+    <w:p>
+      <w:pPr>
+        <w:spacing w:line="360" w:lineRule="auto"/>
+        <w:ind w:firstLineChars="200" w:firstLine="480"/>
+        <w:jc w:val="left"/>
+        <w:rPr>
+          <w:sz w:val="24"/>
+          <w:szCs w:val="24"/>
+        </w:rPr>
+      </w:pPr>
+      <w:r>
+        <w:rPr>
+          <w:rFonts w:hint="eastAsia"/>
+          <w:sz w:val="24"/>
+          <w:szCs w:val="24"/>
+        </w:rPr>
+        <w:t>为了满足上面的基本功能，我们需要设计相应的实现算法。</w:t>
+      </w:r>
+      <w:r>
+        <w:rPr>
+          <w:rFonts w:hint="eastAsia"/>
+          <w:sz w:val="24"/>
+          <w:szCs w:val="24"/>
+        </w:rPr>
+        <w:t>算法需要解决轧钢过程控制问题、总线网络冲突问题与轧钢过程自动调整问题。同时还要满足系统的实时性要求（响应过程小于</w:t>
+      </w:r>
+      <w:r>
+        <w:rPr>
+          <w:rFonts w:hint="eastAsia"/>
+          <w:sz w:val="24"/>
+          <w:szCs w:val="24"/>
+        </w:rPr>
+        <w:t>50ms</w:t>
+      </w:r>
+      <w:r>
+        <w:rPr>
+          <w:rFonts w:hint="eastAsia"/>
+          <w:sz w:val="24"/>
+          <w:szCs w:val="24"/>
+        </w:rPr>
+        <w:t>）、产品精度要求（厚度误差小于</w:t>
+      </w:r>
+      <w:r>
+        <w:rPr>
+          <w:rFonts w:hint="eastAsia"/>
+          <w:sz w:val="24"/>
+          <w:szCs w:val="24"/>
+        </w:rPr>
+        <w:t>1%</w:t>
+      </w:r>
+      <w:r>
+        <w:rPr>
+          <w:rFonts w:hint="eastAsia"/>
+          <w:sz w:val="24"/>
+          <w:szCs w:val="24"/>
+        </w:rPr>
+        <w:t>）与产量要求（轧速）。因此，对于一个自动控制的轧钢生产线，要完成的设计功能有以下几个方面；</w:t>
+      </w:r>
+    </w:p>
+    <w:p>
+      <w:pPr>
+        <w:pStyle w:val="a3"/>
+        <w:numPr>
+          <w:ilvl w:val="0"/>
+          <w:numId w:val="10"/>
+        </w:numPr>
+        <w:spacing w:line="360" w:lineRule="auto"/>
+        <w:ind w:firstLineChars="0" w:hanging="354"/>
+        <w:jc w:val="left"/>
+        <w:rPr>
+          <w:sz w:val="24"/>
+          <w:szCs w:val="24"/>
+        </w:rPr>
+      </w:pPr>
+      <w:r>
+        <w:rPr>
+          <w:rFonts w:hint="eastAsia"/>
+          <w:sz w:val="24"/>
+          <w:szCs w:val="24"/>
+        </w:rPr>
+        <w:t>控制钢坯在生产线中按流程进行加工</w:t>
+      </w:r>
+      <w:r>
+        <w:rPr>
+          <w:rFonts w:hint="eastAsia"/>
+          <w:sz w:val="24"/>
+          <w:szCs w:val="24"/>
+        </w:rPr>
+        <w:t>。</w:t>
+      </w:r>
+    </w:p>
+    <w:p>
+      <w:pPr>
+        <w:pStyle w:val="a3"/>
+        <w:numPr>
+          <w:ilvl w:val="0"/>
+          <w:numId w:val="10"/>
+        </w:numPr>
+        <w:spacing w:line="360" w:lineRule="auto"/>
         <w:ind w:firstLineChars="0"/>
         <w:jc w:val="left"/>
         <w:rPr>
+          <w:sz w:val="24"/>
+          <w:szCs w:val="24"/>
+        </w:rPr>
+      </w:pPr>
+      <w:r>
+        <w:rPr>
           <w:rFonts w:hint="eastAsia"/>
+          <w:sz w:val="24"/>
+          <w:szCs w:val="24"/>
+        </w:rPr>
+        <w:t>及时对生产中的产品进行自动调整。</w:t>
+      </w:r>
+    </w:p>
+    <w:p>
+      <w:pPr>
+        <w:pStyle w:val="a3"/>
+        <w:numPr>
+          <w:ilvl w:val="0"/>
+          <w:numId w:val="10"/>
+        </w:numPr>
+        <w:spacing w:line="360" w:lineRule="auto"/>
+        <w:ind w:firstLineChars="0"/>
+        <w:jc w:val="left"/>
+        <w:rPr>
+          <w:sz w:val="24"/>
+          <w:szCs w:val="24"/>
         </w:rPr>
       </w:pPr>
       <w:r>
         <w:rPr>
           <w:rFonts w:hint="eastAsia"/>
-        </w:rPr>
-        <w:t>分布式系统</w:t>
-      </w:r>
-    </w:p>
-    <w:p>
-      <w:pPr>
-        <w:ind w:firstLine="420"/>
-        <w:jc w:val="left"/>
-      </w:pPr>
+          <w:sz w:val="24"/>
+          <w:szCs w:val="24"/>
+        </w:rPr>
+        <w:t>安全性要求，在一定情况下</w:t>
+      </w:r>
       <w:r>
         <w:rPr>
           <w:rFonts w:hint="eastAsia"/>
-        </w:rPr>
-        <w:t>分布式系统（</w:t>
+          <w:sz w:val="24"/>
+          <w:szCs w:val="24"/>
+        </w:rPr>
+        <w:t>（包括机器判定和人工停止）</w:t>
       </w:r>
       <w:r>
         <w:rPr>
           <w:rFonts w:hint="eastAsia"/>
-        </w:rPr>
-        <w:t>distributed system</w:t>
-      </w:r>
+          <w:sz w:val="24"/>
+          <w:szCs w:val="24"/>
+        </w:rPr>
+        <w:t>紧急停止生产线。</w:t>
+      </w:r>
+    </w:p>
+    <w:p>
+      <w:pPr>
+        <w:pStyle w:val="a3"/>
+        <w:numPr>
+          <w:ilvl w:val="0"/>
+          <w:numId w:val="10"/>
+        </w:numPr>
+        <w:spacing w:line="360" w:lineRule="auto"/>
+        <w:ind w:firstLineChars="0"/>
+        <w:jc w:val="left"/>
+        <w:rPr>
+          <w:sz w:val="24"/>
+          <w:szCs w:val="24"/>
+        </w:rPr>
+      </w:pPr>
       <w:r>
         <w:rPr>
           <w:rFonts w:hint="eastAsia"/>
-        </w:rPr>
-        <w:t>）是建立在网络之上的软件系统。</w:t>
+          <w:sz w:val="24"/>
+          <w:szCs w:val="24"/>
+        </w:rPr>
+        <w:t>生产线信号传输的</w:t>
+      </w:r>
+      <w:r>
+        <w:rPr>
+          <w:rFonts w:hint="eastAsia"/>
+          <w:sz w:val="24"/>
+          <w:szCs w:val="24"/>
+        </w:rPr>
+        <w:t>实时传达。</w:t>
+      </w:r>
+    </w:p>
+    <w:p>
+      <w:pPr>
+        <w:pStyle w:val="a3"/>
+        <w:numPr>
+          <w:ilvl w:val="0"/>
+          <w:numId w:val="10"/>
+        </w:numPr>
+        <w:spacing w:line="360" w:lineRule="auto"/>
+        <w:ind w:firstLineChars="0"/>
+        <w:jc w:val="left"/>
+        <w:rPr>
+          <w:sz w:val="24"/>
+          <w:szCs w:val="24"/>
+        </w:rPr>
+      </w:pPr>
+      <w:r>
+        <w:rPr>
+          <w:rFonts w:hint="eastAsia"/>
+          <w:sz w:val="24"/>
+          <w:szCs w:val="24"/>
+        </w:rPr>
+        <w:t>疵品剔除</w:t>
       </w:r>
     </w:p>
     <w:p>
@@ -554,14 +4069,221 @@
           <w:ilvl w:val="1"/>
           <w:numId w:val="1"/>
         </w:numPr>
-        <w:ind w:firstLineChars="0"/>
-        <w:jc w:val="left"/>
+        <w:spacing w:beforeLines="50" w:before="156" w:afterLines="50" w:after="156" w:line="400" w:lineRule="exact"/>
+        <w:ind w:left="420" w:firstLineChars="0"/>
+        <w:jc w:val="left"/>
+        <w:rPr>
+          <w:sz w:val="24"/>
+          <w:szCs w:val="24"/>
+        </w:rPr>
       </w:pPr>
       <w:r>
         <w:rPr>
           <w:rFonts w:hint="eastAsia"/>
-        </w:rPr>
-        <w:t>轧钢控制系统</w:t>
+          <w:sz w:val="24"/>
+          <w:szCs w:val="24"/>
+        </w:rPr>
+        <w:t>业务流程（状态图）</w:t>
+      </w:r>
+    </w:p>
+    <w:p>
+      <w:pPr>
+        <w:pStyle w:val="a3"/>
+        <w:spacing w:line="360" w:lineRule="auto"/>
+        <w:ind w:left="431" w:firstLine="480"/>
+        <w:jc w:val="left"/>
+        <w:rPr>
+          <w:sz w:val="24"/>
+          <w:szCs w:val="24"/>
+        </w:rPr>
+      </w:pPr>
+      <w:r>
+        <w:rPr>
+          <w:rFonts w:hint="eastAsia"/>
+          <w:sz w:val="24"/>
+          <w:szCs w:val="24"/>
+        </w:rPr>
+        <w:t>根据上文描述的简要系统功能分析，可以得出分布式自动轧钢系统的业务流程图。在此，本文考虑轧制一块钢坯的过程，其流程图见图</w:t>
+      </w:r>
+      <w:r>
+        <w:rPr>
+          <w:rFonts w:hint="eastAsia"/>
+          <w:sz w:val="24"/>
+          <w:szCs w:val="24"/>
+        </w:rPr>
+        <w:t>2</w:t>
+      </w:r>
+      <w:r>
+        <w:rPr>
+          <w:rFonts w:hint="eastAsia"/>
+          <w:sz w:val="24"/>
+          <w:szCs w:val="24"/>
+        </w:rPr>
+        <w:t>：</w:t>
+      </w:r>
+    </w:p>
+    <w:p>
+      <w:pPr>
+        <w:pStyle w:val="a3"/>
+        <w:keepNext/>
+        <w:ind w:left="431" w:firstLineChars="0" w:firstLine="0"/>
+        <w:jc w:val="center"/>
+      </w:pPr>
+      <w:r>
+        <w:rPr>
+          <w:noProof/>
+        </w:rPr>
+        <w:lastRenderedPageBreak/>
+        <w:drawing>
+          <wp:inline distT="0" distB="0" distL="0" distR="0">
+            <wp:extent cx="4591050" cy="5667375"/>
+            <wp:effectExtent l="0" t="0" r="0" b="9525"/>
+            <wp:docPr id="4" name="图片 4"/>
+            <wp:cNvGraphicFramePr>
+              <a:graphicFrameLocks xmlns:a="http://schemas.openxmlformats.org/drawingml/2006/main" noChangeAspect="1"/>
+            </wp:cNvGraphicFramePr>
+            <a:graphic xmlns:a="http://schemas.openxmlformats.org/drawingml/2006/main">
+              <a:graphicData uri="http://schemas.openxmlformats.org/drawingml/2006/picture">
+                <pic:pic xmlns:pic="http://schemas.openxmlformats.org/drawingml/2006/picture">
+                  <pic:nvPicPr>
+                    <pic:cNvPr id="0" name="系统功能业务流程图.jpg"/>
+                    <pic:cNvPicPr/>
+                  </pic:nvPicPr>
+                  <pic:blipFill>
+                    <a:blip r:embed="rId10">
+                      <a:extLst>
+                        <a:ext uri="{28A0092B-C50C-407E-A947-70E740481C1C}">
+                          <a14:useLocalDpi xmlns:a14="http://schemas.microsoft.com/office/drawing/2010/main" val="0"/>
+                        </a:ext>
+                      </a:extLst>
+                    </a:blip>
+                    <a:stretch>
+                      <a:fillRect/>
+                    </a:stretch>
+                  </pic:blipFill>
+                  <pic:spPr>
+                    <a:xfrm>
+                      <a:off x="0" y="0"/>
+                      <a:ext cx="4591050" cy="5667375"/>
+                    </a:xfrm>
+                    <a:prstGeom prst="rect">
+                      <a:avLst/>
+                    </a:prstGeom>
+                  </pic:spPr>
+                </pic:pic>
+              </a:graphicData>
+            </a:graphic>
+          </wp:inline>
+        </w:drawing>
+      </w:r>
+    </w:p>
+    <w:p>
+      <w:pPr>
+        <w:pStyle w:val="a7"/>
+        <w:jc w:val="center"/>
+        <w:rPr>
+          <w:sz w:val="24"/>
+          <w:szCs w:val="24"/>
+        </w:rPr>
+      </w:pPr>
+      <w:r>
+        <w:rPr>
+          <w:rFonts w:hint="eastAsia"/>
+          <w:sz w:val="24"/>
+          <w:szCs w:val="24"/>
+        </w:rPr>
+        <w:t>图</w:t>
+      </w:r>
+      <w:r>
+        <w:rPr>
+          <w:rFonts w:hint="eastAsia"/>
+          <w:sz w:val="24"/>
+          <w:szCs w:val="24"/>
+        </w:rPr>
+        <w:t xml:space="preserve"> </w:t>
+      </w:r>
+      <w:r>
+        <w:rPr>
+          <w:sz w:val="24"/>
+          <w:szCs w:val="24"/>
+        </w:rPr>
+        <w:fldChar w:fldCharType="begin"/>
+      </w:r>
+      <w:r>
+        <w:rPr>
+          <w:sz w:val="24"/>
+          <w:szCs w:val="24"/>
+        </w:rPr>
+        <w:instrText xml:space="preserve"> </w:instrText>
+      </w:r>
+      <w:r>
+        <w:rPr>
+          <w:rFonts w:hint="eastAsia"/>
+          <w:sz w:val="24"/>
+          <w:szCs w:val="24"/>
+        </w:rPr>
+        <w:instrText xml:space="preserve">SEQ </w:instrText>
+      </w:r>
+      <w:r>
+        <w:rPr>
+          <w:rFonts w:hint="eastAsia"/>
+          <w:sz w:val="24"/>
+          <w:szCs w:val="24"/>
+        </w:rPr>
+        <w:instrText>图</w:instrText>
+      </w:r>
+      <w:r>
+        <w:rPr>
+          <w:rFonts w:hint="eastAsia"/>
+          <w:sz w:val="24"/>
+          <w:szCs w:val="24"/>
+        </w:rPr>
+        <w:instrText xml:space="preserve"> \* ARABIC</w:instrText>
+      </w:r>
+      <w:r>
+        <w:rPr>
+          <w:sz w:val="24"/>
+          <w:szCs w:val="24"/>
+        </w:rPr>
+        <w:instrText xml:space="preserve"> </w:instrText>
+      </w:r>
+      <w:r>
+        <w:rPr>
+          <w:sz w:val="24"/>
+          <w:szCs w:val="24"/>
+        </w:rPr>
+        <w:fldChar w:fldCharType="separate"/>
+      </w:r>
+      <w:r>
+        <w:rPr>
+          <w:noProof/>
+          <w:sz w:val="24"/>
+          <w:szCs w:val="24"/>
+        </w:rPr>
+        <w:t>2</w:t>
+      </w:r>
+      <w:r>
+        <w:rPr>
+          <w:sz w:val="24"/>
+          <w:szCs w:val="24"/>
+        </w:rPr>
+        <w:fldChar w:fldCharType="end"/>
+      </w:r>
+      <w:r>
+        <w:rPr>
+          <w:rFonts w:hint="eastAsia"/>
+          <w:sz w:val="24"/>
+          <w:szCs w:val="24"/>
+        </w:rPr>
+        <w:t xml:space="preserve"> </w:t>
+      </w:r>
+      <w:r>
+        <w:rPr>
+          <w:rFonts w:hint="eastAsia"/>
+          <w:sz w:val="24"/>
+          <w:szCs w:val="24"/>
+        </w:rPr>
+        <w:t>系统功能业务流程图</w:t>
       </w:r>
     </w:p>
     <w:p>
@@ -571,14 +4293,982 @@
           <w:ilvl w:val="1"/>
           <w:numId w:val="1"/>
         </w:numPr>
+        <w:spacing w:line="400" w:lineRule="exact"/>
+        <w:ind w:left="420" w:firstLineChars="0"/>
+        <w:jc w:val="left"/>
+        <w:rPr>
+          <w:sz w:val="24"/>
+          <w:szCs w:val="24"/>
+        </w:rPr>
+      </w:pPr>
+      <w:r>
+        <w:rPr>
+          <w:rFonts w:hint="eastAsia"/>
+          <w:sz w:val="24"/>
+          <w:szCs w:val="24"/>
+        </w:rPr>
+        <w:t>轧钢控制系统组成</w:t>
+      </w:r>
+    </w:p>
+    <w:p>
+      <w:pPr>
+        <w:pStyle w:val="a3"/>
+        <w:spacing w:line="360" w:lineRule="auto"/>
+        <w:ind w:left="431" w:firstLine="480"/>
+        <w:jc w:val="left"/>
+        <w:rPr>
+          <w:sz w:val="24"/>
+          <w:szCs w:val="24"/>
+        </w:rPr>
+      </w:pPr>
+      <w:r>
+        <w:rPr>
+          <w:rFonts w:hint="eastAsia"/>
+          <w:sz w:val="24"/>
+          <w:szCs w:val="24"/>
+        </w:rPr>
+        <w:t>分布式轧钢系统作为实时系统，其基于环境、功能、行为、性能、物理五个方面，是一个复杂的实时多任务系统，具有输入变量多、随机性、对输入输出响应有实时性要求等特点。从软件系统开发过程的发展来看，模型驱动系统实现是一种更为科学的软件开发方式。在这个过程中，系统开发人员需要构建的仅仅是符合规则的一系列满足系统需求的模型结构，其</w:t>
+      </w:r>
+      <w:r>
+        <w:rPr>
+          <w:rFonts w:hint="eastAsia"/>
+          <w:sz w:val="24"/>
+          <w:szCs w:val="24"/>
+        </w:rPr>
+        <w:t>feature list</w:t>
+      </w:r>
+      <w:r>
+        <w:rPr>
+          <w:rFonts w:hint="eastAsia"/>
+          <w:sz w:val="24"/>
+          <w:szCs w:val="24"/>
+        </w:rPr>
+        <w:t>如图所示：</w:t>
+      </w:r>
+    </w:p>
+    <w:p>
+      <w:pPr>
+        <w:pStyle w:val="a3"/>
+        <w:spacing w:line="400" w:lineRule="exact"/>
+        <w:ind w:left="432" w:firstLineChars="0" w:firstLine="408"/>
+        <w:jc w:val="left"/>
+        <w:rPr>
+          <w:sz w:val="24"/>
+          <w:szCs w:val="24"/>
+        </w:rPr>
+      </w:pPr>
+    </w:p>
+    <w:p>
+      <w:pPr>
+        <w:pStyle w:val="a3"/>
+        <w:spacing w:line="400" w:lineRule="exact"/>
+        <w:ind w:left="432" w:firstLineChars="0" w:firstLine="408"/>
+        <w:jc w:val="left"/>
+        <w:rPr>
+          <w:sz w:val="24"/>
+          <w:szCs w:val="24"/>
+        </w:rPr>
+      </w:pPr>
+    </w:p>
+    <w:p>
+      <w:pPr>
+        <w:spacing w:line="400" w:lineRule="exact"/>
+        <w:jc w:val="left"/>
+        <w:rPr>
+          <w:sz w:val="24"/>
+          <w:szCs w:val="24"/>
+        </w:rPr>
+      </w:pPr>
+    </w:p>
+    <w:tbl>
+      <w:tblPr>
+        <w:tblStyle w:val="a8"/>
+        <w:tblW w:w="0" w:type="auto"/>
+        <w:tblInd w:w="432" w:type="dxa"/>
+        <w:tblLook w:val="04A0" w:firstRow="1" w:lastRow="0" w:firstColumn="1" w:lastColumn="0" w:noHBand="0" w:noVBand="1"/>
+      </w:tblPr>
+      <w:tblGrid>
+        <w:gridCol w:w="2022"/>
+        <w:gridCol w:w="2474"/>
+        <w:gridCol w:w="1571"/>
+        <w:gridCol w:w="2023"/>
+      </w:tblGrid>
+      <w:tr>
+        <w:tc>
+          <w:tcPr>
+            <w:tcW w:w="4496" w:type="dxa"/>
+            <w:gridSpan w:val="2"/>
+            <w:tcBorders>
+              <w:bottom w:val="single" w:sz="4" w:space="0" w:color="auto"/>
+            </w:tcBorders>
+          </w:tcPr>
+          <w:p>
+            <w:pPr>
+              <w:pStyle w:val="a3"/>
+              <w:spacing w:line="400" w:lineRule="exact"/>
+              <w:ind w:firstLineChars="0" w:firstLine="0"/>
+              <w:jc w:val="left"/>
+              <w:rPr>
+                <w:sz w:val="24"/>
+                <w:szCs w:val="24"/>
+              </w:rPr>
+            </w:pPr>
+            <w:r>
+              <w:rPr>
+                <w:rFonts w:hint="eastAsia"/>
+                <w:sz w:val="24"/>
+                <w:szCs w:val="24"/>
+              </w:rPr>
+              <w:lastRenderedPageBreak/>
+              <w:t>功能模块</w:t>
+            </w:r>
+          </w:p>
+        </w:tc>
+        <w:tc>
+          <w:tcPr>
+            <w:tcW w:w="1571" w:type="dxa"/>
+          </w:tcPr>
+          <w:p>
+            <w:pPr>
+              <w:pStyle w:val="a3"/>
+              <w:spacing w:line="400" w:lineRule="exact"/>
+              <w:ind w:firstLineChars="0" w:firstLine="0"/>
+              <w:jc w:val="left"/>
+              <w:rPr>
+                <w:sz w:val="24"/>
+                <w:szCs w:val="24"/>
+              </w:rPr>
+            </w:pPr>
+            <w:r>
+              <w:rPr>
+                <w:rFonts w:hint="eastAsia"/>
+                <w:sz w:val="24"/>
+                <w:szCs w:val="24"/>
+              </w:rPr>
+              <w:t>Feature</w:t>
+            </w:r>
+          </w:p>
+        </w:tc>
+        <w:tc>
+          <w:tcPr>
+            <w:tcW w:w="2023" w:type="dxa"/>
+          </w:tcPr>
+          <w:p>
+            <w:pPr>
+              <w:pStyle w:val="a3"/>
+              <w:spacing w:line="400" w:lineRule="exact"/>
+              <w:ind w:firstLineChars="0" w:firstLine="0"/>
+              <w:jc w:val="left"/>
+              <w:rPr>
+                <w:sz w:val="24"/>
+                <w:szCs w:val="24"/>
+              </w:rPr>
+            </w:pPr>
+            <w:r>
+              <w:rPr>
+                <w:rFonts w:hint="eastAsia"/>
+                <w:sz w:val="24"/>
+                <w:szCs w:val="24"/>
+              </w:rPr>
+              <w:t>业务价值</w:t>
+            </w:r>
+          </w:p>
+        </w:tc>
+      </w:tr>
+      <w:tr>
+        <w:tc>
+          <w:tcPr>
+            <w:tcW w:w="2022" w:type="dxa"/>
+            <w:tcBorders>
+              <w:top w:val="single" w:sz="4" w:space="0" w:color="auto"/>
+            </w:tcBorders>
+          </w:tcPr>
+          <w:p>
+            <w:pPr>
+              <w:pStyle w:val="a3"/>
+              <w:spacing w:line="400" w:lineRule="exact"/>
+              <w:ind w:firstLineChars="0" w:firstLine="0"/>
+              <w:jc w:val="left"/>
+              <w:rPr>
+                <w:sz w:val="24"/>
+                <w:szCs w:val="24"/>
+              </w:rPr>
+            </w:pPr>
+            <w:r>
+              <w:rPr>
+                <w:rFonts w:hint="eastAsia"/>
+                <w:sz w:val="24"/>
+                <w:szCs w:val="24"/>
+              </w:rPr>
+              <w:t>生产设备模块</w:t>
+            </w:r>
+          </w:p>
+        </w:tc>
+        <w:tc>
+          <w:tcPr>
+            <w:tcW w:w="2474" w:type="dxa"/>
+            <w:tcBorders>
+              <w:top w:val="single" w:sz="4" w:space="0" w:color="auto"/>
+            </w:tcBorders>
+          </w:tcPr>
+          <w:p>
+            <w:pPr>
+              <w:pStyle w:val="a3"/>
+              <w:spacing w:line="400" w:lineRule="exact"/>
+              <w:ind w:firstLineChars="0" w:firstLine="0"/>
+              <w:jc w:val="left"/>
+              <w:rPr>
+                <w:sz w:val="24"/>
+                <w:szCs w:val="24"/>
+              </w:rPr>
+            </w:pPr>
+            <w:r>
+              <w:rPr>
+                <w:rFonts w:hint="eastAsia"/>
+                <w:sz w:val="24"/>
+                <w:szCs w:val="24"/>
+              </w:rPr>
+              <w:t>各类</w:t>
+            </w:r>
+            <w:r>
+              <w:rPr>
+                <w:rFonts w:hint="eastAsia"/>
+                <w:sz w:val="24"/>
+                <w:szCs w:val="24"/>
+              </w:rPr>
+              <w:t>轧钢生产构件</w:t>
+            </w:r>
+          </w:p>
+        </w:tc>
+        <w:tc>
+          <w:tcPr>
+            <w:tcW w:w="1571" w:type="dxa"/>
+          </w:tcPr>
+          <w:p>
+            <w:pPr>
+              <w:pStyle w:val="a3"/>
+              <w:spacing w:line="400" w:lineRule="exact"/>
+              <w:ind w:firstLineChars="0" w:firstLine="0"/>
+              <w:jc w:val="left"/>
+              <w:rPr>
+                <w:sz w:val="24"/>
+                <w:szCs w:val="24"/>
+              </w:rPr>
+            </w:pPr>
+            <w:r>
+              <w:rPr>
+                <w:rFonts w:hint="eastAsia"/>
+                <w:sz w:val="24"/>
+                <w:szCs w:val="24"/>
+              </w:rPr>
+              <w:t>生产轧钢</w:t>
+            </w:r>
+          </w:p>
+        </w:tc>
+        <w:tc>
+          <w:tcPr>
+            <w:tcW w:w="2023" w:type="dxa"/>
+          </w:tcPr>
+          <w:p>
+            <w:pPr>
+              <w:pStyle w:val="a3"/>
+              <w:spacing w:line="400" w:lineRule="exact"/>
+              <w:ind w:firstLineChars="0" w:firstLine="0"/>
+              <w:jc w:val="left"/>
+              <w:rPr>
+                <w:sz w:val="24"/>
+                <w:szCs w:val="24"/>
+              </w:rPr>
+            </w:pPr>
+            <w:r>
+              <w:rPr>
+                <w:rFonts w:hint="eastAsia"/>
+                <w:sz w:val="24"/>
+                <w:szCs w:val="24"/>
+              </w:rPr>
+              <w:t>核心模块</w:t>
+            </w:r>
+          </w:p>
+        </w:tc>
+      </w:tr>
+      <w:tr>
+        <w:tc>
+          <w:tcPr>
+            <w:tcW w:w="2022" w:type="dxa"/>
+            <w:vMerge w:val="restart"/>
+          </w:tcPr>
+          <w:p>
+            <w:pPr>
+              <w:pStyle w:val="a3"/>
+              <w:spacing w:line="400" w:lineRule="exact"/>
+              <w:ind w:firstLineChars="0" w:firstLine="0"/>
+              <w:rPr>
+                <w:sz w:val="24"/>
+                <w:szCs w:val="24"/>
+              </w:rPr>
+            </w:pPr>
+            <w:r>
+              <w:rPr>
+                <w:rFonts w:hint="eastAsia"/>
+                <w:sz w:val="24"/>
+                <w:szCs w:val="24"/>
+              </w:rPr>
+              <w:t>生产控制模块</w:t>
+            </w:r>
+          </w:p>
+        </w:tc>
+        <w:tc>
+          <w:tcPr>
+            <w:tcW w:w="2474" w:type="dxa"/>
+          </w:tcPr>
+          <w:p>
+            <w:pPr>
+              <w:pStyle w:val="a3"/>
+              <w:spacing w:line="400" w:lineRule="exact"/>
+              <w:ind w:firstLineChars="0" w:firstLine="0"/>
+              <w:jc w:val="left"/>
+              <w:rPr>
+                <w:sz w:val="24"/>
+                <w:szCs w:val="24"/>
+              </w:rPr>
+            </w:pPr>
+            <w:r>
+              <w:rPr>
+                <w:rFonts w:hint="eastAsia"/>
+                <w:sz w:val="24"/>
+                <w:szCs w:val="24"/>
+              </w:rPr>
+              <w:t>传感器信号网络</w:t>
+            </w:r>
+          </w:p>
+        </w:tc>
+        <w:tc>
+          <w:tcPr>
+            <w:tcW w:w="1571" w:type="dxa"/>
+            <w:vMerge w:val="restart"/>
+          </w:tcPr>
+          <w:p>
+            <w:pPr>
+              <w:pStyle w:val="a3"/>
+              <w:spacing w:line="400" w:lineRule="exact"/>
+              <w:ind w:firstLine="480"/>
+              <w:jc w:val="left"/>
+              <w:rPr>
+                <w:sz w:val="24"/>
+                <w:szCs w:val="24"/>
+              </w:rPr>
+            </w:pPr>
+            <w:bookmarkStart w:id="0" w:name="_GoBack"/>
+            <w:bookmarkEnd w:id="0"/>
+            <w:r>
+              <w:rPr>
+                <w:rFonts w:hint="eastAsia"/>
+                <w:sz w:val="24"/>
+                <w:szCs w:val="24"/>
+              </w:rPr>
+              <w:t>提升生产效率，保证产品质量</w:t>
+            </w:r>
+          </w:p>
+        </w:tc>
+        <w:tc>
+          <w:tcPr>
+            <w:tcW w:w="2023" w:type="dxa"/>
+            <w:vMerge w:val="restart"/>
+          </w:tcPr>
+          <w:p>
+            <w:pPr>
+              <w:pStyle w:val="a3"/>
+              <w:spacing w:line="400" w:lineRule="exact"/>
+              <w:ind w:firstLineChars="0" w:firstLine="0"/>
+              <w:jc w:val="left"/>
+              <w:rPr>
+                <w:sz w:val="24"/>
+                <w:szCs w:val="24"/>
+              </w:rPr>
+            </w:pPr>
+            <w:r>
+              <w:rPr>
+                <w:rFonts w:hint="eastAsia"/>
+                <w:sz w:val="24"/>
+                <w:szCs w:val="24"/>
+              </w:rPr>
+              <w:t>核心模块</w:t>
+            </w:r>
+          </w:p>
+        </w:tc>
+      </w:tr>
+      <w:tr>
+        <w:tc>
+          <w:tcPr>
+            <w:tcW w:w="2022" w:type="dxa"/>
+            <w:vMerge/>
+          </w:tcPr>
+          <w:p>
+            <w:pPr>
+              <w:pStyle w:val="a3"/>
+              <w:spacing w:line="400" w:lineRule="exact"/>
+              <w:ind w:firstLine="480"/>
+              <w:rPr>
+                <w:sz w:val="24"/>
+                <w:szCs w:val="24"/>
+              </w:rPr>
+            </w:pPr>
+          </w:p>
+        </w:tc>
+        <w:tc>
+          <w:tcPr>
+            <w:tcW w:w="2474" w:type="dxa"/>
+          </w:tcPr>
+          <w:p>
+            <w:pPr>
+              <w:pStyle w:val="a3"/>
+              <w:spacing w:line="400" w:lineRule="exact"/>
+              <w:ind w:firstLineChars="0" w:firstLine="0"/>
+              <w:jc w:val="left"/>
+              <w:rPr>
+                <w:sz w:val="24"/>
+                <w:szCs w:val="24"/>
+              </w:rPr>
+            </w:pPr>
+            <w:r>
+              <w:rPr>
+                <w:rFonts w:hint="eastAsia"/>
+                <w:sz w:val="24"/>
+                <w:szCs w:val="24"/>
+              </w:rPr>
+              <w:t>各类传感器</w:t>
+            </w:r>
+          </w:p>
+        </w:tc>
+        <w:tc>
+          <w:tcPr>
+            <w:tcW w:w="1571" w:type="dxa"/>
+            <w:vMerge/>
+          </w:tcPr>
+          <w:p>
+            <w:pPr>
+              <w:pStyle w:val="a3"/>
+              <w:spacing w:line="400" w:lineRule="exact"/>
+              <w:ind w:firstLine="480"/>
+              <w:jc w:val="left"/>
+              <w:rPr>
+                <w:sz w:val="24"/>
+                <w:szCs w:val="24"/>
+              </w:rPr>
+            </w:pPr>
+          </w:p>
+        </w:tc>
+        <w:tc>
+          <w:tcPr>
+            <w:tcW w:w="2023" w:type="dxa"/>
+            <w:vMerge/>
+          </w:tcPr>
+          <w:p>
+            <w:pPr>
+              <w:pStyle w:val="a3"/>
+              <w:spacing w:line="400" w:lineRule="exact"/>
+              <w:ind w:firstLineChars="0" w:firstLine="0"/>
+              <w:jc w:val="left"/>
+              <w:rPr>
+                <w:sz w:val="24"/>
+                <w:szCs w:val="24"/>
+              </w:rPr>
+            </w:pPr>
+          </w:p>
+        </w:tc>
+      </w:tr>
+      <w:tr>
+        <w:tc>
+          <w:tcPr>
+            <w:tcW w:w="2022" w:type="dxa"/>
+            <w:vMerge/>
+          </w:tcPr>
+          <w:p>
+            <w:pPr>
+              <w:pStyle w:val="a3"/>
+              <w:spacing w:line="400" w:lineRule="exact"/>
+              <w:ind w:firstLineChars="0" w:firstLine="0"/>
+              <w:rPr>
+                <w:sz w:val="24"/>
+                <w:szCs w:val="24"/>
+              </w:rPr>
+            </w:pPr>
+          </w:p>
+        </w:tc>
+        <w:tc>
+          <w:tcPr>
+            <w:tcW w:w="2474" w:type="dxa"/>
+          </w:tcPr>
+          <w:p>
+            <w:pPr>
+              <w:pStyle w:val="a3"/>
+              <w:spacing w:line="400" w:lineRule="exact"/>
+              <w:ind w:firstLineChars="0" w:firstLine="0"/>
+              <w:jc w:val="left"/>
+              <w:rPr>
+                <w:sz w:val="24"/>
+                <w:szCs w:val="24"/>
+              </w:rPr>
+            </w:pPr>
+            <w:r>
+              <w:rPr>
+                <w:rFonts w:hint="eastAsia"/>
+                <w:sz w:val="24"/>
+                <w:szCs w:val="24"/>
+              </w:rPr>
+              <w:t>生产实时</w:t>
+            </w:r>
+            <w:r>
+              <w:rPr>
+                <w:rFonts w:hint="eastAsia"/>
+                <w:sz w:val="24"/>
+                <w:szCs w:val="24"/>
+              </w:rPr>
+              <w:t>控制系统</w:t>
+            </w:r>
+          </w:p>
+        </w:tc>
+        <w:tc>
+          <w:tcPr>
+            <w:tcW w:w="1571" w:type="dxa"/>
+            <w:vMerge/>
+          </w:tcPr>
+          <w:p>
+            <w:pPr>
+              <w:pStyle w:val="a3"/>
+              <w:spacing w:line="400" w:lineRule="exact"/>
+              <w:ind w:firstLineChars="0" w:firstLine="0"/>
+              <w:jc w:val="left"/>
+              <w:rPr>
+                <w:sz w:val="24"/>
+                <w:szCs w:val="24"/>
+              </w:rPr>
+            </w:pPr>
+          </w:p>
+        </w:tc>
+        <w:tc>
+          <w:tcPr>
+            <w:tcW w:w="2023" w:type="dxa"/>
+            <w:vMerge/>
+          </w:tcPr>
+          <w:p>
+            <w:pPr>
+              <w:pStyle w:val="a3"/>
+              <w:spacing w:line="400" w:lineRule="exact"/>
+              <w:ind w:firstLineChars="0" w:firstLine="0"/>
+              <w:jc w:val="left"/>
+              <w:rPr>
+                <w:sz w:val="24"/>
+                <w:szCs w:val="24"/>
+              </w:rPr>
+            </w:pPr>
+          </w:p>
+        </w:tc>
+      </w:tr>
+      <w:tr>
+        <w:tc>
+          <w:tcPr>
+            <w:tcW w:w="2022" w:type="dxa"/>
+            <w:vMerge/>
+          </w:tcPr>
+          <w:p>
+            <w:pPr>
+              <w:pStyle w:val="a3"/>
+              <w:spacing w:line="400" w:lineRule="exact"/>
+              <w:ind w:firstLineChars="0" w:firstLine="0"/>
+              <w:rPr>
+                <w:sz w:val="24"/>
+                <w:szCs w:val="24"/>
+              </w:rPr>
+            </w:pPr>
+          </w:p>
+        </w:tc>
+        <w:tc>
+          <w:tcPr>
+            <w:tcW w:w="2474" w:type="dxa"/>
+          </w:tcPr>
+          <w:p>
+            <w:pPr>
+              <w:pStyle w:val="a3"/>
+              <w:spacing w:line="400" w:lineRule="exact"/>
+              <w:ind w:firstLineChars="0" w:firstLine="0"/>
+              <w:jc w:val="left"/>
+              <w:rPr>
+                <w:rFonts w:hint="eastAsia"/>
+                <w:sz w:val="24"/>
+                <w:szCs w:val="24"/>
+              </w:rPr>
+            </w:pPr>
+            <w:r>
+              <w:rPr>
+                <w:rFonts w:hint="eastAsia"/>
+                <w:sz w:val="24"/>
+                <w:szCs w:val="24"/>
+              </w:rPr>
+              <w:t>任务调度系统</w:t>
+            </w:r>
+          </w:p>
+        </w:tc>
+        <w:tc>
+          <w:tcPr>
+            <w:tcW w:w="1571" w:type="dxa"/>
+            <w:vMerge/>
+          </w:tcPr>
+          <w:p>
+            <w:pPr>
+              <w:pStyle w:val="a3"/>
+              <w:spacing w:line="400" w:lineRule="exact"/>
+              <w:ind w:firstLineChars="0" w:firstLine="0"/>
+              <w:jc w:val="left"/>
+              <w:rPr>
+                <w:sz w:val="24"/>
+                <w:szCs w:val="24"/>
+              </w:rPr>
+            </w:pPr>
+          </w:p>
+        </w:tc>
+        <w:tc>
+          <w:tcPr>
+            <w:tcW w:w="2023" w:type="dxa"/>
+            <w:vMerge/>
+          </w:tcPr>
+          <w:p>
+            <w:pPr>
+              <w:pStyle w:val="a3"/>
+              <w:spacing w:line="400" w:lineRule="exact"/>
+              <w:ind w:firstLineChars="0" w:firstLine="0"/>
+              <w:jc w:val="left"/>
+              <w:rPr>
+                <w:sz w:val="24"/>
+                <w:szCs w:val="24"/>
+              </w:rPr>
+            </w:pPr>
+          </w:p>
+        </w:tc>
+      </w:tr>
+      <w:tr>
+        <w:tc>
+          <w:tcPr>
+            <w:tcW w:w="2022" w:type="dxa"/>
+            <w:vMerge w:val="restart"/>
+          </w:tcPr>
+          <w:p>
+            <w:pPr>
+              <w:pStyle w:val="a3"/>
+              <w:spacing w:line="400" w:lineRule="exact"/>
+              <w:ind w:firstLineChars="0" w:firstLine="0"/>
+              <w:jc w:val="left"/>
+              <w:rPr>
+                <w:sz w:val="24"/>
+                <w:szCs w:val="24"/>
+              </w:rPr>
+            </w:pPr>
+            <w:r>
+              <w:rPr>
+                <w:rFonts w:hint="eastAsia"/>
+                <w:sz w:val="24"/>
+                <w:szCs w:val="24"/>
+              </w:rPr>
+              <w:t>故障处理</w:t>
+            </w:r>
+          </w:p>
+        </w:tc>
+        <w:tc>
+          <w:tcPr>
+            <w:tcW w:w="2474" w:type="dxa"/>
+          </w:tcPr>
+          <w:p>
+            <w:pPr>
+              <w:pStyle w:val="a3"/>
+              <w:spacing w:line="400" w:lineRule="exact"/>
+              <w:ind w:firstLineChars="0" w:firstLine="0"/>
+              <w:jc w:val="left"/>
+              <w:rPr>
+                <w:sz w:val="24"/>
+                <w:szCs w:val="24"/>
+              </w:rPr>
+            </w:pPr>
+            <w:r>
+              <w:rPr>
+                <w:rFonts w:hint="eastAsia"/>
+                <w:sz w:val="24"/>
+                <w:szCs w:val="24"/>
+              </w:rPr>
+              <w:t>人工控制</w:t>
+            </w:r>
+          </w:p>
+        </w:tc>
+        <w:tc>
+          <w:tcPr>
+            <w:tcW w:w="1571" w:type="dxa"/>
+            <w:vMerge w:val="restart"/>
+          </w:tcPr>
+          <w:p>
+            <w:pPr>
+              <w:pStyle w:val="a3"/>
+              <w:spacing w:line="400" w:lineRule="exact"/>
+              <w:ind w:firstLineChars="0" w:firstLine="0"/>
+              <w:jc w:val="left"/>
+              <w:rPr>
+                <w:sz w:val="24"/>
+                <w:szCs w:val="24"/>
+              </w:rPr>
+            </w:pPr>
+            <w:r>
+              <w:rPr>
+                <w:rFonts w:hint="eastAsia"/>
+                <w:sz w:val="24"/>
+                <w:szCs w:val="24"/>
+              </w:rPr>
+              <w:t>保证工人安全</w:t>
+            </w:r>
+          </w:p>
+        </w:tc>
+        <w:tc>
+          <w:tcPr>
+            <w:tcW w:w="2023" w:type="dxa"/>
+            <w:vMerge w:val="restart"/>
+          </w:tcPr>
+          <w:p>
+            <w:pPr>
+              <w:pStyle w:val="a3"/>
+              <w:spacing w:line="400" w:lineRule="exact"/>
+              <w:ind w:firstLineChars="0" w:firstLine="0"/>
+              <w:jc w:val="left"/>
+              <w:rPr>
+                <w:sz w:val="24"/>
+                <w:szCs w:val="24"/>
+              </w:rPr>
+            </w:pPr>
+            <w:r>
+              <w:rPr>
+                <w:rFonts w:hint="eastAsia"/>
+                <w:sz w:val="24"/>
+                <w:szCs w:val="24"/>
+              </w:rPr>
+              <w:t>必要模块</w:t>
+            </w:r>
+          </w:p>
+        </w:tc>
+      </w:tr>
+      <w:tr>
+        <w:tc>
+          <w:tcPr>
+            <w:tcW w:w="2022" w:type="dxa"/>
+            <w:vMerge/>
+          </w:tcPr>
+          <w:p>
+            <w:pPr>
+              <w:pStyle w:val="a3"/>
+              <w:spacing w:line="400" w:lineRule="exact"/>
+              <w:ind w:firstLineChars="0" w:firstLine="0"/>
+              <w:jc w:val="left"/>
+              <w:rPr>
+                <w:sz w:val="24"/>
+                <w:szCs w:val="24"/>
+              </w:rPr>
+            </w:pPr>
+          </w:p>
+        </w:tc>
+        <w:tc>
+          <w:tcPr>
+            <w:tcW w:w="2474" w:type="dxa"/>
+          </w:tcPr>
+          <w:p>
+            <w:pPr>
+              <w:pStyle w:val="a3"/>
+              <w:spacing w:line="400" w:lineRule="exact"/>
+              <w:ind w:firstLineChars="0" w:firstLine="0"/>
+              <w:jc w:val="left"/>
+              <w:rPr>
+                <w:sz w:val="24"/>
+                <w:szCs w:val="24"/>
+              </w:rPr>
+            </w:pPr>
+            <w:r>
+              <w:rPr>
+                <w:rFonts w:hint="eastAsia"/>
+                <w:sz w:val="24"/>
+                <w:szCs w:val="24"/>
+              </w:rPr>
+              <w:t>紧急故障处理</w:t>
+            </w:r>
+          </w:p>
+        </w:tc>
+        <w:tc>
+          <w:tcPr>
+            <w:tcW w:w="1571" w:type="dxa"/>
+            <w:vMerge/>
+          </w:tcPr>
+          <w:p>
+            <w:pPr>
+              <w:pStyle w:val="a3"/>
+              <w:spacing w:line="400" w:lineRule="exact"/>
+              <w:ind w:firstLineChars="0" w:firstLine="0"/>
+              <w:jc w:val="left"/>
+              <w:rPr>
+                <w:sz w:val="24"/>
+                <w:szCs w:val="24"/>
+              </w:rPr>
+            </w:pPr>
+          </w:p>
+        </w:tc>
+        <w:tc>
+          <w:tcPr>
+            <w:tcW w:w="2023" w:type="dxa"/>
+            <w:vMerge/>
+          </w:tcPr>
+          <w:p>
+            <w:pPr>
+              <w:pStyle w:val="a3"/>
+              <w:spacing w:line="400" w:lineRule="exact"/>
+              <w:ind w:firstLineChars="0" w:firstLine="0"/>
+              <w:jc w:val="left"/>
+              <w:rPr>
+                <w:sz w:val="24"/>
+                <w:szCs w:val="24"/>
+              </w:rPr>
+            </w:pPr>
+          </w:p>
+        </w:tc>
+      </w:tr>
+      <w:tr>
+        <w:tc>
+          <w:tcPr>
+            <w:tcW w:w="2022" w:type="dxa"/>
+          </w:tcPr>
+          <w:p>
+            <w:pPr>
+              <w:pStyle w:val="a3"/>
+              <w:spacing w:line="400" w:lineRule="exact"/>
+              <w:ind w:firstLineChars="0" w:firstLine="0"/>
+              <w:jc w:val="left"/>
+              <w:rPr>
+                <w:sz w:val="24"/>
+                <w:szCs w:val="24"/>
+              </w:rPr>
+            </w:pPr>
+            <w:r>
+              <w:rPr>
+                <w:rFonts w:hint="eastAsia"/>
+                <w:sz w:val="24"/>
+                <w:szCs w:val="24"/>
+              </w:rPr>
+              <w:t>用户输入模块</w:t>
+            </w:r>
+          </w:p>
+        </w:tc>
+        <w:tc>
+          <w:tcPr>
+            <w:tcW w:w="2474" w:type="dxa"/>
+          </w:tcPr>
+          <w:p>
+            <w:pPr>
+              <w:pStyle w:val="a3"/>
+              <w:spacing w:line="400" w:lineRule="exact"/>
+              <w:ind w:firstLineChars="0" w:firstLine="0"/>
+              <w:jc w:val="left"/>
+              <w:rPr>
+                <w:sz w:val="24"/>
+                <w:szCs w:val="24"/>
+              </w:rPr>
+            </w:pPr>
+            <w:r>
+              <w:rPr>
+                <w:rFonts w:hint="eastAsia"/>
+                <w:sz w:val="24"/>
+                <w:szCs w:val="24"/>
+              </w:rPr>
+              <w:t>输入产品参数</w:t>
+            </w:r>
+          </w:p>
+        </w:tc>
+        <w:tc>
+          <w:tcPr>
+            <w:tcW w:w="1571" w:type="dxa"/>
+          </w:tcPr>
+          <w:p>
+            <w:pPr>
+              <w:pStyle w:val="a3"/>
+              <w:spacing w:line="400" w:lineRule="exact"/>
+              <w:ind w:firstLineChars="0" w:firstLine="0"/>
+              <w:jc w:val="left"/>
+              <w:rPr>
+                <w:sz w:val="24"/>
+                <w:szCs w:val="24"/>
+              </w:rPr>
+            </w:pPr>
+            <w:r>
+              <w:rPr>
+                <w:rFonts w:hint="eastAsia"/>
+                <w:sz w:val="24"/>
+                <w:szCs w:val="24"/>
+              </w:rPr>
+              <w:t>提供必要的生产参数</w:t>
+            </w:r>
+          </w:p>
+        </w:tc>
+        <w:tc>
+          <w:tcPr>
+            <w:tcW w:w="2023" w:type="dxa"/>
+          </w:tcPr>
+          <w:p>
+            <w:pPr>
+              <w:pStyle w:val="a3"/>
+              <w:spacing w:line="400" w:lineRule="exact"/>
+              <w:ind w:firstLineChars="0" w:firstLine="0"/>
+              <w:jc w:val="left"/>
+              <w:rPr>
+                <w:sz w:val="24"/>
+                <w:szCs w:val="24"/>
+              </w:rPr>
+            </w:pPr>
+            <w:r>
+              <w:rPr>
+                <w:rFonts w:hint="eastAsia"/>
+                <w:sz w:val="24"/>
+                <w:szCs w:val="24"/>
+              </w:rPr>
+              <w:t>必要模块</w:t>
+            </w:r>
+          </w:p>
+        </w:tc>
+      </w:tr>
+    </w:tbl>
+    <w:p>
+      <w:pPr>
+        <w:pStyle w:val="a3"/>
+        <w:spacing w:line="400" w:lineRule="exact"/>
+        <w:ind w:left="432" w:firstLineChars="0" w:firstLine="408"/>
+        <w:jc w:val="left"/>
+        <w:rPr>
+          <w:sz w:val="24"/>
+          <w:szCs w:val="24"/>
+        </w:rPr>
+      </w:pPr>
+    </w:p>
+    <w:p>
+      <w:pPr>
+        <w:pStyle w:val="a3"/>
+        <w:numPr>
+          <w:ilvl w:val="0"/>
+          <w:numId w:val="1"/>
+        </w:numPr>
+        <w:spacing w:line="400" w:lineRule="exact"/>
         <w:ind w:firstLineChars="0"/>
         <w:jc w:val="left"/>
+        <w:rPr>
+          <w:sz w:val="30"/>
+          <w:szCs w:val="30"/>
+        </w:rPr>
       </w:pPr>
       <w:r>
         <w:rPr>
           <w:rFonts w:hint="eastAsia"/>
-        </w:rPr>
-        <w:t>总线网络</w:t>
+          <w:sz w:val="30"/>
+          <w:szCs w:val="30"/>
+        </w:rPr>
+        <w:t>性能分析</w:t>
       </w:r>
     </w:p>
     <w:p>
@@ -588,14 +5278,21 @@
           <w:ilvl w:val="1"/>
           <w:numId w:val="1"/>
         </w:numPr>
+        <w:spacing w:line="400" w:lineRule="exact"/>
         <w:ind w:firstLineChars="0"/>
         <w:jc w:val="left"/>
+        <w:rPr>
+          <w:sz w:val="24"/>
+          <w:szCs w:val="24"/>
+        </w:rPr>
       </w:pPr>
       <w:r>
         <w:rPr>
           <w:rFonts w:hint="eastAsia"/>
-        </w:rPr>
-        <w:t>控制回路</w:t>
+          <w:sz w:val="24"/>
+          <w:szCs w:val="24"/>
+        </w:rPr>
+        <w:t>系统的软件部分能部署在不同的系统中</w:t>
       </w:r>
     </w:p>
     <w:p>
@@ -605,48 +5302,21 @@
           <w:ilvl w:val="1"/>
           <w:numId w:val="1"/>
         </w:numPr>
+        <w:spacing w:line="400" w:lineRule="exact"/>
         <w:ind w:firstLineChars="0"/>
         <w:jc w:val="left"/>
+        <w:rPr>
+          <w:sz w:val="24"/>
+          <w:szCs w:val="24"/>
+        </w:rPr>
       </w:pPr>
       <w:r>
         <w:rPr>
           <w:rFonts w:hint="eastAsia"/>
-        </w:rPr>
-        <w:t>钢材专业术语。。。。</w:t>
-      </w:r>
-    </w:p>
-    <w:p>
-      <w:pPr>
-        <w:pStyle w:val="a3"/>
-        <w:numPr>
-          <w:ilvl w:val="0"/>
-          <w:numId w:val="1"/>
-        </w:numPr>
-        <w:ind w:firstLineChars="0"/>
-        <w:jc w:val="left"/>
-      </w:pPr>
-      <w:r>
-        <w:rPr>
-          <w:rFonts w:hint="eastAsia"/>
-        </w:rPr>
-        <w:t>系统功能概述（用户视角、用例）</w:t>
-      </w:r>
-    </w:p>
-    <w:p>
-      <w:pPr>
-        <w:pStyle w:val="a3"/>
-        <w:numPr>
-          <w:ilvl w:val="0"/>
-          <w:numId w:val="1"/>
-        </w:numPr>
-        <w:ind w:firstLineChars="0"/>
-        <w:jc w:val="left"/>
-      </w:pPr>
-      <w:r>
-        <w:rPr>
-          <w:rFonts w:hint="eastAsia"/>
-        </w:rPr>
-        <w:t>系统工作流程（状态图，顺序图）</w:t>
+          <w:sz w:val="24"/>
+          <w:szCs w:val="24"/>
+        </w:rPr>
+        <w:t>系统能综合考虑生产安全、轧钢品质、生产效率，据此对生产线运行进行有效控制。</w:t>
       </w:r>
     </w:p>
     <w:sectPr>
@@ -700,38 +5370,826 @@
 <file path=word/numbering.xml><?xml version="1.0" encoding="utf-8"?>
 <w:numbering xmlns:wpc="http://schemas.microsoft.com/office/word/2010/wordprocessingCanvas" xmlns:mc="http://schemas.openxmlformats.org/markup-compatibility/2006" xmlns:o="urn:schemas-microsoft-com:office:office" xmlns:r="http://schemas.openxmlformats.org/officeDocument/2006/relationships" xmlns:m="http://schemas.openxmlformats.org/officeDocument/2006/math" xmlns:v="urn:schemas-microsoft-com:vml" xmlns:wp14="http://schemas.microsoft.com/office/word/2010/wordprocessingDrawing" xmlns:wp="http://schemas.openxmlformats.org/drawingml/2006/wordprocessingDrawing" xmlns:w10="urn:schemas-microsoft-com:office:word" xmlns:w="http://schemas.openxmlformats.org/wordprocessingml/2006/main" xmlns:w14="http://schemas.microsoft.com/office/word/2010/wordml" xmlns:wpg="http://schemas.microsoft.com/office/word/2010/wordprocessingGroup" xmlns:wpi="http://schemas.microsoft.com/office/word/2010/wordprocessingInk" xmlns:wne="http://schemas.microsoft.com/office/word/2006/wordml" xmlns:wps="http://schemas.microsoft.com/office/word/2010/wordprocessingShape" mc:Ignorable="w14 wp14">
   <w:abstractNum w:abstractNumId="0">
+    <w:nsid w:val="1B147C50"/>
+    <w:multiLevelType w:val="hybridMultilevel"/>
+    <w:tmpl w:val="14706D1E"/>
+    <w:lvl w:ilvl="0" w:tplc="FEC8C9CC">
+      <w:start w:val="1"/>
+      <w:numFmt w:val="decimal"/>
+      <w:lvlText w:val="%1)"/>
+      <w:lvlJc w:val="left"/>
+      <w:pPr>
+        <w:ind w:left="780" w:hanging="360"/>
+      </w:pPr>
+      <w:rPr>
+        <w:rFonts w:hint="default"/>
+      </w:rPr>
+    </w:lvl>
+    <w:lvl w:ilvl="1" w:tplc="04090019" w:tentative="1">
+      <w:start w:val="1"/>
+      <w:numFmt w:val="lowerLetter"/>
+      <w:lvlText w:val="%2)"/>
+      <w:lvlJc w:val="left"/>
+      <w:pPr>
+        <w:ind w:left="1260" w:hanging="420"/>
+      </w:pPr>
+    </w:lvl>
+    <w:lvl w:ilvl="2" w:tplc="0409001B" w:tentative="1">
+      <w:start w:val="1"/>
+      <w:numFmt w:val="lowerRoman"/>
+      <w:lvlText w:val="%3."/>
+      <w:lvlJc w:val="right"/>
+      <w:pPr>
+        <w:ind w:left="1680" w:hanging="420"/>
+      </w:pPr>
+    </w:lvl>
+    <w:lvl w:ilvl="3" w:tplc="0409000F" w:tentative="1">
+      <w:start w:val="1"/>
+      <w:numFmt w:val="decimal"/>
+      <w:lvlText w:val="%4."/>
+      <w:lvlJc w:val="left"/>
+      <w:pPr>
+        <w:ind w:left="2100" w:hanging="420"/>
+      </w:pPr>
+    </w:lvl>
+    <w:lvl w:ilvl="4" w:tplc="04090019" w:tentative="1">
+      <w:start w:val="1"/>
+      <w:numFmt w:val="lowerLetter"/>
+      <w:lvlText w:val="%5)"/>
+      <w:lvlJc w:val="left"/>
+      <w:pPr>
+        <w:ind w:left="2520" w:hanging="420"/>
+      </w:pPr>
+    </w:lvl>
+    <w:lvl w:ilvl="5" w:tplc="0409001B" w:tentative="1">
+      <w:start w:val="1"/>
+      <w:numFmt w:val="lowerRoman"/>
+      <w:lvlText w:val="%6."/>
+      <w:lvlJc w:val="right"/>
+      <w:pPr>
+        <w:ind w:left="2940" w:hanging="420"/>
+      </w:pPr>
+    </w:lvl>
+    <w:lvl w:ilvl="6" w:tplc="0409000F" w:tentative="1">
+      <w:start w:val="1"/>
+      <w:numFmt w:val="decimal"/>
+      <w:lvlText w:val="%7."/>
+      <w:lvlJc w:val="left"/>
+      <w:pPr>
+        <w:ind w:left="3360" w:hanging="420"/>
+      </w:pPr>
+    </w:lvl>
+    <w:lvl w:ilvl="7" w:tplc="04090019" w:tentative="1">
+      <w:start w:val="1"/>
+      <w:numFmt w:val="lowerLetter"/>
+      <w:lvlText w:val="%8)"/>
+      <w:lvlJc w:val="left"/>
+      <w:pPr>
+        <w:ind w:left="3780" w:hanging="420"/>
+      </w:pPr>
+    </w:lvl>
+    <w:lvl w:ilvl="8" w:tplc="0409001B" w:tentative="1">
+      <w:start w:val="1"/>
+      <w:numFmt w:val="lowerRoman"/>
+      <w:lvlText w:val="%9."/>
+      <w:lvlJc w:val="right"/>
+      <w:pPr>
+        <w:ind w:left="4200" w:hanging="420"/>
+      </w:pPr>
+    </w:lvl>
+  </w:abstractNum>
+  <w:abstractNum w:abstractNumId="1">
+    <w:nsid w:val="215F7CE1"/>
+    <w:multiLevelType w:val="hybridMultilevel"/>
+    <w:tmpl w:val="E5E05C16"/>
+    <w:lvl w:ilvl="0" w:tplc="04090001">
+      <w:start w:val="1"/>
+      <w:numFmt w:val="bullet"/>
+      <w:lvlText w:val=""/>
+      <w:lvlJc w:val="left"/>
+      <w:pPr>
+        <w:ind w:left="840" w:hanging="420"/>
+      </w:pPr>
+      <w:rPr>
+        <w:rFonts w:ascii="Wingdings" w:hAnsi="Wingdings" w:hint="default"/>
+      </w:rPr>
+    </w:lvl>
+    <w:lvl w:ilvl="1" w:tplc="04090003" w:tentative="1">
+      <w:start w:val="1"/>
+      <w:numFmt w:val="bullet"/>
+      <w:lvlText w:val=""/>
+      <w:lvlJc w:val="left"/>
+      <w:pPr>
+        <w:ind w:left="1260" w:hanging="420"/>
+      </w:pPr>
+      <w:rPr>
+        <w:rFonts w:ascii="Wingdings" w:hAnsi="Wingdings" w:hint="default"/>
+      </w:rPr>
+    </w:lvl>
+    <w:lvl w:ilvl="2" w:tplc="04090005" w:tentative="1">
+      <w:start w:val="1"/>
+      <w:numFmt w:val="bullet"/>
+      <w:lvlText w:val=""/>
+      <w:lvlJc w:val="left"/>
+      <w:pPr>
+        <w:ind w:left="1680" w:hanging="420"/>
+      </w:pPr>
+      <w:rPr>
+        <w:rFonts w:ascii="Wingdings" w:hAnsi="Wingdings" w:hint="default"/>
+      </w:rPr>
+    </w:lvl>
+    <w:lvl w:ilvl="3" w:tplc="04090001" w:tentative="1">
+      <w:start w:val="1"/>
+      <w:numFmt w:val="bullet"/>
+      <w:lvlText w:val=""/>
+      <w:lvlJc w:val="left"/>
+      <w:pPr>
+        <w:ind w:left="2100" w:hanging="420"/>
+      </w:pPr>
+      <w:rPr>
+        <w:rFonts w:ascii="Wingdings" w:hAnsi="Wingdings" w:hint="default"/>
+      </w:rPr>
+    </w:lvl>
+    <w:lvl w:ilvl="4" w:tplc="04090003" w:tentative="1">
+      <w:start w:val="1"/>
+      <w:numFmt w:val="bullet"/>
+      <w:lvlText w:val=""/>
+      <w:lvlJc w:val="left"/>
+      <w:pPr>
+        <w:ind w:left="2520" w:hanging="420"/>
+      </w:pPr>
+      <w:rPr>
+        <w:rFonts w:ascii="Wingdings" w:hAnsi="Wingdings" w:hint="default"/>
+      </w:rPr>
+    </w:lvl>
+    <w:lvl w:ilvl="5" w:tplc="04090005" w:tentative="1">
+      <w:start w:val="1"/>
+      <w:numFmt w:val="bullet"/>
+      <w:lvlText w:val=""/>
+      <w:lvlJc w:val="left"/>
+      <w:pPr>
+        <w:ind w:left="2940" w:hanging="420"/>
+      </w:pPr>
+      <w:rPr>
+        <w:rFonts w:ascii="Wingdings" w:hAnsi="Wingdings" w:hint="default"/>
+      </w:rPr>
+    </w:lvl>
+    <w:lvl w:ilvl="6" w:tplc="04090001" w:tentative="1">
+      <w:start w:val="1"/>
+      <w:numFmt w:val="bullet"/>
+      <w:lvlText w:val=""/>
+      <w:lvlJc w:val="left"/>
+      <w:pPr>
+        <w:ind w:left="3360" w:hanging="420"/>
+      </w:pPr>
+      <w:rPr>
+        <w:rFonts w:ascii="Wingdings" w:hAnsi="Wingdings" w:hint="default"/>
+      </w:rPr>
+    </w:lvl>
+    <w:lvl w:ilvl="7" w:tplc="04090003" w:tentative="1">
+      <w:start w:val="1"/>
+      <w:numFmt w:val="bullet"/>
+      <w:lvlText w:val=""/>
+      <w:lvlJc w:val="left"/>
+      <w:pPr>
+        <w:ind w:left="3780" w:hanging="420"/>
+      </w:pPr>
+      <w:rPr>
+        <w:rFonts w:ascii="Wingdings" w:hAnsi="Wingdings" w:hint="default"/>
+      </w:rPr>
+    </w:lvl>
+    <w:lvl w:ilvl="8" w:tplc="04090005" w:tentative="1">
+      <w:start w:val="1"/>
+      <w:numFmt w:val="bullet"/>
+      <w:lvlText w:val=""/>
+      <w:lvlJc w:val="left"/>
+      <w:pPr>
+        <w:ind w:left="4200" w:hanging="420"/>
+      </w:pPr>
+      <w:rPr>
+        <w:rFonts w:ascii="Wingdings" w:hAnsi="Wingdings" w:hint="default"/>
+      </w:rPr>
+    </w:lvl>
+  </w:abstractNum>
+  <w:abstractNum w:abstractNumId="2">
+    <w:nsid w:val="25253F02"/>
+    <w:multiLevelType w:val="hybridMultilevel"/>
+    <w:tmpl w:val="8FF29C6E"/>
+    <w:lvl w:ilvl="0" w:tplc="94D4309E">
+      <w:start w:val="1"/>
+      <w:numFmt w:val="decimal"/>
+      <w:lvlText w:val="%1)"/>
+      <w:lvlJc w:val="left"/>
+      <w:pPr>
+        <w:ind w:left="480" w:hanging="360"/>
+      </w:pPr>
+      <w:rPr>
+        <w:rFonts w:hint="default"/>
+      </w:rPr>
+    </w:lvl>
+    <w:lvl w:ilvl="1" w:tplc="04090019" w:tentative="1">
+      <w:start w:val="1"/>
+      <w:numFmt w:val="lowerLetter"/>
+      <w:lvlText w:val="%2)"/>
+      <w:lvlJc w:val="left"/>
+      <w:pPr>
+        <w:ind w:left="960" w:hanging="420"/>
+      </w:pPr>
+    </w:lvl>
+    <w:lvl w:ilvl="2" w:tplc="0409001B" w:tentative="1">
+      <w:start w:val="1"/>
+      <w:numFmt w:val="lowerRoman"/>
+      <w:lvlText w:val="%3."/>
+      <w:lvlJc w:val="right"/>
+      <w:pPr>
+        <w:ind w:left="1380" w:hanging="420"/>
+      </w:pPr>
+    </w:lvl>
+    <w:lvl w:ilvl="3" w:tplc="0409000F" w:tentative="1">
+      <w:start w:val="1"/>
+      <w:numFmt w:val="decimal"/>
+      <w:lvlText w:val="%4."/>
+      <w:lvlJc w:val="left"/>
+      <w:pPr>
+        <w:ind w:left="1800" w:hanging="420"/>
+      </w:pPr>
+    </w:lvl>
+    <w:lvl w:ilvl="4" w:tplc="04090019" w:tentative="1">
+      <w:start w:val="1"/>
+      <w:numFmt w:val="lowerLetter"/>
+      <w:lvlText w:val="%5)"/>
+      <w:lvlJc w:val="left"/>
+      <w:pPr>
+        <w:ind w:left="2220" w:hanging="420"/>
+      </w:pPr>
+    </w:lvl>
+    <w:lvl w:ilvl="5" w:tplc="0409001B" w:tentative="1">
+      <w:start w:val="1"/>
+      <w:numFmt w:val="lowerRoman"/>
+      <w:lvlText w:val="%6."/>
+      <w:lvlJc w:val="right"/>
+      <w:pPr>
+        <w:ind w:left="2640" w:hanging="420"/>
+      </w:pPr>
+    </w:lvl>
+    <w:lvl w:ilvl="6" w:tplc="0409000F" w:tentative="1">
+      <w:start w:val="1"/>
+      <w:numFmt w:val="decimal"/>
+      <w:lvlText w:val="%7."/>
+      <w:lvlJc w:val="left"/>
+      <w:pPr>
+        <w:ind w:left="3060" w:hanging="420"/>
+      </w:pPr>
+    </w:lvl>
+    <w:lvl w:ilvl="7" w:tplc="04090019" w:tentative="1">
+      <w:start w:val="1"/>
+      <w:numFmt w:val="lowerLetter"/>
+      <w:lvlText w:val="%8)"/>
+      <w:lvlJc w:val="left"/>
+      <w:pPr>
+        <w:ind w:left="3480" w:hanging="420"/>
+      </w:pPr>
+    </w:lvl>
+    <w:lvl w:ilvl="8" w:tplc="0409001B" w:tentative="1">
+      <w:start w:val="1"/>
+      <w:numFmt w:val="lowerRoman"/>
+      <w:lvlText w:val="%9."/>
+      <w:lvlJc w:val="right"/>
+      <w:pPr>
+        <w:ind w:left="3900" w:hanging="420"/>
+      </w:pPr>
+    </w:lvl>
+  </w:abstractNum>
+  <w:abstractNum w:abstractNumId="3">
+    <w:nsid w:val="2E3E49A0"/>
+    <w:multiLevelType w:val="hybridMultilevel"/>
+    <w:tmpl w:val="890889FE"/>
+    <w:lvl w:ilvl="0" w:tplc="04090011">
+      <w:start w:val="1"/>
+      <w:numFmt w:val="decimal"/>
+      <w:lvlText w:val="%1)"/>
+      <w:lvlJc w:val="left"/>
+      <w:pPr>
+        <w:ind w:left="852" w:hanging="420"/>
+      </w:pPr>
+    </w:lvl>
+    <w:lvl w:ilvl="1" w:tplc="04090019" w:tentative="1">
+      <w:start w:val="1"/>
+      <w:numFmt w:val="lowerLetter"/>
+      <w:lvlText w:val="%2)"/>
+      <w:lvlJc w:val="left"/>
+      <w:pPr>
+        <w:ind w:left="1272" w:hanging="420"/>
+      </w:pPr>
+    </w:lvl>
+    <w:lvl w:ilvl="2" w:tplc="0409001B" w:tentative="1">
+      <w:start w:val="1"/>
+      <w:numFmt w:val="lowerRoman"/>
+      <w:lvlText w:val="%3."/>
+      <w:lvlJc w:val="right"/>
+      <w:pPr>
+        <w:ind w:left="1692" w:hanging="420"/>
+      </w:pPr>
+    </w:lvl>
+    <w:lvl w:ilvl="3" w:tplc="0409000F" w:tentative="1">
+      <w:start w:val="1"/>
+      <w:numFmt w:val="decimal"/>
+      <w:lvlText w:val="%4."/>
+      <w:lvlJc w:val="left"/>
+      <w:pPr>
+        <w:ind w:left="2112" w:hanging="420"/>
+      </w:pPr>
+    </w:lvl>
+    <w:lvl w:ilvl="4" w:tplc="04090019" w:tentative="1">
+      <w:start w:val="1"/>
+      <w:numFmt w:val="lowerLetter"/>
+      <w:lvlText w:val="%5)"/>
+      <w:lvlJc w:val="left"/>
+      <w:pPr>
+        <w:ind w:left="2532" w:hanging="420"/>
+      </w:pPr>
+    </w:lvl>
+    <w:lvl w:ilvl="5" w:tplc="0409001B" w:tentative="1">
+      <w:start w:val="1"/>
+      <w:numFmt w:val="lowerRoman"/>
+      <w:lvlText w:val="%6."/>
+      <w:lvlJc w:val="right"/>
+      <w:pPr>
+        <w:ind w:left="2952" w:hanging="420"/>
+      </w:pPr>
+    </w:lvl>
+    <w:lvl w:ilvl="6" w:tplc="0409000F" w:tentative="1">
+      <w:start w:val="1"/>
+      <w:numFmt w:val="decimal"/>
+      <w:lvlText w:val="%7."/>
+      <w:lvlJc w:val="left"/>
+      <w:pPr>
+        <w:ind w:left="3372" w:hanging="420"/>
+      </w:pPr>
+    </w:lvl>
+    <w:lvl w:ilvl="7" w:tplc="04090019" w:tentative="1">
+      <w:start w:val="1"/>
+      <w:numFmt w:val="lowerLetter"/>
+      <w:lvlText w:val="%8)"/>
+      <w:lvlJc w:val="left"/>
+      <w:pPr>
+        <w:ind w:left="3792" w:hanging="420"/>
+      </w:pPr>
+    </w:lvl>
+    <w:lvl w:ilvl="8" w:tplc="0409001B" w:tentative="1">
+      <w:start w:val="1"/>
+      <w:numFmt w:val="lowerRoman"/>
+      <w:lvlText w:val="%9."/>
+      <w:lvlJc w:val="right"/>
+      <w:pPr>
+        <w:ind w:left="4212" w:hanging="420"/>
+      </w:pPr>
+    </w:lvl>
+  </w:abstractNum>
+  <w:abstractNum w:abstractNumId="4">
+    <w:nsid w:val="4C6E639F"/>
+    <w:multiLevelType w:val="hybridMultilevel"/>
+    <w:tmpl w:val="7B828964"/>
+    <w:lvl w:ilvl="0" w:tplc="9656E48C">
+      <w:start w:val="1"/>
+      <w:numFmt w:val="decimal"/>
+      <w:lvlText w:val="%1."/>
+      <w:lvlJc w:val="left"/>
+      <w:pPr>
+        <w:ind w:left="792" w:hanging="360"/>
+      </w:pPr>
+      <w:rPr>
+        <w:rFonts w:hint="default"/>
+      </w:rPr>
+    </w:lvl>
+    <w:lvl w:ilvl="1" w:tplc="04090019" w:tentative="1">
+      <w:start w:val="1"/>
+      <w:numFmt w:val="lowerLetter"/>
+      <w:lvlText w:val="%2)"/>
+      <w:lvlJc w:val="left"/>
+      <w:pPr>
+        <w:ind w:left="1272" w:hanging="420"/>
+      </w:pPr>
+    </w:lvl>
+    <w:lvl w:ilvl="2" w:tplc="0409001B" w:tentative="1">
+      <w:start w:val="1"/>
+      <w:numFmt w:val="lowerRoman"/>
+      <w:lvlText w:val="%3."/>
+      <w:lvlJc w:val="right"/>
+      <w:pPr>
+        <w:ind w:left="1692" w:hanging="420"/>
+      </w:pPr>
+    </w:lvl>
+    <w:lvl w:ilvl="3" w:tplc="0409000F" w:tentative="1">
+      <w:start w:val="1"/>
+      <w:numFmt w:val="decimal"/>
+      <w:lvlText w:val="%4."/>
+      <w:lvlJc w:val="left"/>
+      <w:pPr>
+        <w:ind w:left="2112" w:hanging="420"/>
+      </w:pPr>
+    </w:lvl>
+    <w:lvl w:ilvl="4" w:tplc="04090019" w:tentative="1">
+      <w:start w:val="1"/>
+      <w:numFmt w:val="lowerLetter"/>
+      <w:lvlText w:val="%5)"/>
+      <w:lvlJc w:val="left"/>
+      <w:pPr>
+        <w:ind w:left="2532" w:hanging="420"/>
+      </w:pPr>
+    </w:lvl>
+    <w:lvl w:ilvl="5" w:tplc="0409001B" w:tentative="1">
+      <w:start w:val="1"/>
+      <w:numFmt w:val="lowerRoman"/>
+      <w:lvlText w:val="%6."/>
+      <w:lvlJc w:val="right"/>
+      <w:pPr>
+        <w:ind w:left="2952" w:hanging="420"/>
+      </w:pPr>
+    </w:lvl>
+    <w:lvl w:ilvl="6" w:tplc="0409000F" w:tentative="1">
+      <w:start w:val="1"/>
+      <w:numFmt w:val="decimal"/>
+      <w:lvlText w:val="%7."/>
+      <w:lvlJc w:val="left"/>
+      <w:pPr>
+        <w:ind w:left="3372" w:hanging="420"/>
+      </w:pPr>
+    </w:lvl>
+    <w:lvl w:ilvl="7" w:tplc="04090019" w:tentative="1">
+      <w:start w:val="1"/>
+      <w:numFmt w:val="lowerLetter"/>
+      <w:lvlText w:val="%8)"/>
+      <w:lvlJc w:val="left"/>
+      <w:pPr>
+        <w:ind w:left="3792" w:hanging="420"/>
+      </w:pPr>
+    </w:lvl>
+    <w:lvl w:ilvl="8" w:tplc="0409001B" w:tentative="1">
+      <w:start w:val="1"/>
+      <w:numFmt w:val="lowerRoman"/>
+      <w:lvlText w:val="%9."/>
+      <w:lvlJc w:val="right"/>
+      <w:pPr>
+        <w:ind w:left="4212" w:hanging="420"/>
+      </w:pPr>
+    </w:lvl>
+  </w:abstractNum>
+  <w:abstractNum w:abstractNumId="5">
+    <w:nsid w:val="52401AB1"/>
+    <w:multiLevelType w:val="hybridMultilevel"/>
+    <w:tmpl w:val="745A19BC"/>
+    <w:lvl w:ilvl="0" w:tplc="04090001">
+      <w:start w:val="1"/>
+      <w:numFmt w:val="bullet"/>
+      <w:lvlText w:val=""/>
+      <w:lvlJc w:val="left"/>
+      <w:pPr>
+        <w:ind w:left="840" w:hanging="420"/>
+      </w:pPr>
+      <w:rPr>
+        <w:rFonts w:ascii="Wingdings" w:hAnsi="Wingdings" w:hint="default"/>
+      </w:rPr>
+    </w:lvl>
+    <w:lvl w:ilvl="1" w:tplc="04090003" w:tentative="1">
+      <w:start w:val="1"/>
+      <w:numFmt w:val="bullet"/>
+      <w:lvlText w:val=""/>
+      <w:lvlJc w:val="left"/>
+      <w:pPr>
+        <w:ind w:left="1260" w:hanging="420"/>
+      </w:pPr>
+      <w:rPr>
+        <w:rFonts w:ascii="Wingdings" w:hAnsi="Wingdings" w:hint="default"/>
+      </w:rPr>
+    </w:lvl>
+    <w:lvl w:ilvl="2" w:tplc="04090005" w:tentative="1">
+      <w:start w:val="1"/>
+      <w:numFmt w:val="bullet"/>
+      <w:lvlText w:val=""/>
+      <w:lvlJc w:val="left"/>
+      <w:pPr>
+        <w:ind w:left="1680" w:hanging="420"/>
+      </w:pPr>
+      <w:rPr>
+        <w:rFonts w:ascii="Wingdings" w:hAnsi="Wingdings" w:hint="default"/>
+      </w:rPr>
+    </w:lvl>
+    <w:lvl w:ilvl="3" w:tplc="04090001" w:tentative="1">
+      <w:start w:val="1"/>
+      <w:numFmt w:val="bullet"/>
+      <w:lvlText w:val=""/>
+      <w:lvlJc w:val="left"/>
+      <w:pPr>
+        <w:ind w:left="2100" w:hanging="420"/>
+      </w:pPr>
+      <w:rPr>
+        <w:rFonts w:ascii="Wingdings" w:hAnsi="Wingdings" w:hint="default"/>
+      </w:rPr>
+    </w:lvl>
+    <w:lvl w:ilvl="4" w:tplc="04090003" w:tentative="1">
+      <w:start w:val="1"/>
+      <w:numFmt w:val="bullet"/>
+      <w:lvlText w:val=""/>
+      <w:lvlJc w:val="left"/>
+      <w:pPr>
+        <w:ind w:left="2520" w:hanging="420"/>
+      </w:pPr>
+      <w:rPr>
+        <w:rFonts w:ascii="Wingdings" w:hAnsi="Wingdings" w:hint="default"/>
+      </w:rPr>
+    </w:lvl>
+    <w:lvl w:ilvl="5" w:tplc="04090005" w:tentative="1">
+      <w:start w:val="1"/>
+      <w:numFmt w:val="bullet"/>
+      <w:lvlText w:val=""/>
+      <w:lvlJc w:val="left"/>
+      <w:pPr>
+        <w:ind w:left="2940" w:hanging="420"/>
+      </w:pPr>
+      <w:rPr>
+        <w:rFonts w:ascii="Wingdings" w:hAnsi="Wingdings" w:hint="default"/>
+      </w:rPr>
+    </w:lvl>
+    <w:lvl w:ilvl="6" w:tplc="04090001" w:tentative="1">
+      <w:start w:val="1"/>
+      <w:numFmt w:val="bullet"/>
+      <w:lvlText w:val=""/>
+      <w:lvlJc w:val="left"/>
+      <w:pPr>
+        <w:ind w:left="3360" w:hanging="420"/>
+      </w:pPr>
+      <w:rPr>
+        <w:rFonts w:ascii="Wingdings" w:hAnsi="Wingdings" w:hint="default"/>
+      </w:rPr>
+    </w:lvl>
+    <w:lvl w:ilvl="7" w:tplc="04090003" w:tentative="1">
+      <w:start w:val="1"/>
+      <w:numFmt w:val="bullet"/>
+      <w:lvlText w:val=""/>
+      <w:lvlJc w:val="left"/>
+      <w:pPr>
+        <w:ind w:left="3780" w:hanging="420"/>
+      </w:pPr>
+      <w:rPr>
+        <w:rFonts w:ascii="Wingdings" w:hAnsi="Wingdings" w:hint="default"/>
+      </w:rPr>
+    </w:lvl>
+    <w:lvl w:ilvl="8" w:tplc="04090005" w:tentative="1">
+      <w:start w:val="1"/>
+      <w:numFmt w:val="bullet"/>
+      <w:lvlText w:val=""/>
+      <w:lvlJc w:val="left"/>
+      <w:pPr>
+        <w:ind w:left="4200" w:hanging="420"/>
+      </w:pPr>
+      <w:rPr>
+        <w:rFonts w:ascii="Wingdings" w:hAnsi="Wingdings" w:hint="default"/>
+      </w:rPr>
+    </w:lvl>
+  </w:abstractNum>
+  <w:abstractNum w:abstractNumId="6">
+    <w:nsid w:val="612223EA"/>
+    <w:multiLevelType w:val="hybridMultilevel"/>
+    <w:tmpl w:val="424E20A0"/>
+    <w:lvl w:ilvl="0" w:tplc="925C5BE8">
+      <w:start w:val="1"/>
+      <w:numFmt w:val="decimal"/>
+      <w:lvlText w:val="%1）"/>
+      <w:lvlJc w:val="left"/>
+      <w:pPr>
+        <w:ind w:left="780" w:hanging="360"/>
+      </w:pPr>
+      <w:rPr>
+        <w:rFonts w:hint="default"/>
+      </w:rPr>
+    </w:lvl>
+    <w:lvl w:ilvl="1" w:tplc="04090019" w:tentative="1">
+      <w:start w:val="1"/>
+      <w:numFmt w:val="lowerLetter"/>
+      <w:lvlText w:val="%2)"/>
+      <w:lvlJc w:val="left"/>
+      <w:pPr>
+        <w:ind w:left="1260" w:hanging="420"/>
+      </w:pPr>
+    </w:lvl>
+    <w:lvl w:ilvl="2" w:tplc="0409001B" w:tentative="1">
+      <w:start w:val="1"/>
+      <w:numFmt w:val="lowerRoman"/>
+      <w:lvlText w:val="%3."/>
+      <w:lvlJc w:val="right"/>
+      <w:pPr>
+        <w:ind w:left="1680" w:hanging="420"/>
+      </w:pPr>
+    </w:lvl>
+    <w:lvl w:ilvl="3" w:tplc="0409000F" w:tentative="1">
+      <w:start w:val="1"/>
+      <w:numFmt w:val="decimal"/>
+      <w:lvlText w:val="%4."/>
+      <w:lvlJc w:val="left"/>
+      <w:pPr>
+        <w:ind w:left="2100" w:hanging="420"/>
+      </w:pPr>
+    </w:lvl>
+    <w:lvl w:ilvl="4" w:tplc="04090019" w:tentative="1">
+      <w:start w:val="1"/>
+      <w:numFmt w:val="lowerLetter"/>
+      <w:lvlText w:val="%5)"/>
+      <w:lvlJc w:val="left"/>
+      <w:pPr>
+        <w:ind w:left="2520" w:hanging="420"/>
+      </w:pPr>
+    </w:lvl>
+    <w:lvl w:ilvl="5" w:tplc="0409001B" w:tentative="1">
+      <w:start w:val="1"/>
+      <w:numFmt w:val="lowerRoman"/>
+      <w:lvlText w:val="%6."/>
+      <w:lvlJc w:val="right"/>
+      <w:pPr>
+        <w:ind w:left="2940" w:hanging="420"/>
+      </w:pPr>
+    </w:lvl>
+    <w:lvl w:ilvl="6" w:tplc="0409000F" w:tentative="1">
+      <w:start w:val="1"/>
+      <w:numFmt w:val="decimal"/>
+      <w:lvlText w:val="%7."/>
+      <w:lvlJc w:val="left"/>
+      <w:pPr>
+        <w:ind w:left="3360" w:hanging="420"/>
+      </w:pPr>
+    </w:lvl>
+    <w:lvl w:ilvl="7" w:tplc="04090019" w:tentative="1">
+      <w:start w:val="1"/>
+      <w:numFmt w:val="lowerLetter"/>
+      <w:lvlText w:val="%8)"/>
+      <w:lvlJc w:val="left"/>
+      <w:pPr>
+        <w:ind w:left="3780" w:hanging="420"/>
+      </w:pPr>
+    </w:lvl>
+    <w:lvl w:ilvl="8" w:tplc="0409001B" w:tentative="1">
+      <w:start w:val="1"/>
+      <w:numFmt w:val="lowerRoman"/>
+      <w:lvlText w:val="%9."/>
+      <w:lvlJc w:val="right"/>
+      <w:pPr>
+        <w:ind w:left="4200" w:hanging="420"/>
+      </w:pPr>
+    </w:lvl>
+  </w:abstractNum>
+  <w:abstractNum w:abstractNumId="7">
+    <w:nsid w:val="730B4C98"/>
+    <w:multiLevelType w:val="hybridMultilevel"/>
+    <w:tmpl w:val="5E14B3D2"/>
+    <w:lvl w:ilvl="0" w:tplc="04090001">
+      <w:start w:val="1"/>
+      <w:numFmt w:val="bullet"/>
+      <w:lvlText w:val=""/>
+      <w:lvlJc w:val="left"/>
+      <w:pPr>
+        <w:ind w:left="840" w:hanging="420"/>
+      </w:pPr>
+      <w:rPr>
+        <w:rFonts w:ascii="Wingdings" w:hAnsi="Wingdings" w:hint="default"/>
+      </w:rPr>
+    </w:lvl>
+    <w:lvl w:ilvl="1" w:tplc="04090003" w:tentative="1">
+      <w:start w:val="1"/>
+      <w:numFmt w:val="bullet"/>
+      <w:lvlText w:val=""/>
+      <w:lvlJc w:val="left"/>
+      <w:pPr>
+        <w:ind w:left="1260" w:hanging="420"/>
+      </w:pPr>
+      <w:rPr>
+        <w:rFonts w:ascii="Wingdings" w:hAnsi="Wingdings" w:hint="default"/>
+      </w:rPr>
+    </w:lvl>
+    <w:lvl w:ilvl="2" w:tplc="04090005" w:tentative="1">
+      <w:start w:val="1"/>
+      <w:numFmt w:val="bullet"/>
+      <w:lvlText w:val=""/>
+      <w:lvlJc w:val="left"/>
+      <w:pPr>
+        <w:ind w:left="1680" w:hanging="420"/>
+      </w:pPr>
+      <w:rPr>
+        <w:rFonts w:ascii="Wingdings" w:hAnsi="Wingdings" w:hint="default"/>
+      </w:rPr>
+    </w:lvl>
+    <w:lvl w:ilvl="3" w:tplc="04090001" w:tentative="1">
+      <w:start w:val="1"/>
+      <w:numFmt w:val="bullet"/>
+      <w:lvlText w:val=""/>
+      <w:lvlJc w:val="left"/>
+      <w:pPr>
+        <w:ind w:left="2100" w:hanging="420"/>
+      </w:pPr>
+      <w:rPr>
+        <w:rFonts w:ascii="Wingdings" w:hAnsi="Wingdings" w:hint="default"/>
+      </w:rPr>
+    </w:lvl>
+    <w:lvl w:ilvl="4" w:tplc="04090003" w:tentative="1">
+      <w:start w:val="1"/>
+      <w:numFmt w:val="bullet"/>
+      <w:lvlText w:val=""/>
+      <w:lvlJc w:val="left"/>
+      <w:pPr>
+        <w:ind w:left="2520" w:hanging="420"/>
+      </w:pPr>
+      <w:rPr>
+        <w:rFonts w:ascii="Wingdings" w:hAnsi="Wingdings" w:hint="default"/>
+      </w:rPr>
+    </w:lvl>
+    <w:lvl w:ilvl="5" w:tplc="04090005" w:tentative="1">
+      <w:start w:val="1"/>
+      <w:numFmt w:val="bullet"/>
+      <w:lvlText w:val=""/>
+      <w:lvlJc w:val="left"/>
+      <w:pPr>
+        <w:ind w:left="2940" w:hanging="420"/>
+      </w:pPr>
+      <w:rPr>
+        <w:rFonts w:ascii="Wingdings" w:hAnsi="Wingdings" w:hint="default"/>
+      </w:rPr>
+    </w:lvl>
+    <w:lvl w:ilvl="6" w:tplc="04090001" w:tentative="1">
+      <w:start w:val="1"/>
+      <w:numFmt w:val="bullet"/>
+      <w:lvlText w:val=""/>
+      <w:lvlJc w:val="left"/>
+      <w:pPr>
+        <w:ind w:left="3360" w:hanging="420"/>
+      </w:pPr>
+      <w:rPr>
+        <w:rFonts w:ascii="Wingdings" w:hAnsi="Wingdings" w:hint="default"/>
+      </w:rPr>
+    </w:lvl>
+    <w:lvl w:ilvl="7" w:tplc="04090003" w:tentative="1">
+      <w:start w:val="1"/>
+      <w:numFmt w:val="bullet"/>
+      <w:lvlText w:val=""/>
+      <w:lvlJc w:val="left"/>
+      <w:pPr>
+        <w:ind w:left="3780" w:hanging="420"/>
+      </w:pPr>
+      <w:rPr>
+        <w:rFonts w:ascii="Wingdings" w:hAnsi="Wingdings" w:hint="default"/>
+      </w:rPr>
+    </w:lvl>
+    <w:lvl w:ilvl="8" w:tplc="04090005" w:tentative="1">
+      <w:start w:val="1"/>
+      <w:numFmt w:val="bullet"/>
+      <w:lvlText w:val=""/>
+      <w:lvlJc w:val="left"/>
+      <w:pPr>
+        <w:ind w:left="4200" w:hanging="420"/>
+      </w:pPr>
+      <w:rPr>
+        <w:rFonts w:ascii="Wingdings" w:hAnsi="Wingdings" w:hint="default"/>
+      </w:rPr>
+    </w:lvl>
+  </w:abstractNum>
+  <w:abstractNum w:abstractNumId="8">
     <w:nsid w:val="763B0FFE"/>
     <w:multiLevelType w:val="hybridMultilevel"/>
-    <w:tmpl w:val="DE784CA0"/>
-    <w:lvl w:ilvl="0" w:tplc="A94AF262">
+    <w:tmpl w:val="42D2E298"/>
+    <w:lvl w:ilvl="0" w:tplc="7256ABA2">
       <w:start w:val="1"/>
       <w:numFmt w:val="japaneseCounting"/>
       <w:lvlText w:val="%1、"/>
       <w:lvlJc w:val="left"/>
       <w:pPr>
-        <w:ind w:left="432" w:hanging="432"/>
+        <w:ind w:left="852" w:hanging="432"/>
       </w:pPr>
       <w:rPr>
         <w:rFonts w:hint="default"/>
+        <w:lang w:val="en-US"/>
       </w:rPr>
     </w:lvl>
-    <w:lvl w:ilvl="1" w:tplc="0409000F">
+    <w:lvl w:ilvl="1" w:tplc="C6540A1C">
       <w:start w:val="1"/>
       <w:numFmt w:val="decimal"/>
       <w:lvlText w:val="%2."/>
       <w:lvlJc w:val="left"/>
       <w:pPr>
-        <w:ind w:left="840" w:hanging="420"/>
-      </w:pPr>
-    </w:lvl>
-    <w:lvl w:ilvl="2" w:tplc="0409001B" w:tentative="1">
-      <w:start w:val="1"/>
-      <w:numFmt w:val="lowerRoman"/>
-      <w:lvlText w:val="%3."/>
-      <w:lvlJc w:val="right"/>
-      <w:pPr>
         <w:ind w:left="1260" w:hanging="420"/>
       </w:pPr>
+      <w:rPr>
+        <w:b w:val="0"/>
+      </w:rPr>
+    </w:lvl>
+    <w:lvl w:ilvl="2" w:tplc="781649F4">
+      <w:start w:val="1"/>
+      <w:numFmt w:val="decimal"/>
+      <w:lvlText w:val="%3)"/>
+      <w:lvlJc w:val="left"/>
+      <w:pPr>
+        <w:ind w:left="1247" w:hanging="396"/>
+      </w:pPr>
+      <w:rPr>
+        <w:rFonts w:hint="eastAsia"/>
+      </w:rPr>
     </w:lvl>
     <w:lvl w:ilvl="3" w:tplc="0409000F" w:tentative="1">
       <w:start w:val="1"/>
@@ -739,7 +6197,7 @@
       <w:lvlText w:val="%4."/>
       <w:lvlJc w:val="left"/>
       <w:pPr>
-        <w:ind w:left="1680" w:hanging="420"/>
+        <w:ind w:left="2100" w:hanging="420"/>
       </w:pPr>
     </w:lvl>
     <w:lvl w:ilvl="4" w:tplc="04090019" w:tentative="1">
@@ -748,7 +6206,7 @@
       <w:lvlText w:val="%5)"/>
       <w:lvlJc w:val="left"/>
       <w:pPr>
-        <w:ind w:left="2100" w:hanging="420"/>
+        <w:ind w:left="2520" w:hanging="420"/>
       </w:pPr>
     </w:lvl>
     <w:lvl w:ilvl="5" w:tplc="0409001B" w:tentative="1">
@@ -757,7 +6215,7 @@
       <w:lvlText w:val="%6."/>
       <w:lvlJc w:val="right"/>
       <w:pPr>
-        <w:ind w:left="2520" w:hanging="420"/>
+        <w:ind w:left="2940" w:hanging="420"/>
       </w:pPr>
     </w:lvl>
     <w:lvl w:ilvl="6" w:tplc="0409000F" w:tentative="1">
@@ -766,7 +6224,7 @@
       <w:lvlText w:val="%7."/>
       <w:lvlJc w:val="left"/>
       <w:pPr>
-        <w:ind w:left="2940" w:hanging="420"/>
+        <w:ind w:left="3360" w:hanging="420"/>
       </w:pPr>
     </w:lvl>
     <w:lvl w:ilvl="7" w:tplc="04090019" w:tentative="1">
@@ -775,7 +6233,7 @@
       <w:lvlText w:val="%8)"/>
       <w:lvlJc w:val="left"/>
       <w:pPr>
-        <w:ind w:left="3360" w:hanging="420"/>
+        <w:ind w:left="3780" w:hanging="420"/>
       </w:pPr>
     </w:lvl>
     <w:lvl w:ilvl="8" w:tplc="0409001B" w:tentative="1">
@@ -784,11 +6242,151 @@
       <w:lvlText w:val="%9."/>
       <w:lvlJc w:val="right"/>
       <w:pPr>
+        <w:ind w:left="4200" w:hanging="420"/>
+      </w:pPr>
+    </w:lvl>
+  </w:abstractNum>
+  <w:abstractNum w:abstractNumId="9">
+    <w:nsid w:val="7BD16072"/>
+    <w:multiLevelType w:val="hybridMultilevel"/>
+    <w:tmpl w:val="9BC2D918"/>
+    <w:lvl w:ilvl="0" w:tplc="04090001">
+      <w:start w:val="1"/>
+      <w:numFmt w:val="bullet"/>
+      <w:lvlText w:val=""/>
+      <w:lvlJc w:val="left"/>
+      <w:pPr>
+        <w:ind w:left="840" w:hanging="420"/>
+      </w:pPr>
+      <w:rPr>
+        <w:rFonts w:ascii="Wingdings" w:hAnsi="Wingdings" w:hint="default"/>
+      </w:rPr>
+    </w:lvl>
+    <w:lvl w:ilvl="1" w:tplc="04090003" w:tentative="1">
+      <w:start w:val="1"/>
+      <w:numFmt w:val="bullet"/>
+      <w:lvlText w:val=""/>
+      <w:lvlJc w:val="left"/>
+      <w:pPr>
+        <w:ind w:left="1260" w:hanging="420"/>
+      </w:pPr>
+      <w:rPr>
+        <w:rFonts w:ascii="Wingdings" w:hAnsi="Wingdings" w:hint="default"/>
+      </w:rPr>
+    </w:lvl>
+    <w:lvl w:ilvl="2" w:tplc="04090005" w:tentative="1">
+      <w:start w:val="1"/>
+      <w:numFmt w:val="bullet"/>
+      <w:lvlText w:val=""/>
+      <w:lvlJc w:val="left"/>
+      <w:pPr>
+        <w:ind w:left="1680" w:hanging="420"/>
+      </w:pPr>
+      <w:rPr>
+        <w:rFonts w:ascii="Wingdings" w:hAnsi="Wingdings" w:hint="default"/>
+      </w:rPr>
+    </w:lvl>
+    <w:lvl w:ilvl="3" w:tplc="04090001" w:tentative="1">
+      <w:start w:val="1"/>
+      <w:numFmt w:val="bullet"/>
+      <w:lvlText w:val=""/>
+      <w:lvlJc w:val="left"/>
+      <w:pPr>
+        <w:ind w:left="2100" w:hanging="420"/>
+      </w:pPr>
+      <w:rPr>
+        <w:rFonts w:ascii="Wingdings" w:hAnsi="Wingdings" w:hint="default"/>
+      </w:rPr>
+    </w:lvl>
+    <w:lvl w:ilvl="4" w:tplc="04090003" w:tentative="1">
+      <w:start w:val="1"/>
+      <w:numFmt w:val="bullet"/>
+      <w:lvlText w:val=""/>
+      <w:lvlJc w:val="left"/>
+      <w:pPr>
+        <w:ind w:left="2520" w:hanging="420"/>
+      </w:pPr>
+      <w:rPr>
+        <w:rFonts w:ascii="Wingdings" w:hAnsi="Wingdings" w:hint="default"/>
+      </w:rPr>
+    </w:lvl>
+    <w:lvl w:ilvl="5" w:tplc="04090005" w:tentative="1">
+      <w:start w:val="1"/>
+      <w:numFmt w:val="bullet"/>
+      <w:lvlText w:val=""/>
+      <w:lvlJc w:val="left"/>
+      <w:pPr>
+        <w:ind w:left="2940" w:hanging="420"/>
+      </w:pPr>
+      <w:rPr>
+        <w:rFonts w:ascii="Wingdings" w:hAnsi="Wingdings" w:hint="default"/>
+      </w:rPr>
+    </w:lvl>
+    <w:lvl w:ilvl="6" w:tplc="04090001" w:tentative="1">
+      <w:start w:val="1"/>
+      <w:numFmt w:val="bullet"/>
+      <w:lvlText w:val=""/>
+      <w:lvlJc w:val="left"/>
+      <w:pPr>
+        <w:ind w:left="3360" w:hanging="420"/>
+      </w:pPr>
+      <w:rPr>
+        <w:rFonts w:ascii="Wingdings" w:hAnsi="Wingdings" w:hint="default"/>
+      </w:rPr>
+    </w:lvl>
+    <w:lvl w:ilvl="7" w:tplc="04090003" w:tentative="1">
+      <w:start w:val="1"/>
+      <w:numFmt w:val="bullet"/>
+      <w:lvlText w:val=""/>
+      <w:lvlJc w:val="left"/>
+      <w:pPr>
         <w:ind w:left="3780" w:hanging="420"/>
       </w:pPr>
+      <w:rPr>
+        <w:rFonts w:ascii="Wingdings" w:hAnsi="Wingdings" w:hint="default"/>
+      </w:rPr>
+    </w:lvl>
+    <w:lvl w:ilvl="8" w:tplc="04090005" w:tentative="1">
+      <w:start w:val="1"/>
+      <w:numFmt w:val="bullet"/>
+      <w:lvlText w:val=""/>
+      <w:lvlJc w:val="left"/>
+      <w:pPr>
+        <w:ind w:left="4200" w:hanging="420"/>
+      </w:pPr>
+      <w:rPr>
+        <w:rFonts w:ascii="Wingdings" w:hAnsi="Wingdings" w:hint="default"/>
+      </w:rPr>
     </w:lvl>
   </w:abstractNum>
   <w:num w:numId="1">
+    <w:abstractNumId w:val="8"/>
+  </w:num>
+  <w:num w:numId="2">
+    <w:abstractNumId w:val="1"/>
+  </w:num>
+  <w:num w:numId="3">
+    <w:abstractNumId w:val="7"/>
+  </w:num>
+  <w:num w:numId="4">
+    <w:abstractNumId w:val="9"/>
+  </w:num>
+  <w:num w:numId="5">
+    <w:abstractNumId w:val="5"/>
+  </w:num>
+  <w:num w:numId="6">
+    <w:abstractNumId w:val="3"/>
+  </w:num>
+  <w:num w:numId="7">
+    <w:abstractNumId w:val="4"/>
+  </w:num>
+  <w:num w:numId="8">
+    <w:abstractNumId w:val="6"/>
+  </w:num>
+  <w:num w:numId="9">
+    <w:abstractNumId w:val="2"/>
+  </w:num>
+  <w:num w:numId="10">
     <w:abstractNumId w:val="0"/>
   </w:num>
 </w:numbering>
@@ -955,6 +6553,26 @@
       <w:jc w:val="both"/>
     </w:pPr>
   </w:style>
+  <w:style w:type="paragraph" w:styleId="2">
+    <w:name w:val="heading 2"/>
+    <w:basedOn w:val="a"/>
+    <w:next w:val="a"/>
+    <w:link w:val="2Char"/>
+    <w:uiPriority w:val="9"/>
+    <w:unhideWhenUsed/>
+    <w:qFormat/>
+    <w:rsid w:val="00142E49"/>
+    <w:pPr>
+      <w:spacing w:line="360" w:lineRule="auto"/>
+      <w:ind w:firstLineChars="200" w:firstLine="480"/>
+      <w:outlineLvl w:val="1"/>
+    </w:pPr>
+    <w:rPr>
+      <w:i/>
+      <w:color w:val="FF0000"/>
+      <w:sz w:val="24"/>
+    </w:rPr>
+  </w:style>
   <w:style w:type="character" w:default="1" w:styleId="a0">
     <w:name w:val="Default Paragraph Font"/>
     <w:uiPriority w:val="1"/>
@@ -1055,6 +6673,73 @@
     <w:rPr>
       <w:sz w:val="18"/>
       <w:szCs w:val="18"/>
+    </w:rPr>
+  </w:style>
+  <w:style w:type="paragraph" w:styleId="a6">
+    <w:name w:val="Balloon Text"/>
+    <w:basedOn w:val="a"/>
+    <w:link w:val="Char1"/>
+    <w:uiPriority w:val="99"/>
+    <w:semiHidden/>
+    <w:unhideWhenUsed/>
+    <w:rsid w:val="009C00C9"/>
+    <w:rPr>
+      <w:sz w:val="18"/>
+      <w:szCs w:val="18"/>
+    </w:rPr>
+  </w:style>
+  <w:style w:type="character" w:customStyle="1" w:styleId="Char1">
+    <w:name w:val="批注框文本 Char"/>
+    <w:basedOn w:val="a0"/>
+    <w:link w:val="a6"/>
+    <w:uiPriority w:val="99"/>
+    <w:semiHidden/>
+    <w:rsid w:val="009C00C9"/>
+    <w:rPr>
+      <w:sz w:val="18"/>
+      <w:szCs w:val="18"/>
+    </w:rPr>
+  </w:style>
+  <w:style w:type="paragraph" w:styleId="a7">
+    <w:name w:val="caption"/>
+    <w:basedOn w:val="a"/>
+    <w:next w:val="a"/>
+    <w:uiPriority w:val="35"/>
+    <w:unhideWhenUsed/>
+    <w:qFormat/>
+    <w:rsid w:val="009C00C9"/>
+    <w:rPr>
+      <w:rFonts w:asciiTheme="majorHAnsi" w:eastAsia="黑体" w:hAnsiTheme="majorHAnsi" w:cstheme="majorBidi"/>
+      <w:sz w:val="20"/>
+      <w:szCs w:val="20"/>
+    </w:rPr>
+  </w:style>
+  <w:style w:type="table" w:styleId="a8">
+    <w:name w:val="Table Grid"/>
+    <w:basedOn w:val="a1"/>
+    <w:uiPriority w:val="59"/>
+    <w:rsid w:val="000D35D3"/>
+    <w:tblPr>
+      <w:tblBorders>
+        <w:top w:val="single" w:sz="4" w:space="0" w:color="auto"/>
+        <w:left w:val="single" w:sz="4" w:space="0" w:color="auto"/>
+        <w:bottom w:val="single" w:sz="4" w:space="0" w:color="auto"/>
+        <w:right w:val="single" w:sz="4" w:space="0" w:color="auto"/>
+        <w:insideH w:val="single" w:sz="4" w:space="0" w:color="auto"/>
+        <w:insideV w:val="single" w:sz="4" w:space="0" w:color="auto"/>
+      </w:tblBorders>
+    </w:tblPr>
+  </w:style>
+  <w:style w:type="character" w:customStyle="1" w:styleId="2Char">
+    <w:name w:val="标题 2 Char"/>
+    <w:basedOn w:val="a0"/>
+    <w:link w:val="2"/>
+    <w:uiPriority w:val="9"/>
+    <w:rsid w:val="00142E49"/>
+    <w:rPr>
+      <w:i/>
+      <w:color w:val="FF0000"/>
+      <w:sz w:val="24"/>
     </w:rPr>
   </w:style>
 </w:styles>
@@ -1221,6 +6906,26 @@
       <w:jc w:val="both"/>
     </w:pPr>
   </w:style>
+  <w:style w:type="paragraph" w:styleId="2">
+    <w:name w:val="heading 2"/>
+    <w:basedOn w:val="a"/>
+    <w:next w:val="a"/>
+    <w:link w:val="2Char"/>
+    <w:uiPriority w:val="9"/>
+    <w:unhideWhenUsed/>
+    <w:qFormat/>
+    <w:rsid w:val="00142E49"/>
+    <w:pPr>
+      <w:spacing w:line="360" w:lineRule="auto"/>
+      <w:ind w:firstLineChars="200" w:firstLine="480"/>
+      <w:outlineLvl w:val="1"/>
+    </w:pPr>
+    <w:rPr>
+      <w:i/>
+      <w:color w:val="FF0000"/>
+      <w:sz w:val="24"/>
+    </w:rPr>
+  </w:style>
   <w:style w:type="character" w:default="1" w:styleId="a0">
     <w:name w:val="Default Paragraph Font"/>
     <w:uiPriority w:val="1"/>
@@ -1321,6 +7026,73 @@
     <w:rPr>
       <w:sz w:val="18"/>
       <w:szCs w:val="18"/>
+    </w:rPr>
+  </w:style>
+  <w:style w:type="paragraph" w:styleId="a6">
+    <w:name w:val="Balloon Text"/>
+    <w:basedOn w:val="a"/>
+    <w:link w:val="Char1"/>
+    <w:uiPriority w:val="99"/>
+    <w:semiHidden/>
+    <w:unhideWhenUsed/>
+    <w:rsid w:val="009C00C9"/>
+    <w:rPr>
+      <w:sz w:val="18"/>
+      <w:szCs w:val="18"/>
+    </w:rPr>
+  </w:style>
+  <w:style w:type="character" w:customStyle="1" w:styleId="Char1">
+    <w:name w:val="批注框文本 Char"/>
+    <w:basedOn w:val="a0"/>
+    <w:link w:val="a6"/>
+    <w:uiPriority w:val="99"/>
+    <w:semiHidden/>
+    <w:rsid w:val="009C00C9"/>
+    <w:rPr>
+      <w:sz w:val="18"/>
+      <w:szCs w:val="18"/>
+    </w:rPr>
+  </w:style>
+  <w:style w:type="paragraph" w:styleId="a7">
+    <w:name w:val="caption"/>
+    <w:basedOn w:val="a"/>
+    <w:next w:val="a"/>
+    <w:uiPriority w:val="35"/>
+    <w:unhideWhenUsed/>
+    <w:qFormat/>
+    <w:rsid w:val="009C00C9"/>
+    <w:rPr>
+      <w:rFonts w:asciiTheme="majorHAnsi" w:eastAsia="黑体" w:hAnsiTheme="majorHAnsi" w:cstheme="majorBidi"/>
+      <w:sz w:val="20"/>
+      <w:szCs w:val="20"/>
+    </w:rPr>
+  </w:style>
+  <w:style w:type="table" w:styleId="a8">
+    <w:name w:val="Table Grid"/>
+    <w:basedOn w:val="a1"/>
+    <w:uiPriority w:val="59"/>
+    <w:rsid w:val="000D35D3"/>
+    <w:tblPr>
+      <w:tblBorders>
+        <w:top w:val="single" w:sz="4" w:space="0" w:color="auto"/>
+        <w:left w:val="single" w:sz="4" w:space="0" w:color="auto"/>
+        <w:bottom w:val="single" w:sz="4" w:space="0" w:color="auto"/>
+        <w:right w:val="single" w:sz="4" w:space="0" w:color="auto"/>
+        <w:insideH w:val="single" w:sz="4" w:space="0" w:color="auto"/>
+        <w:insideV w:val="single" w:sz="4" w:space="0" w:color="auto"/>
+      </w:tblBorders>
+    </w:tblPr>
+  </w:style>
+  <w:style w:type="character" w:customStyle="1" w:styleId="2Char">
+    <w:name w:val="标题 2 Char"/>
+    <w:basedOn w:val="a0"/>
+    <w:link w:val="2"/>
+    <w:uiPriority w:val="9"/>
+    <w:rsid w:val="00142E49"/>
+    <w:rPr>
+      <w:i/>
+      <w:color w:val="FF0000"/>
+      <w:sz w:val="24"/>
     </w:rPr>
   </w:style>
 </w:styles>
@@ -1616,7 +7388,7 @@
 </file>
 
 <file path=customXml/itemProps1.xml><?xml version="1.0" encoding="utf-8"?>
-<ds:datastoreItem xmlns:ds="http://schemas.openxmlformats.org/officeDocument/2006/customXml" ds:itemID="{6317CE81-17AB-49B7-812A-DC56D61FD78D}">
+<ds:datastoreItem xmlns:ds="http://schemas.openxmlformats.org/officeDocument/2006/customXml" ds:itemID="{12AB9996-0396-4A56-A65B-343EAF2A49D2}">
   <ds:schemaRefs>
     <ds:schemaRef ds:uri="http://schemas.openxmlformats.org/officeDocument/2006/bibliography"/>
   </ds:schemaRefs>
